--- a/Volunteer app code tests.docx
+++ b/Volunteer app code tests.docx
@@ -14,7 +14,21 @@
           <w:b/>
           <w:u w:val="single"/>
         </w:rPr>
-        <w:t>Index.php</w:t>
+        <w:t>create_account</w:t>
+      </w:r>
+      <w:r>
+        <w:rPr>
+          <w:b/>
+          <w:u w:val="single"/>
+        </w:rPr>
+        <w:t>.php</w:t>
+      </w:r>
+      <w:r>
+        <w:rPr>
+          <w:b/>
+          <w:u w:val="single"/>
+        </w:rPr>
+        <w:t xml:space="preserve"> (uses jquery.js and validate.js)</w:t>
       </w:r>
     </w:p>
     <w:p>
@@ -77,87 +91,392 @@
         <w:t xml:space="preserve"> name “</w:t>
       </w:r>
       <w:r>
-        <w:t xml:space="preserve">Example: </w:t>
+        <w:t>Example: Doe</w:t>
+      </w:r>
+      <w:r>
+        <w:t>.”</w:t>
+      </w:r>
+    </w:p>
+    <w:p>
+      <w:pPr>
+        <w:pStyle w:val="ListParagraph"/>
+        <w:numPr>
+          <w:ilvl w:val="2"/>
+          <w:numId w:val="1"/>
+        </w:numPr>
+      </w:pPr>
+      <w:r>
+        <w:t xml:space="preserve">Zip:  </w:t>
+      </w:r>
+      <w:r>
+        <w:t>Field is highlighted; pop-up message “Please fill out this field.”</w:t>
+      </w:r>
+      <w:r>
+        <w:t>; pop-up example of zip code</w:t>
+      </w:r>
+      <w:r>
+        <w:t xml:space="preserve"> “</w:t>
+      </w:r>
+      <w:r>
+        <w:t xml:space="preserve">Enter your 5 digit zip code. Example: </w:t>
+      </w:r>
+      <w:r>
+        <w:t>12345.</w:t>
+      </w:r>
+      <w:r>
+        <w:t>”</w:t>
+      </w:r>
+    </w:p>
+    <w:p>
+      <w:pPr>
+        <w:pStyle w:val="ListParagraph"/>
+        <w:numPr>
+          <w:ilvl w:val="3"/>
+          <w:numId w:val="1"/>
+        </w:numPr>
+      </w:pPr>
+      <w:r>
+        <w:t>Added dash in code between “5” and “digit.”</w:t>
+      </w:r>
+    </w:p>
+    <w:p>
+      <w:pPr>
+        <w:pStyle w:val="ListParagraph"/>
+        <w:numPr>
+          <w:ilvl w:val="2"/>
+          <w:numId w:val="1"/>
+        </w:numPr>
+      </w:pPr>
+      <w:r>
+        <w:t xml:space="preserve">Email:  </w:t>
+      </w:r>
+      <w:r>
+        <w:t>Field is highlighted; pop-up message “Please fill out this field.”</w:t>
+      </w:r>
+      <w:r>
+        <w:t>; pop-up example of email</w:t>
+      </w:r>
+      <w:r>
+        <w:t xml:space="preserve"> “E</w:t>
+      </w:r>
+      <w:r>
+        <w:t xml:space="preserve">xample: </w:t>
+      </w:r>
+      <w:hyperlink r:id="rId5" w:history="1">
+        <w:r>
+          <w:rPr>
+            <w:rStyle w:val="Hyperlink"/>
+          </w:rPr>
+          <w:t>example@domain.com</w:t>
+        </w:r>
+      </w:hyperlink>
+      <w:r>
+        <w:t xml:space="preserve">  NOTE: This will be your user id</w:t>
+      </w:r>
+      <w:r>
+        <w:t>.”</w:t>
+      </w:r>
+    </w:p>
+    <w:p>
+      <w:pPr>
+        <w:pStyle w:val="ListParagraph"/>
+        <w:numPr>
+          <w:ilvl w:val="2"/>
+          <w:numId w:val="1"/>
+        </w:numPr>
+      </w:pPr>
+      <w:r>
+        <w:t>Confirm Email:</w:t>
+      </w:r>
+      <w:r>
+        <w:t xml:space="preserve">  </w:t>
+      </w:r>
+      <w:r>
+        <w:t xml:space="preserve">Field is highlighted; pop-up message “Please fill out this field.”; pop-up example of email “Example: </w:t>
+      </w:r>
+      <w:hyperlink r:id="rId6" w:history="1">
+        <w:r>
+          <w:rPr>
+            <w:rStyle w:val="Hyperlink"/>
+          </w:rPr>
+          <w:t>example@domain.com</w:t>
+        </w:r>
+      </w:hyperlink>
+      <w:r>
+        <w:t xml:space="preserve">  </w:t>
+      </w:r>
+      <w:r>
+        <w:t>Enter the same email address as above</w:t>
+      </w:r>
+      <w:r>
+        <w:t>.”</w:t>
+      </w:r>
+    </w:p>
+    <w:p>
+      <w:pPr>
+        <w:pStyle w:val="ListParagraph"/>
+        <w:numPr>
+          <w:ilvl w:val="2"/>
+          <w:numId w:val="1"/>
+        </w:numPr>
+      </w:pPr>
+      <w:r>
+        <w:t>Password:</w:t>
+      </w:r>
+      <w:r>
+        <w:t xml:space="preserve">  </w:t>
+      </w:r>
+      <w:r>
+        <w:t>Field is highlighted; pop-up message “Please fill out this field.”</w:t>
+      </w:r>
+      <w:r>
+        <w:t>; pop-up requirements for password</w:t>
+      </w:r>
+      <w:r>
+        <w:t xml:space="preserve"> “</w:t>
+      </w:r>
+      <w:r>
+        <w:t>Your password must have:  At least six characters; At least one letter; At least one number</w:t>
+      </w:r>
+      <w:r>
+        <w:t>.”</w:t>
+      </w:r>
+    </w:p>
+    <w:p>
+      <w:pPr>
+        <w:pStyle w:val="ListParagraph"/>
+        <w:numPr>
+          <w:ilvl w:val="2"/>
+          <w:numId w:val="1"/>
+        </w:numPr>
+      </w:pPr>
+      <w:r>
+        <w:t xml:space="preserve">Confirm Password:  </w:t>
+      </w:r>
+      <w:r>
+        <w:t>Field is highlighted; pop-up message “Please fill out this field.”; pop-up requirements for password “</w:t>
+      </w:r>
+      <w:r>
+        <w:t>Enter exactly the same password. Password is case sensitive.</w:t>
+      </w:r>
+    </w:p>
+    <w:p>
+      <w:pPr>
+        <w:pStyle w:val="ListParagraph"/>
+        <w:numPr>
+          <w:ilvl w:val="1"/>
+          <w:numId w:val="1"/>
+        </w:numPr>
+      </w:pPr>
+      <w:r>
+        <w:t>Test fields with invalid data.</w:t>
+      </w:r>
+    </w:p>
+    <w:p>
+      <w:pPr>
+        <w:pStyle w:val="ListParagraph"/>
+        <w:numPr>
+          <w:ilvl w:val="2"/>
+          <w:numId w:val="1"/>
+        </w:numPr>
+      </w:pPr>
+      <w:r>
+        <w:t xml:space="preserve">Zip:  </w:t>
+      </w:r>
+    </w:p>
+    <w:p>
+      <w:pPr>
+        <w:pStyle w:val="ListParagraph"/>
+        <w:numPr>
+          <w:ilvl w:val="2"/>
+          <w:numId w:val="1"/>
+        </w:numPr>
+      </w:pPr>
+      <w:r>
+        <w:t xml:space="preserve">Email:  </w:t>
+      </w:r>
+    </w:p>
+    <w:p>
+      <w:pPr>
+        <w:pStyle w:val="ListParagraph"/>
+        <w:numPr>
+          <w:ilvl w:val="2"/>
+          <w:numId w:val="1"/>
+        </w:numPr>
+      </w:pPr>
+      <w:r>
+        <w:t xml:space="preserve">Confirm Email:  </w:t>
+      </w:r>
+    </w:p>
+    <w:p>
+      <w:pPr>
+        <w:pStyle w:val="ListParagraph"/>
+        <w:numPr>
+          <w:ilvl w:val="1"/>
+          <w:numId w:val="1"/>
+        </w:numPr>
+      </w:pPr>
+      <w:r>
+        <w:t>Test password policy</w:t>
+      </w:r>
+    </w:p>
+    <w:p>
+      <w:pPr>
+        <w:pStyle w:val="ListParagraph"/>
+        <w:numPr>
+          <w:ilvl w:val="2"/>
+          <w:numId w:val="1"/>
+        </w:numPr>
+      </w:pPr>
+      <w:r>
+        <w:t>Try creating password with no numbers.</w:t>
+      </w:r>
+    </w:p>
+    <w:p>
+      <w:pPr>
+        <w:pStyle w:val="ListParagraph"/>
+        <w:numPr>
+          <w:ilvl w:val="3"/>
+          <w:numId w:val="1"/>
+        </w:numPr>
+      </w:pPr>
+      <w:r>
+        <w:t>Error message:  “The form cannot be submitted.  Please correct the problems below:  Please enter a valid password:  At least 6 characters, 1 letter, and 1 number.</w:t>
+      </w:r>
+    </w:p>
+    <w:p>
+      <w:pPr>
+        <w:pStyle w:val="ListParagraph"/>
+        <w:numPr>
+          <w:ilvl w:val="2"/>
+          <w:numId w:val="1"/>
+        </w:numPr>
+      </w:pPr>
+      <w:r>
+        <w:t>Try creating password with less than six characters.</w:t>
+      </w:r>
+    </w:p>
+    <w:p>
+      <w:pPr>
+        <w:pStyle w:val="ListParagraph"/>
+        <w:numPr>
+          <w:ilvl w:val="3"/>
+          <w:numId w:val="1"/>
+        </w:numPr>
+      </w:pPr>
+      <w:r>
+        <w:t>“The form cannot be submitted.  Please correct the problems below:  Please enter a valid password:  At least 6 characters, 1 letter, and 1 number.</w:t>
+      </w:r>
+    </w:p>
+    <w:p>
+      <w:pPr>
+        <w:pStyle w:val="ListParagraph"/>
+        <w:numPr>
+          <w:ilvl w:val="2"/>
+          <w:numId w:val="1"/>
+        </w:numPr>
+      </w:pPr>
+      <w:r>
+        <w:t>Try creating password with no letters.</w:t>
+      </w:r>
+    </w:p>
+    <w:p>
+      <w:pPr>
+        <w:pStyle w:val="ListParagraph"/>
+        <w:numPr>
+          <w:ilvl w:val="3"/>
+          <w:numId w:val="1"/>
+        </w:numPr>
+      </w:pPr>
+      <w:r>
+        <w:t>“The form cannot be submitted.  Please correct the problems below:  Please enter a valid password:  At least 6 characters, 1 letter, and 1 number.</w:t>
+      </w:r>
+    </w:p>
+    <w:p>
+      <w:pPr>
+        <w:pStyle w:val="ListParagraph"/>
+        <w:numPr>
+          <w:ilvl w:val="2"/>
+          <w:numId w:val="1"/>
+        </w:numPr>
+      </w:pPr>
+      <w:r>
+        <w:t>Try mismatching passwords.</w:t>
+      </w:r>
+    </w:p>
+    <w:p>
+      <w:pPr>
+        <w:pStyle w:val="ListParagraph"/>
+        <w:numPr>
+          <w:ilvl w:val="3"/>
+          <w:numId w:val="1"/>
+        </w:numPr>
+      </w:pPr>
+      <w:r>
+        <w:t>“The form cannot be submitted.  Please correct the problems below:  Please enter a valid password:  At least 6 characters, 1 letter, and 1 number.</w:t>
+      </w:r>
+    </w:p>
+    <w:p>
+      <w:pPr>
+        <w:pStyle w:val="ListParagraph"/>
+        <w:numPr>
+          <w:ilvl w:val="2"/>
+          <w:numId w:val="1"/>
+        </w:numPr>
+      </w:pPr>
+      <w:r>
+        <w:lastRenderedPageBreak/>
+        <w:t>Note: A</w:t>
+      </w:r>
+      <w:r>
+        <w:t xml:space="preserve">fter one validation error message, </w:t>
+      </w:r>
+      <w:r>
+        <w:t>the Continue button was</w:t>
+      </w:r>
+      <w:r>
+        <w:t xml:space="preserve"> disabled.  This was caused by JQuery code that disabled the button during validation, and was supposed to re-enable it on finishing validation.  I decided to comment out the code:  The code is old, and there are newer ways to do it, but it would require updating the jQuery library, which I’m afraid might break something.  Also, the thing that the code is trying to prevent, clicking on Continue button before validation is finished, is very unlikely to happen because the validation is so quick. </w:t>
+      </w:r>
+    </w:p>
+    <w:p>
+      <w:pPr>
+        <w:pStyle w:val="ListParagraph"/>
+        <w:numPr>
+          <w:ilvl w:val="1"/>
+          <w:numId w:val="1"/>
+        </w:numPr>
+      </w:pPr>
+      <w:r>
+        <w:t>Create an account.  What message/screen appears on continue?</w:t>
+      </w:r>
+    </w:p>
+    <w:p>
+      <w:pPr>
+        <w:pStyle w:val="ListParagraph"/>
+        <w:numPr>
+          <w:ilvl w:val="2"/>
+          <w:numId w:val="1"/>
+        </w:numPr>
+      </w:pPr>
+      <w:r>
+        <w:t>If the account already exists:  A new screen with the message “Your account already exists, please login.” And a “Login”</w:t>
       </w:r>
       <w:bookmarkStart w:id="0" w:name="_GoBack"/>
       <w:bookmarkEnd w:id="0"/>
       <w:r>
-        <w:t>Doe</w:t>
-      </w:r>
-      <w:r>
-        <w:t>.”</w:t>
-      </w:r>
-    </w:p>
-    <w:p>
-      <w:pPr>
-        <w:pStyle w:val="ListParagraph"/>
-        <w:numPr>
-          <w:ilvl w:val="2"/>
-          <w:numId w:val="1"/>
-        </w:numPr>
-      </w:pPr>
-      <w:r>
-        <w:t xml:space="preserve">Zip:  </w:t>
-      </w:r>
-    </w:p>
-    <w:p>
-      <w:pPr>
-        <w:pStyle w:val="ListParagraph"/>
-        <w:numPr>
-          <w:ilvl w:val="2"/>
-          <w:numId w:val="1"/>
-        </w:numPr>
-      </w:pPr>
-      <w:r>
-        <w:t xml:space="preserve">Email:  </w:t>
-      </w:r>
-    </w:p>
-    <w:p>
-      <w:pPr>
-        <w:pStyle w:val="ListParagraph"/>
-        <w:numPr>
-          <w:ilvl w:val="2"/>
-          <w:numId w:val="1"/>
-        </w:numPr>
-      </w:pPr>
-      <w:r>
-        <w:t>Confirm Email:</w:t>
-      </w:r>
-    </w:p>
-    <w:p>
-      <w:pPr>
-        <w:pStyle w:val="ListParagraph"/>
-        <w:numPr>
-          <w:ilvl w:val="2"/>
-          <w:numId w:val="1"/>
-        </w:numPr>
-      </w:pPr>
-      <w:r>
-        <w:t>Password:</w:t>
-      </w:r>
-    </w:p>
-    <w:p>
-      <w:pPr>
-        <w:pStyle w:val="ListParagraph"/>
-        <w:numPr>
-          <w:ilvl w:val="2"/>
-          <w:numId w:val="1"/>
-        </w:numPr>
-      </w:pPr>
-      <w:r>
-        <w:t xml:space="preserve">Confirm Password:  </w:t>
-      </w:r>
-    </w:p>
-    <w:p>
-      <w:pPr>
-        <w:pStyle w:val="ListParagraph"/>
-        <w:numPr>
-          <w:ilvl w:val="1"/>
-          <w:numId w:val="1"/>
-        </w:numPr>
-      </w:pPr>
-      <w:r>
-        <w:t>Create an account.  What message/screen appears on continue?</w:t>
+        <w:t xml:space="preserve"> button.</w:t>
+      </w:r>
+    </w:p>
+    <w:p>
+      <w:pPr>
+        <w:pStyle w:val="ListParagraph"/>
+        <w:numPr>
+          <w:ilvl w:val="2"/>
+          <w:numId w:val="1"/>
+        </w:numPr>
+      </w:pPr>
+      <w:r>
+        <w:t>If the account is new:  A new screen with the message “Your account has been created.  You may now edit your profile.”  And an “Edit Your Profile” button.</w:t>
       </w:r>
     </w:p>
     <w:p>
@@ -218,7 +537,7 @@
         <w:ind w:left="2160" w:hanging="180"/>
       </w:pPr>
     </w:lvl>
-    <w:lvl w:ilvl="3" w:tplc="0409000F" w:tentative="1">
+    <w:lvl w:ilvl="3" w:tplc="0409000F">
       <w:start w:val="1"/>
       <w:numFmt w:val="decimal"/>
       <w:lvlText w:val="%4."/>
@@ -715,6 +1034,29 @@
       <w:contextualSpacing/>
     </w:pPr>
   </w:style>
+  <w:style w:type="character" w:styleId="Hyperlink">
+    <w:name w:val="Hyperlink"/>
+    <w:basedOn w:val="DefaultParagraphFont"/>
+    <w:uiPriority w:val="99"/>
+    <w:unhideWhenUsed/>
+    <w:rsid w:val="00CF485A"/>
+    <w:rPr>
+      <w:color w:val="0563C1" w:themeColor="hyperlink"/>
+      <w:u w:val="single"/>
+    </w:rPr>
+  </w:style>
+  <w:style w:type="character" w:styleId="UnresolvedMention">
+    <w:name w:val="Unresolved Mention"/>
+    <w:basedOn w:val="DefaultParagraphFont"/>
+    <w:uiPriority w:val="99"/>
+    <w:semiHidden/>
+    <w:unhideWhenUsed/>
+    <w:rsid w:val="00CF485A"/>
+    <w:rPr>
+      <w:color w:val="808080"/>
+      <w:shd w:val="clear" w:color="auto" w:fill="E6E6E6"/>
+    </w:rPr>
+  </w:style>
 </w:styles>
 </file>
 

--- a/Volunteer app code tests.docx
+++ b/Volunteer app code tests.docx
@@ -82,36 +82,24 @@
         <w:t xml:space="preserve">Last name:  </w:t>
       </w:r>
       <w:r>
+        <w:t>Field is highlighted; pop-up message “Please fill out this field.”; pop-up example of last name “Example: Doe.”</w:t>
+      </w:r>
+    </w:p>
+    <w:p>
+      <w:pPr>
+        <w:pStyle w:val="ListParagraph"/>
+        <w:numPr>
+          <w:ilvl w:val="2"/>
+          <w:numId w:val="1"/>
+        </w:numPr>
+      </w:pPr>
+      <w:r>
+        <w:t xml:space="preserve">Zip:  </w:t>
+      </w:r>
+      <w:r>
         <w:t>Field is highlighted; pop-up message “Please fill out this field.”</w:t>
       </w:r>
       <w:r>
-        <w:t>; pop-up example of last</w:t>
-      </w:r>
-      <w:r>
-        <w:t xml:space="preserve"> name “</w:t>
-      </w:r>
-      <w:r>
-        <w:t>Example: Doe</w:t>
-      </w:r>
-      <w:r>
-        <w:t>.”</w:t>
-      </w:r>
-    </w:p>
-    <w:p>
-      <w:pPr>
-        <w:pStyle w:val="ListParagraph"/>
-        <w:numPr>
-          <w:ilvl w:val="2"/>
-          <w:numId w:val="1"/>
-        </w:numPr>
-      </w:pPr>
-      <w:r>
-        <w:t xml:space="preserve">Zip:  </w:t>
-      </w:r>
-      <w:r>
-        <w:t>Field is highlighted; pop-up message “Please fill out this field.”</w:t>
-      </w:r>
-      <w:r>
         <w:t>; pop-up example of zip code</w:t>
       </w:r>
       <w:r>
@@ -151,16 +139,7 @@
         <w:t xml:space="preserve">Email:  </w:t>
       </w:r>
       <w:r>
-        <w:t>Field is highlighted; pop-up message “Please fill out this field.”</w:t>
-      </w:r>
-      <w:r>
-        <w:t>; pop-up example of email</w:t>
-      </w:r>
-      <w:r>
-        <w:t xml:space="preserve"> “E</w:t>
-      </w:r>
-      <w:r>
-        <w:t xml:space="preserve">xample: </w:t>
+        <w:t xml:space="preserve">Field is highlighted; pop-up message “Please fill out this field.”; pop-up example of email “Example: </w:t>
       </w:r>
       <w:hyperlink r:id="rId5" w:history="1">
         <w:r>
@@ -171,10 +150,7 @@
         </w:r>
       </w:hyperlink>
       <w:r>
-        <w:t xml:space="preserve">  NOTE: This will be your user id</w:t>
-      </w:r>
-      <w:r>
-        <w:t>.”</w:t>
+        <w:t xml:space="preserve">  NOTE: This will be your user id.”</w:t>
       </w:r>
     </w:p>
     <w:p>
@@ -189,10 +165,7 @@
         <w:t>Confirm Email:</w:t>
       </w:r>
       <w:r>
-        <w:t xml:space="preserve">  </w:t>
-      </w:r>
-      <w:r>
-        <w:t xml:space="preserve">Field is highlighted; pop-up message “Please fill out this field.”; pop-up example of email “Example: </w:t>
+        <w:t xml:space="preserve">  Field is highlighted; pop-up message “Please fill out this field.”; pop-up example of email “Example: </w:t>
       </w:r>
       <w:hyperlink r:id="rId6" w:history="1">
         <w:r>
@@ -203,13 +176,7 @@
         </w:r>
       </w:hyperlink>
       <w:r>
-        <w:t xml:space="preserve">  </w:t>
-      </w:r>
-      <w:r>
-        <w:t>Enter the same email address as above</w:t>
-      </w:r>
-      <w:r>
-        <w:t>.”</w:t>
+        <w:t xml:space="preserve">  Enter the same email address as above.”</w:t>
       </w:r>
     </w:p>
     <w:p>
@@ -224,22 +191,7 @@
         <w:t>Password:</w:t>
       </w:r>
       <w:r>
-        <w:t xml:space="preserve">  </w:t>
-      </w:r>
-      <w:r>
-        <w:t>Field is highlighted; pop-up message “Please fill out this field.”</w:t>
-      </w:r>
-      <w:r>
-        <w:t>; pop-up requirements for password</w:t>
-      </w:r>
-      <w:r>
-        <w:t xml:space="preserve"> “</w:t>
-      </w:r>
-      <w:r>
-        <w:t>Your password must have:  At least six characters; At least one letter; At least one number</w:t>
-      </w:r>
-      <w:r>
-        <w:t>.”</w:t>
+        <w:t xml:space="preserve">  Field is highlighted; pop-up message “Please fill out this field.”; pop-up requirements for password “Your password must have:  At least six characters; At least one letter; At least one number.”</w:t>
       </w:r>
     </w:p>
     <w:p>
@@ -254,10 +206,7 @@
         <w:t xml:space="preserve">Confirm Password:  </w:t>
       </w:r>
       <w:r>
-        <w:t>Field is highlighted; pop-up message “Please fill out this field.”; pop-up requirements for password “</w:t>
-      </w:r>
-      <w:r>
-        <w:t>Enter exactly the same password. Password is case sensitive.</w:t>
+        <w:t>Field is highlighted; pop-up message “Please fill out this field.”; pop-up requirements for password “Enter exactly the same password. Password is case sensitive.</w:t>
       </w:r>
     </w:p>
     <w:p>
@@ -459,37 +408,58 @@
         </w:numPr>
       </w:pPr>
       <w:r>
-        <w:t>If the account already exists:  A new screen with the message “Your account already exists, please login.” And a “Login”</w:t>
+        <w:t>If the account already exists:  A new screen with the message “Your account already exists, please login.” And a “Login” button.</w:t>
+      </w:r>
+    </w:p>
+    <w:p>
+      <w:pPr>
+        <w:pStyle w:val="ListParagraph"/>
+        <w:numPr>
+          <w:ilvl w:val="2"/>
+          <w:numId w:val="1"/>
+        </w:numPr>
+      </w:pPr>
+      <w:r>
+        <w:t>If the account is new:  A new screen with the message “Your account has been created.  You may now edit your profile.”  And an “Edit Your Profile” button.</w:t>
+      </w:r>
+    </w:p>
+    <w:p>
+      <w:pPr>
+        <w:pStyle w:val="ListParagraph"/>
+        <w:numPr>
+          <w:ilvl w:val="1"/>
+          <w:numId w:val="1"/>
+        </w:numPr>
+      </w:pPr>
+      <w:r>
+        <w:t>Test “FAQ” link on page.</w:t>
+      </w:r>
+    </w:p>
+    <w:p>
+      <w:pPr>
+        <w:pStyle w:val="ListParagraph"/>
+        <w:numPr>
+          <w:ilvl w:val="2"/>
+          <w:numId w:val="1"/>
+        </w:numPr>
+      </w:pPr>
+      <w:r>
+        <w:t>Link works.</w:t>
+      </w:r>
+    </w:p>
+    <w:p>
+      <w:pPr>
+        <w:pStyle w:val="ListParagraph"/>
+        <w:numPr>
+          <w:ilvl w:val="1"/>
+          <w:numId w:val="1"/>
+        </w:numPr>
+      </w:pPr>
+      <w:r>
+        <w:t>Note:  I added a “Cancel” button to return the user to the Login page.  I also changed “Continue” to “Submit.”  It’s just a better word.</w:t>
       </w:r>
       <w:bookmarkStart w:id="0" w:name="_GoBack"/>
       <w:bookmarkEnd w:id="0"/>
-      <w:r>
-        <w:t xml:space="preserve"> button.</w:t>
-      </w:r>
-    </w:p>
-    <w:p>
-      <w:pPr>
-        <w:pStyle w:val="ListParagraph"/>
-        <w:numPr>
-          <w:ilvl w:val="2"/>
-          <w:numId w:val="1"/>
-        </w:numPr>
-      </w:pPr>
-      <w:r>
-        <w:t>If the account is new:  A new screen with the message “Your account has been created.  You may now edit your profile.”  And an “Edit Your Profile” button.</w:t>
-      </w:r>
-    </w:p>
-    <w:p>
-      <w:pPr>
-        <w:pStyle w:val="ListParagraph"/>
-        <w:numPr>
-          <w:ilvl w:val="1"/>
-          <w:numId w:val="1"/>
-        </w:numPr>
-      </w:pPr>
-      <w:r>
-        <w:t>Test “FAQ” link on page.</w:t>
-      </w:r>
     </w:p>
     <w:sectPr>
       <w:pgSz w:w="12240" w:h="15840"/>

--- a/Volunteer app code tests.docx
+++ b/Volunteer app code tests.docx
@@ -9,6 +9,7 @@
           <w:u w:val="single"/>
         </w:rPr>
       </w:pPr>
+      <w:proofErr w:type="spellStart"/>
       <w:r>
         <w:rPr>
           <w:b/>
@@ -23,6 +24,7 @@
         </w:rPr>
         <w:t>.php</w:t>
       </w:r>
+      <w:proofErr w:type="spellEnd"/>
       <w:r>
         <w:rPr>
           <w:b/>
@@ -40,7 +42,15 @@
         </w:numPr>
       </w:pPr>
       <w:r>
-        <w:t>Create An Account</w:t>
+        <w:t xml:space="preserve">Create </w:t>
+      </w:r>
+      <w:proofErr w:type="gramStart"/>
+      <w:r>
+        <w:t>An</w:t>
+      </w:r>
+      <w:proofErr w:type="gramEnd"/>
+      <w:r>
+        <w:t xml:space="preserve"> Account</w:t>
       </w:r>
     </w:p>
     <w:p>
@@ -106,7 +116,15 @@
         <w:t xml:space="preserve"> “</w:t>
       </w:r>
       <w:r>
-        <w:t xml:space="preserve">Enter your 5 digit zip code. Example: </w:t>
+        <w:t xml:space="preserve">Enter your </w:t>
+      </w:r>
+      <w:proofErr w:type="gramStart"/>
+      <w:r>
+        <w:t>5 digit</w:t>
+      </w:r>
+      <w:proofErr w:type="gramEnd"/>
+      <w:r>
+        <w:t xml:space="preserve"> zip code. Example: </w:t>
       </w:r>
       <w:r>
         <w:t>12345.</w:t>
@@ -206,7 +224,15 @@
         <w:t xml:space="preserve">Confirm Password:  </w:t>
       </w:r>
       <w:r>
-        <w:t>Field is highlighted; pop-up message “Please fill out this field.”; pop-up requirements for password “Enter exactly the same password. Password is case sensitive.</w:t>
+        <w:t xml:space="preserve">Field is highlighted; pop-up message “Please fill out this field.”; pop-up requirements for password “Enter </w:t>
+      </w:r>
+      <w:proofErr w:type="gramStart"/>
+      <w:r>
+        <w:t>exactly the same</w:t>
+      </w:r>
+      <w:proofErr w:type="gramEnd"/>
+      <w:r>
+        <w:t xml:space="preserve"> password. Password is case sensitive.</w:t>
       </w:r>
     </w:p>
     <w:p>
@@ -230,237 +256,1167 @@
         </w:numPr>
       </w:pPr>
       <w:r>
+        <w:t>Zip</w:t>
+      </w:r>
+      <w:proofErr w:type="gramStart"/>
+      <w:r>
+        <w:t xml:space="preserve">:  </w:t>
+      </w:r>
+      <w:r>
+        <w:t>“</w:t>
+      </w:r>
+      <w:proofErr w:type="gramEnd"/>
+      <w:r>
+        <w:t xml:space="preserve">The form cannot be submitted.  Please correct the problems below:  </w:t>
+      </w:r>
+      <w:r>
+        <w:t>You must enter your 5-digit zip code.”</w:t>
+      </w:r>
+    </w:p>
+    <w:p>
+      <w:pPr>
+        <w:pStyle w:val="ListParagraph"/>
+        <w:numPr>
+          <w:ilvl w:val="2"/>
+          <w:numId w:val="1"/>
+        </w:numPr>
+      </w:pPr>
+      <w:r>
+        <w:t>Confirm Email</w:t>
+      </w:r>
+      <w:proofErr w:type="gramStart"/>
+      <w:r>
+        <w:t xml:space="preserve">:  </w:t>
+      </w:r>
+      <w:r>
+        <w:t>“</w:t>
+      </w:r>
+      <w:proofErr w:type="gramEnd"/>
+      <w:r>
+        <w:t xml:space="preserve">The form cannot be submitted.  Please correct the problems below:  </w:t>
+      </w:r>
+      <w:r>
+        <w:t>Please confirm your password.  This must match the Password field</w:t>
+      </w:r>
+      <w:r>
+        <w:t>.”</w:t>
+      </w:r>
+    </w:p>
+    <w:p>
+      <w:pPr>
+        <w:pStyle w:val="ListParagraph"/>
+        <w:numPr>
+          <w:ilvl w:val="1"/>
+          <w:numId w:val="1"/>
+        </w:numPr>
+      </w:pPr>
+      <w:r>
+        <w:t>Test password policy</w:t>
+      </w:r>
+    </w:p>
+    <w:p>
+      <w:pPr>
+        <w:pStyle w:val="ListParagraph"/>
+        <w:numPr>
+          <w:ilvl w:val="2"/>
+          <w:numId w:val="1"/>
+        </w:numPr>
+      </w:pPr>
+      <w:r>
+        <w:t>Try creating password with no numbers.</w:t>
+      </w:r>
+    </w:p>
+    <w:p>
+      <w:pPr>
+        <w:pStyle w:val="ListParagraph"/>
+        <w:numPr>
+          <w:ilvl w:val="3"/>
+          <w:numId w:val="1"/>
+        </w:numPr>
+      </w:pPr>
+      <w:r>
+        <w:t>Error message</w:t>
+      </w:r>
+      <w:proofErr w:type="gramStart"/>
+      <w:r>
+        <w:t>:  “</w:t>
+      </w:r>
+      <w:proofErr w:type="gramEnd"/>
+      <w:r>
+        <w:t>The form cannot be submitted.  Please correct the problems below:  Please enter a valid password:  At least 6 characters, 1 letter, and 1 number.</w:t>
+      </w:r>
+    </w:p>
+    <w:p>
+      <w:pPr>
+        <w:pStyle w:val="ListParagraph"/>
+        <w:numPr>
+          <w:ilvl w:val="2"/>
+          <w:numId w:val="1"/>
+        </w:numPr>
+      </w:pPr>
+      <w:r>
+        <w:t>Try creating password with less than six characters.</w:t>
+      </w:r>
+    </w:p>
+    <w:p>
+      <w:pPr>
+        <w:pStyle w:val="ListParagraph"/>
+        <w:numPr>
+          <w:ilvl w:val="3"/>
+          <w:numId w:val="1"/>
+        </w:numPr>
+      </w:pPr>
+      <w:r>
+        <w:t>“The form cannot be submitted.  Please correct the problems below:  Please enter a valid password:  At least 6 characters, 1 letter, and 1 number.</w:t>
+      </w:r>
+    </w:p>
+    <w:p>
+      <w:pPr>
+        <w:pStyle w:val="ListParagraph"/>
+        <w:numPr>
+          <w:ilvl w:val="2"/>
+          <w:numId w:val="1"/>
+        </w:numPr>
+      </w:pPr>
+      <w:r>
+        <w:t>Try creating password with no letters.</w:t>
+      </w:r>
+    </w:p>
+    <w:p>
+      <w:pPr>
+        <w:pStyle w:val="ListParagraph"/>
+        <w:numPr>
+          <w:ilvl w:val="3"/>
+          <w:numId w:val="1"/>
+        </w:numPr>
+      </w:pPr>
+      <w:r>
+        <w:t>“The form cannot be submitted.  Please correct the problems below:  Please enter a valid password:  At least 6 characters, 1 letter, and 1 number.</w:t>
+      </w:r>
+    </w:p>
+    <w:p>
+      <w:pPr>
+        <w:pStyle w:val="ListParagraph"/>
+        <w:numPr>
+          <w:ilvl w:val="2"/>
+          <w:numId w:val="1"/>
+        </w:numPr>
+      </w:pPr>
+      <w:r>
+        <w:t>Try mismatching passwords.</w:t>
+      </w:r>
+    </w:p>
+    <w:p>
+      <w:pPr>
+        <w:pStyle w:val="ListParagraph"/>
+        <w:numPr>
+          <w:ilvl w:val="3"/>
+          <w:numId w:val="1"/>
+        </w:numPr>
+      </w:pPr>
+      <w:r>
+        <w:lastRenderedPageBreak/>
+        <w:t>“The form cannot be submitted.  Please correct the problems below:  Please enter a valid password:  At least 6 characters, 1 letter, and 1 number.</w:t>
+      </w:r>
+    </w:p>
+    <w:p>
+      <w:pPr>
+        <w:pStyle w:val="ListParagraph"/>
+        <w:numPr>
+          <w:ilvl w:val="2"/>
+          <w:numId w:val="1"/>
+        </w:numPr>
+      </w:pPr>
+      <w:r>
+        <w:t>Note: A</w:t>
+      </w:r>
+      <w:r>
+        <w:t xml:space="preserve">fter one validation error message, </w:t>
+      </w:r>
+      <w:r>
+        <w:t>the Continue button was</w:t>
+      </w:r>
+      <w:r>
+        <w:t xml:space="preserve"> disabled.  This was caused by </w:t>
+      </w:r>
+      <w:proofErr w:type="spellStart"/>
+      <w:r>
+        <w:t>JQuery</w:t>
+      </w:r>
+      <w:proofErr w:type="spellEnd"/>
+      <w:r>
+        <w:t xml:space="preserve"> code that disabled the button during validation, and was supposed to re-enable it on finishing validation.  I decided to comment out the code:  The code is old, and there are newer ways to do it, but it would require updating the jQuery library, which I’m afraid might break something.  Also, the thing that the code is trying to prevent, clicking on Continue button before validation is finished, is very unlikely to happen because the validation is so quick. </w:t>
+      </w:r>
+    </w:p>
+    <w:p>
+      <w:pPr>
+        <w:pStyle w:val="ListParagraph"/>
+        <w:numPr>
+          <w:ilvl w:val="1"/>
+          <w:numId w:val="1"/>
+        </w:numPr>
+      </w:pPr>
+      <w:r>
+        <w:t>Create an account.  What message/screen appears on continue?</w:t>
+      </w:r>
+    </w:p>
+    <w:p>
+      <w:pPr>
+        <w:pStyle w:val="ListParagraph"/>
+        <w:numPr>
+          <w:ilvl w:val="2"/>
+          <w:numId w:val="1"/>
+        </w:numPr>
+      </w:pPr>
+      <w:r>
+        <w:t>If the account already exists:  A new screen with the message “Your account already exists, please login.” And a “Login” button.</w:t>
+      </w:r>
+    </w:p>
+    <w:p>
+      <w:pPr>
+        <w:pStyle w:val="ListParagraph"/>
+        <w:numPr>
+          <w:ilvl w:val="2"/>
+          <w:numId w:val="1"/>
+        </w:numPr>
+      </w:pPr>
+      <w:r>
+        <w:t>If the account is new:  A new screen with the message “Your account has been created.  You may now edit your profile.”  And an “Edit Your Profile” button.</w:t>
+      </w:r>
+    </w:p>
+    <w:p>
+      <w:pPr>
+        <w:pStyle w:val="ListParagraph"/>
+        <w:numPr>
+          <w:ilvl w:val="1"/>
+          <w:numId w:val="1"/>
+        </w:numPr>
+      </w:pPr>
+      <w:r>
+        <w:t>Test “FAQ” link on page.</w:t>
+      </w:r>
+    </w:p>
+    <w:p>
+      <w:pPr>
+        <w:pStyle w:val="ListParagraph"/>
+        <w:numPr>
+          <w:ilvl w:val="2"/>
+          <w:numId w:val="1"/>
+        </w:numPr>
+      </w:pPr>
+      <w:r>
+        <w:t>Link works.</w:t>
+      </w:r>
+    </w:p>
+    <w:p>
+      <w:pPr>
+        <w:pStyle w:val="ListParagraph"/>
+        <w:numPr>
+          <w:ilvl w:val="1"/>
+          <w:numId w:val="1"/>
+        </w:numPr>
+      </w:pPr>
+      <w:r>
+        <w:t>Note:  I added a “Cancel” button to return the user to the Login page.  I also changed “Continue” to “Submit.”  It’s just a better word.</w:t>
+      </w:r>
+    </w:p>
+    <w:p>
+      <w:pPr>
+        <w:pStyle w:val="ListParagraph"/>
+        <w:ind w:left="1440"/>
+      </w:pPr>
+    </w:p>
+    <w:p>
+      <w:pPr>
+        <w:rPr>
+          <w:b/>
+          <w:u w:val="single"/>
+        </w:rPr>
+      </w:pPr>
+      <w:proofErr w:type="spellStart"/>
+      <w:r>
+        <w:rPr>
+          <w:b/>
+          <w:u w:val="single"/>
+        </w:rPr>
+        <w:t>submit_account.php</w:t>
+      </w:r>
+      <w:proofErr w:type="spellEnd"/>
+    </w:p>
+    <w:p>
+      <w:pPr>
+        <w:pStyle w:val="ListParagraph"/>
+        <w:numPr>
+          <w:ilvl w:val="3"/>
+          <w:numId w:val="1"/>
+        </w:numPr>
+        <w:ind w:left="360" w:firstLine="0"/>
+      </w:pPr>
+      <w:r>
+        <w:t xml:space="preserve">Does “Edit Your Profile” button take you to </w:t>
+      </w:r>
+      <w:r>
+        <w:t>“Edit Your Profile” page?</w:t>
+      </w:r>
+    </w:p>
+    <w:p>
+      <w:pPr>
+        <w:pStyle w:val="ListParagraph"/>
+        <w:numPr>
+          <w:ilvl w:val="4"/>
+          <w:numId w:val="1"/>
+        </w:numPr>
+        <w:ind w:left="1530" w:hanging="450"/>
+      </w:pPr>
+      <w:r>
+        <w:t>Yes, link is correct.</w:t>
+      </w:r>
+    </w:p>
+    <w:p/>
+    <w:p>
+      <w:pPr>
+        <w:rPr>
+          <w:b/>
+          <w:u w:val="single"/>
+        </w:rPr>
+      </w:pPr>
+      <w:proofErr w:type="spellStart"/>
+      <w:r>
+        <w:rPr>
+          <w:b/>
+          <w:u w:val="single"/>
+        </w:rPr>
+        <w:t>edit_profile.php</w:t>
+      </w:r>
+      <w:proofErr w:type="spellEnd"/>
+    </w:p>
+    <w:p>
+      <w:pPr>
+        <w:pStyle w:val="ListParagraph"/>
+        <w:numPr>
+          <w:ilvl w:val="0"/>
+          <w:numId w:val="2"/>
+        </w:numPr>
+      </w:pPr>
+      <w:r>
+        <w:t>Do empty required fields generate error messages?</w:t>
+      </w:r>
+    </w:p>
+    <w:p>
+      <w:pPr>
+        <w:pStyle w:val="ListParagraph"/>
+        <w:numPr>
+          <w:ilvl w:val="1"/>
+          <w:numId w:val="2"/>
+        </w:numPr>
+      </w:pPr>
+      <w:r>
+        <w:t xml:space="preserve">First Name:  </w:t>
+      </w:r>
+      <w:r>
+        <w:t>Field is highlighted; pop-up message “Please fill out this field.”</w:t>
+      </w:r>
+    </w:p>
+    <w:p>
+      <w:pPr>
+        <w:pStyle w:val="ListParagraph"/>
+        <w:numPr>
+          <w:ilvl w:val="1"/>
+          <w:numId w:val="2"/>
+        </w:numPr>
+      </w:pPr>
+      <w:r>
+        <w:t>Last Name:</w:t>
+      </w:r>
+      <w:r>
+        <w:t xml:space="preserve">  </w:t>
+      </w:r>
+      <w:r>
+        <w:t>Field is highlighted; pop-up message “Please fill out this field.”</w:t>
+      </w:r>
+    </w:p>
+    <w:p>
+      <w:pPr>
+        <w:pStyle w:val="ListParagraph"/>
+        <w:numPr>
+          <w:ilvl w:val="1"/>
+          <w:numId w:val="2"/>
+        </w:numPr>
+      </w:pPr>
+      <w:r>
         <w:t xml:space="preserve">Zip:  </w:t>
       </w:r>
-    </w:p>
-    <w:p>
-      <w:pPr>
-        <w:pStyle w:val="ListParagraph"/>
-        <w:numPr>
-          <w:ilvl w:val="2"/>
-          <w:numId w:val="1"/>
-        </w:numPr>
-      </w:pPr>
-      <w:r>
-        <w:t xml:space="preserve">Email:  </w:t>
-      </w:r>
-    </w:p>
-    <w:p>
-      <w:pPr>
-        <w:pStyle w:val="ListParagraph"/>
-        <w:numPr>
-          <w:ilvl w:val="2"/>
-          <w:numId w:val="1"/>
-        </w:numPr>
-      </w:pPr>
-      <w:r>
-        <w:t xml:space="preserve">Confirm Email:  </w:t>
-      </w:r>
-    </w:p>
-    <w:p>
-      <w:pPr>
-        <w:pStyle w:val="ListParagraph"/>
-        <w:numPr>
-          <w:ilvl w:val="1"/>
-          <w:numId w:val="1"/>
-        </w:numPr>
-      </w:pPr>
-      <w:r>
-        <w:t>Test password policy</w:t>
-      </w:r>
-    </w:p>
-    <w:p>
-      <w:pPr>
-        <w:pStyle w:val="ListParagraph"/>
-        <w:numPr>
-          <w:ilvl w:val="2"/>
-          <w:numId w:val="1"/>
-        </w:numPr>
-      </w:pPr>
-      <w:r>
-        <w:t>Try creating password with no numbers.</w:t>
-      </w:r>
-    </w:p>
-    <w:p>
-      <w:pPr>
-        <w:pStyle w:val="ListParagraph"/>
-        <w:numPr>
-          <w:ilvl w:val="3"/>
-          <w:numId w:val="1"/>
-        </w:numPr>
-      </w:pPr>
-      <w:r>
-        <w:t>Error message:  “The form cannot be submitted.  Please correct the problems below:  Please enter a valid password:  At least 6 characters, 1 letter, and 1 number.</w:t>
-      </w:r>
-    </w:p>
-    <w:p>
-      <w:pPr>
-        <w:pStyle w:val="ListParagraph"/>
-        <w:numPr>
-          <w:ilvl w:val="2"/>
-          <w:numId w:val="1"/>
-        </w:numPr>
-      </w:pPr>
-      <w:r>
-        <w:t>Try creating password with less than six characters.</w:t>
-      </w:r>
-    </w:p>
-    <w:p>
-      <w:pPr>
-        <w:pStyle w:val="ListParagraph"/>
-        <w:numPr>
-          <w:ilvl w:val="3"/>
-          <w:numId w:val="1"/>
-        </w:numPr>
-      </w:pPr>
-      <w:r>
-        <w:t>“The form cannot be submitted.  Please correct the problems below:  Please enter a valid password:  At least 6 characters, 1 letter, and 1 number.</w:t>
-      </w:r>
-    </w:p>
-    <w:p>
-      <w:pPr>
-        <w:pStyle w:val="ListParagraph"/>
-        <w:numPr>
-          <w:ilvl w:val="2"/>
-          <w:numId w:val="1"/>
-        </w:numPr>
-      </w:pPr>
-      <w:r>
-        <w:t>Try creating password with no letters.</w:t>
-      </w:r>
-    </w:p>
-    <w:p>
-      <w:pPr>
-        <w:pStyle w:val="ListParagraph"/>
-        <w:numPr>
-          <w:ilvl w:val="3"/>
-          <w:numId w:val="1"/>
-        </w:numPr>
-      </w:pPr>
-      <w:r>
-        <w:t>“The form cannot be submitted.  Please correct the problems below:  Please enter a valid password:  At least 6 characters, 1 letter, and 1 number.</w:t>
-      </w:r>
-    </w:p>
-    <w:p>
-      <w:pPr>
-        <w:pStyle w:val="ListParagraph"/>
-        <w:numPr>
-          <w:ilvl w:val="2"/>
-          <w:numId w:val="1"/>
-        </w:numPr>
-      </w:pPr>
-      <w:r>
-        <w:t>Try mismatching passwords.</w:t>
-      </w:r>
-    </w:p>
-    <w:p>
-      <w:pPr>
-        <w:pStyle w:val="ListParagraph"/>
-        <w:numPr>
-          <w:ilvl w:val="3"/>
-          <w:numId w:val="1"/>
-        </w:numPr>
-      </w:pPr>
-      <w:r>
-        <w:t>“The form cannot be submitted.  Please correct the problems below:  Please enter a valid password:  At least 6 characters, 1 letter, and 1 number.</w:t>
-      </w:r>
-    </w:p>
-    <w:p>
-      <w:pPr>
-        <w:pStyle w:val="ListParagraph"/>
-        <w:numPr>
-          <w:ilvl w:val="2"/>
-          <w:numId w:val="1"/>
+      <w:r>
+        <w:t>Field is highlighted; pop-up message “Please fill out this field.”</w:t>
+      </w:r>
+    </w:p>
+    <w:p>
+      <w:pPr>
+        <w:pStyle w:val="ListParagraph"/>
+        <w:numPr>
+          <w:ilvl w:val="0"/>
+          <w:numId w:val="2"/>
+        </w:numPr>
+      </w:pPr>
+      <w:r>
+        <w:t>Do invalid required fields generate error messages?</w:t>
+      </w:r>
+    </w:p>
+    <w:p>
+      <w:pPr>
+        <w:pStyle w:val="ListParagraph"/>
+        <w:numPr>
+          <w:ilvl w:val="1"/>
+          <w:numId w:val="2"/>
+        </w:numPr>
+      </w:pPr>
+      <w:r>
+        <w:t>Zip</w:t>
+      </w:r>
+      <w:proofErr w:type="gramStart"/>
+      <w:r>
+        <w:t xml:space="preserve">:  </w:t>
+      </w:r>
+      <w:r>
+        <w:t>“</w:t>
+      </w:r>
+      <w:proofErr w:type="gramEnd"/>
+      <w:r>
+        <w:t>The form cannot be submitted.  Please correct the problems below:  You must enter your 5-digit zip code.”</w:t>
+      </w:r>
+    </w:p>
+    <w:p>
+      <w:pPr>
+        <w:pStyle w:val="ListParagraph"/>
+        <w:numPr>
+          <w:ilvl w:val="0"/>
+          <w:numId w:val="2"/>
+        </w:numPr>
+      </w:pPr>
+      <w:r>
+        <w:t>Do additions work in every field?</w:t>
+      </w:r>
+    </w:p>
+    <w:p>
+      <w:pPr>
+        <w:pStyle w:val="ListParagraph"/>
+        <w:numPr>
+          <w:ilvl w:val="1"/>
+          <w:numId w:val="2"/>
+        </w:numPr>
+      </w:pPr>
+      <w:r>
+        <w:t>Address:</w:t>
+      </w:r>
+      <w:r>
+        <w:t xml:space="preserve">  Yes (lines 1 and 2)</w:t>
+      </w:r>
+    </w:p>
+    <w:p>
+      <w:pPr>
+        <w:pStyle w:val="ListParagraph"/>
+        <w:numPr>
+          <w:ilvl w:val="1"/>
+          <w:numId w:val="2"/>
+        </w:numPr>
+      </w:pPr>
+      <w:r>
+        <w:t>City:</w:t>
+      </w:r>
+      <w:r>
+        <w:t xml:space="preserve">  Yes</w:t>
+      </w:r>
+    </w:p>
+    <w:p>
+      <w:pPr>
+        <w:pStyle w:val="ListParagraph"/>
+        <w:numPr>
+          <w:ilvl w:val="1"/>
+          <w:numId w:val="2"/>
+        </w:numPr>
+      </w:pPr>
+      <w:r>
+        <w:t>State:</w:t>
+      </w:r>
+      <w:r>
+        <w:t xml:space="preserve">  Yes</w:t>
+      </w:r>
+    </w:p>
+    <w:p>
+      <w:pPr>
+        <w:pStyle w:val="ListParagraph"/>
+        <w:numPr>
+          <w:ilvl w:val="1"/>
+          <w:numId w:val="2"/>
+        </w:numPr>
+      </w:pPr>
+      <w:r>
+        <w:t xml:space="preserve">Country:  </w:t>
+      </w:r>
+      <w:r>
+        <w:t>Yes</w:t>
+      </w:r>
+    </w:p>
+    <w:p>
+      <w:pPr>
+        <w:pStyle w:val="ListParagraph"/>
+        <w:numPr>
+          <w:ilvl w:val="1"/>
+          <w:numId w:val="2"/>
+        </w:numPr>
+      </w:pPr>
+      <w:r>
+        <w:t xml:space="preserve">Phone:  </w:t>
+      </w:r>
+      <w:r>
+        <w:t>Yes</w:t>
+      </w:r>
+    </w:p>
+    <w:p>
+      <w:pPr>
+        <w:pStyle w:val="ListParagraph"/>
+        <w:numPr>
+          <w:ilvl w:val="1"/>
+          <w:numId w:val="2"/>
+        </w:numPr>
+      </w:pPr>
+      <w:r>
+        <w:t xml:space="preserve">Cell Phone: </w:t>
+      </w:r>
+      <w:r>
+        <w:t>Yes</w:t>
+      </w:r>
+      <w:r>
+        <w:t xml:space="preserve"> </w:t>
+      </w:r>
+    </w:p>
+    <w:p>
+      <w:pPr>
+        <w:pStyle w:val="ListParagraph"/>
+        <w:numPr>
+          <w:ilvl w:val="1"/>
+          <w:numId w:val="2"/>
+        </w:numPr>
+      </w:pPr>
+      <w:r>
+        <w:t>Spouse First Name:</w:t>
+      </w:r>
+      <w:r>
+        <w:t xml:space="preserve">  Yes</w:t>
+      </w:r>
+    </w:p>
+    <w:p>
+      <w:pPr>
+        <w:pStyle w:val="ListParagraph"/>
+        <w:numPr>
+          <w:ilvl w:val="1"/>
+          <w:numId w:val="2"/>
+        </w:numPr>
+      </w:pPr>
+      <w:r>
+        <w:t>Spouse Last Name:</w:t>
+      </w:r>
+      <w:r>
+        <w:t xml:space="preserve">  Yes</w:t>
+      </w:r>
+    </w:p>
+    <w:p>
+      <w:pPr>
+        <w:pStyle w:val="ListParagraph"/>
+        <w:numPr>
+          <w:ilvl w:val="1"/>
+          <w:numId w:val="2"/>
         </w:numPr>
       </w:pPr>
       <w:r>
         <w:lastRenderedPageBreak/>
-        <w:t>Note: A</w:t>
-      </w:r>
-      <w:r>
-        <w:t xml:space="preserve">fter one validation error message, </w:t>
-      </w:r>
-      <w:r>
-        <w:t>the Continue button was</w:t>
-      </w:r>
-      <w:r>
-        <w:t xml:space="preserve"> disabled.  This was caused by JQuery code that disabled the button during validation, and was supposed to re-enable it on finishing validation.  I decided to comment out the code:  The code is old, and there are newer ways to do it, but it would require updating the jQuery library, which I’m afraid might break something.  Also, the thing that the code is trying to prevent, clicking on Continue button before validation is finished, is very unlikely to happen because the validation is so quick. </w:t>
-      </w:r>
-    </w:p>
-    <w:p>
-      <w:pPr>
-        <w:pStyle w:val="ListParagraph"/>
-        <w:numPr>
-          <w:ilvl w:val="1"/>
-          <w:numId w:val="1"/>
-        </w:numPr>
-      </w:pPr>
-      <w:r>
-        <w:t>Create an account.  What message/screen appears on continue?</w:t>
-      </w:r>
-    </w:p>
-    <w:p>
-      <w:pPr>
-        <w:pStyle w:val="ListParagraph"/>
-        <w:numPr>
-          <w:ilvl w:val="2"/>
-          <w:numId w:val="1"/>
-        </w:numPr>
-      </w:pPr>
-      <w:r>
-        <w:t>If the account already exists:  A new screen with the message “Your account already exists, please login.” And a “Login” button.</w:t>
-      </w:r>
-    </w:p>
-    <w:p>
-      <w:pPr>
-        <w:pStyle w:val="ListParagraph"/>
-        <w:numPr>
-          <w:ilvl w:val="2"/>
-          <w:numId w:val="1"/>
-        </w:numPr>
-      </w:pPr>
-      <w:r>
-        <w:t>If the account is new:  A new screen with the message “Your account has been created.  You may now edit your profile.”  And an “Edit Your Profile” button.</w:t>
-      </w:r>
-    </w:p>
-    <w:p>
-      <w:pPr>
-        <w:pStyle w:val="ListParagraph"/>
-        <w:numPr>
-          <w:ilvl w:val="1"/>
-          <w:numId w:val="1"/>
-        </w:numPr>
-      </w:pPr>
-      <w:r>
-        <w:t>Test “FAQ” link on page.</w:t>
-      </w:r>
-    </w:p>
-    <w:p>
-      <w:pPr>
-        <w:pStyle w:val="ListParagraph"/>
-        <w:numPr>
-          <w:ilvl w:val="2"/>
-          <w:numId w:val="1"/>
-        </w:numPr>
-      </w:pPr>
-      <w:r>
-        <w:t>Link works.</w:t>
-      </w:r>
-    </w:p>
-    <w:p>
-      <w:pPr>
-        <w:pStyle w:val="ListParagraph"/>
-        <w:numPr>
-          <w:ilvl w:val="1"/>
-          <w:numId w:val="1"/>
-        </w:numPr>
-      </w:pPr>
-      <w:r>
-        <w:t>Note:  I added a “Cancel” button to return the user to the Login page.  I also changed “Continue” to “Submit.”  It’s just a better word.</w:t>
+        <w:t>Emergency Contact:</w:t>
+      </w:r>
+      <w:r>
+        <w:t xml:space="preserve">  Yes</w:t>
+      </w:r>
+    </w:p>
+    <w:p>
+      <w:pPr>
+        <w:pStyle w:val="ListParagraph"/>
+        <w:numPr>
+          <w:ilvl w:val="1"/>
+          <w:numId w:val="2"/>
+        </w:numPr>
+      </w:pPr>
+      <w:r>
+        <w:t xml:space="preserve">Emergency Contact Phone:  </w:t>
+      </w:r>
+      <w:r>
+        <w:t>Yes</w:t>
+      </w:r>
+    </w:p>
+    <w:p>
+      <w:pPr>
+        <w:pStyle w:val="ListParagraph"/>
+        <w:numPr>
+          <w:ilvl w:val="1"/>
+          <w:numId w:val="2"/>
+        </w:numPr>
+      </w:pPr>
+      <w:r>
+        <w:t>Relationship:</w:t>
+      </w:r>
+      <w:r>
+        <w:t xml:space="preserve">  Yes</w:t>
+      </w:r>
+    </w:p>
+    <w:p>
+      <w:pPr>
+        <w:pStyle w:val="ListParagraph"/>
+        <w:numPr>
+          <w:ilvl w:val="1"/>
+          <w:numId w:val="2"/>
+        </w:numPr>
+      </w:pPr>
+      <w:r>
+        <w:t xml:space="preserve">Special Restrictions:  </w:t>
+      </w:r>
+      <w:r>
+        <w:t>Yes</w:t>
+      </w:r>
+    </w:p>
+    <w:p>
+      <w:pPr>
+        <w:pStyle w:val="ListParagraph"/>
+        <w:numPr>
+          <w:ilvl w:val="0"/>
+          <w:numId w:val="2"/>
+        </w:numPr>
+      </w:pPr>
+      <w:r>
+        <w:t>Do changes work in every field?</w:t>
+      </w:r>
+    </w:p>
+    <w:p>
+      <w:pPr>
+        <w:pStyle w:val="ListParagraph"/>
+        <w:numPr>
+          <w:ilvl w:val="1"/>
+          <w:numId w:val="2"/>
+        </w:numPr>
+      </w:pPr>
+      <w:r>
+        <w:t xml:space="preserve">First Name:  </w:t>
+      </w:r>
+      <w:r>
+        <w:t>Yes</w:t>
+      </w:r>
+    </w:p>
+    <w:p>
+      <w:pPr>
+        <w:pStyle w:val="ListParagraph"/>
+        <w:numPr>
+          <w:ilvl w:val="1"/>
+          <w:numId w:val="2"/>
+        </w:numPr>
+      </w:pPr>
+      <w:r>
+        <w:t xml:space="preserve">Last Name:  </w:t>
+      </w:r>
+      <w:r>
+        <w:t>Yes</w:t>
+      </w:r>
+    </w:p>
+    <w:p>
+      <w:pPr>
+        <w:pStyle w:val="ListParagraph"/>
+        <w:numPr>
+          <w:ilvl w:val="1"/>
+          <w:numId w:val="2"/>
+        </w:numPr>
+      </w:pPr>
+      <w:r>
+        <w:t>Address:</w:t>
+      </w:r>
+      <w:r>
+        <w:t xml:space="preserve"> </w:t>
+      </w:r>
+      <w:r>
+        <w:t>Yes</w:t>
+      </w:r>
+    </w:p>
+    <w:p>
+      <w:pPr>
+        <w:pStyle w:val="ListParagraph"/>
+        <w:numPr>
+          <w:ilvl w:val="1"/>
+          <w:numId w:val="2"/>
+        </w:numPr>
+      </w:pPr>
+      <w:r>
+        <w:t>City:</w:t>
+      </w:r>
+      <w:r>
+        <w:t xml:space="preserve"> </w:t>
+      </w:r>
+      <w:r>
+        <w:t>Yes</w:t>
+      </w:r>
+    </w:p>
+    <w:p>
+      <w:pPr>
+        <w:pStyle w:val="ListParagraph"/>
+        <w:numPr>
+          <w:ilvl w:val="1"/>
+          <w:numId w:val="2"/>
+        </w:numPr>
+      </w:pPr>
+      <w:r>
+        <w:t>State:</w:t>
+      </w:r>
+      <w:r>
+        <w:t xml:space="preserve"> </w:t>
+      </w:r>
+      <w:r>
+        <w:t>Yes</w:t>
+      </w:r>
+    </w:p>
+    <w:p>
+      <w:pPr>
+        <w:pStyle w:val="ListParagraph"/>
+        <w:numPr>
+          <w:ilvl w:val="1"/>
+          <w:numId w:val="2"/>
+        </w:numPr>
+      </w:pPr>
+      <w:r>
+        <w:t xml:space="preserve">Zip:  </w:t>
+      </w:r>
+      <w:r>
+        <w:t>Yes</w:t>
+      </w:r>
+    </w:p>
+    <w:p>
+      <w:pPr>
+        <w:pStyle w:val="ListParagraph"/>
+        <w:numPr>
+          <w:ilvl w:val="1"/>
+          <w:numId w:val="2"/>
+        </w:numPr>
+      </w:pPr>
+      <w:r>
+        <w:t xml:space="preserve">Country:  </w:t>
+      </w:r>
+      <w:r>
+        <w:t>Yes</w:t>
+      </w:r>
+    </w:p>
+    <w:p>
+      <w:pPr>
+        <w:pStyle w:val="ListParagraph"/>
+        <w:numPr>
+          <w:ilvl w:val="1"/>
+          <w:numId w:val="2"/>
+        </w:numPr>
+      </w:pPr>
+      <w:r>
+        <w:t xml:space="preserve">Phone:  </w:t>
+      </w:r>
+      <w:r>
+        <w:t>Yes</w:t>
+      </w:r>
+    </w:p>
+    <w:p>
+      <w:pPr>
+        <w:pStyle w:val="ListParagraph"/>
+        <w:numPr>
+          <w:ilvl w:val="1"/>
+          <w:numId w:val="2"/>
+        </w:numPr>
+      </w:pPr>
+      <w:r>
+        <w:t xml:space="preserve">Cell Phone:  </w:t>
+      </w:r>
+      <w:r>
+        <w:t>Yes</w:t>
+      </w:r>
+    </w:p>
+    <w:p>
+      <w:pPr>
+        <w:pStyle w:val="ListParagraph"/>
+        <w:numPr>
+          <w:ilvl w:val="1"/>
+          <w:numId w:val="2"/>
+        </w:numPr>
+      </w:pPr>
+      <w:r>
+        <w:t>Spouse First Name:</w:t>
+      </w:r>
+      <w:r>
+        <w:t xml:space="preserve">  </w:t>
+      </w:r>
+      <w:r>
+        <w:t>Yes</w:t>
+      </w:r>
+    </w:p>
+    <w:p>
+      <w:pPr>
+        <w:pStyle w:val="ListParagraph"/>
+        <w:numPr>
+          <w:ilvl w:val="1"/>
+          <w:numId w:val="2"/>
+        </w:numPr>
+      </w:pPr>
+      <w:r>
+        <w:t>Spouse Last Name:</w:t>
+      </w:r>
+      <w:r>
+        <w:t xml:space="preserve">  </w:t>
+      </w:r>
+      <w:r>
+        <w:t>Yes</w:t>
+      </w:r>
+    </w:p>
+    <w:p>
+      <w:pPr>
+        <w:pStyle w:val="ListParagraph"/>
+        <w:numPr>
+          <w:ilvl w:val="1"/>
+          <w:numId w:val="2"/>
+        </w:numPr>
+      </w:pPr>
+      <w:r>
+        <w:t>Emergency Contact:</w:t>
+      </w:r>
+      <w:r>
+        <w:t xml:space="preserve"> </w:t>
+      </w:r>
+      <w:r>
+        <w:t>Yes</w:t>
+      </w:r>
+    </w:p>
+    <w:p>
+      <w:pPr>
+        <w:pStyle w:val="ListParagraph"/>
+        <w:numPr>
+          <w:ilvl w:val="1"/>
+          <w:numId w:val="2"/>
+        </w:numPr>
+      </w:pPr>
+      <w:r>
+        <w:t xml:space="preserve">Emergency Contact Phone:  </w:t>
+      </w:r>
+      <w:r>
+        <w:t>Yes</w:t>
+      </w:r>
+    </w:p>
+    <w:p>
+      <w:pPr>
+        <w:pStyle w:val="ListParagraph"/>
+        <w:numPr>
+          <w:ilvl w:val="1"/>
+          <w:numId w:val="2"/>
+        </w:numPr>
+      </w:pPr>
+      <w:r>
+        <w:t>Relationship:</w:t>
+      </w:r>
+      <w:r>
+        <w:t xml:space="preserve"> </w:t>
+      </w:r>
+      <w:r>
+        <w:t>Yes</w:t>
+      </w:r>
+    </w:p>
+    <w:p>
+      <w:pPr>
+        <w:pStyle w:val="ListParagraph"/>
+        <w:numPr>
+          <w:ilvl w:val="1"/>
+          <w:numId w:val="2"/>
+        </w:numPr>
+      </w:pPr>
+      <w:r>
+        <w:t xml:space="preserve">Special Restrictions:  </w:t>
+      </w:r>
+      <w:r>
+        <w:t>Yes</w:t>
+      </w:r>
+    </w:p>
+    <w:p/>
+    <w:p>
+      <w:pPr>
+        <w:rPr>
+          <w:b/>
+          <w:u w:val="single"/>
+        </w:rPr>
+      </w:pPr>
+      <w:proofErr w:type="spellStart"/>
+      <w:r>
+        <w:rPr>
+          <w:b/>
+          <w:u w:val="single"/>
+        </w:rPr>
+        <w:t>update_profile.php</w:t>
+      </w:r>
+      <w:proofErr w:type="spellEnd"/>
+    </w:p>
+    <w:p>
+      <w:pPr>
+        <w:pStyle w:val="ListParagraph"/>
+        <w:numPr>
+          <w:ilvl w:val="0"/>
+          <w:numId w:val="3"/>
+        </w:numPr>
+      </w:pPr>
+      <w:r>
+        <w:t>Do all fields display in the “Your Profile Overview”?</w:t>
+      </w:r>
+    </w:p>
+    <w:p>
+      <w:pPr>
+        <w:pStyle w:val="ListParagraph"/>
+        <w:numPr>
+          <w:ilvl w:val="1"/>
+          <w:numId w:val="3"/>
+        </w:numPr>
+      </w:pPr>
+      <w:r>
+        <w:t>Yes</w:t>
+      </w:r>
+    </w:p>
+    <w:p>
+      <w:pPr>
+        <w:pStyle w:val="ListParagraph"/>
+        <w:numPr>
+          <w:ilvl w:val="0"/>
+          <w:numId w:val="3"/>
+        </w:numPr>
+      </w:pPr>
+      <w:r>
+        <w:t>Does the “Edit Your Profile” button work?</w:t>
+      </w:r>
+    </w:p>
+    <w:p>
+      <w:pPr>
+        <w:pStyle w:val="ListParagraph"/>
+        <w:numPr>
+          <w:ilvl w:val="1"/>
+          <w:numId w:val="3"/>
+        </w:numPr>
+      </w:pPr>
+      <w:r>
+        <w:t>Yes</w:t>
+      </w:r>
+    </w:p>
+    <w:p/>
+    <w:p>
+      <w:pPr>
+        <w:rPr>
+          <w:b/>
+          <w:u w:val="single"/>
+        </w:rPr>
+      </w:pPr>
+      <w:proofErr w:type="spellStart"/>
+      <w:r>
+        <w:rPr>
+          <w:b/>
+          <w:u w:val="single"/>
+        </w:rPr>
+        <w:t>add_hours.php</w:t>
+      </w:r>
+      <w:proofErr w:type="spellEnd"/>
+    </w:p>
+    <w:p>
+      <w:pPr>
+        <w:pStyle w:val="ListParagraph"/>
+        <w:numPr>
+          <w:ilvl w:val="0"/>
+          <w:numId w:val="5"/>
+        </w:numPr>
+      </w:pPr>
+      <w:r>
+        <w:t>Do empty required fields generate error messages?</w:t>
+      </w:r>
+    </w:p>
+    <w:p>
+      <w:pPr>
+        <w:pStyle w:val="ListParagraph"/>
+        <w:numPr>
+          <w:ilvl w:val="1"/>
+          <w:numId w:val="5"/>
+        </w:numPr>
+      </w:pPr>
+      <w:r>
+        <w:t xml:space="preserve">Date Performed:  </w:t>
+      </w:r>
+      <w:r>
+        <w:t>Field is highlighted; pop-up message “Please fill out this field.”</w:t>
+      </w:r>
+      <w:r>
+        <w:t>; pop-up instructions “</w:t>
+      </w:r>
+    </w:p>
+    <w:p>
+      <w:pPr>
+        <w:pStyle w:val="ListParagraph"/>
+        <w:numPr>
+          <w:ilvl w:val="1"/>
+          <w:numId w:val="5"/>
+        </w:numPr>
+      </w:pPr>
+      <w:r>
+        <w:t xml:space="preserve">Activity:  </w:t>
+      </w:r>
+      <w:r>
+        <w:t>Field is highlighted; pop-up message “Please fill out this field.”; pop-up instructions “</w:t>
+      </w:r>
+    </w:p>
+    <w:p>
+      <w:pPr>
+        <w:pStyle w:val="ListParagraph"/>
+        <w:numPr>
+          <w:ilvl w:val="1"/>
+          <w:numId w:val="5"/>
+        </w:numPr>
+      </w:pPr>
+      <w:r>
+        <w:t xml:space="preserve">Project:  </w:t>
+      </w:r>
+      <w:r>
+        <w:t>Field is highlighted; pop-up message “Please fill out this field.”; pop-up instructions “</w:t>
+      </w:r>
+    </w:p>
+    <w:p>
+      <w:pPr>
+        <w:pStyle w:val="ListParagraph"/>
+        <w:numPr>
+          <w:ilvl w:val="1"/>
+          <w:numId w:val="5"/>
+        </w:numPr>
+      </w:pPr>
+      <w:r>
+        <w:t xml:space="preserve">Location:  </w:t>
+      </w:r>
+      <w:r>
+        <w:t>Field is highlighted; pop-up message “Please fill out this field.”; pop-up instructions “</w:t>
+      </w:r>
+    </w:p>
+    <w:p>
+      <w:pPr>
+        <w:pStyle w:val="ListParagraph"/>
+        <w:numPr>
+          <w:ilvl w:val="1"/>
+          <w:numId w:val="5"/>
+        </w:numPr>
+      </w:pPr>
+      <w:r>
+        <w:t xml:space="preserve">Hours Worked:  </w:t>
+      </w:r>
+      <w:r>
+        <w:t>Field is highlighted; pop-up message “Please fill out this field.”; pop-up instructions “</w:t>
+      </w:r>
+    </w:p>
+    <w:p>
+      <w:pPr>
+        <w:pStyle w:val="ListParagraph"/>
+        <w:numPr>
+          <w:ilvl w:val="1"/>
+          <w:numId w:val="5"/>
+        </w:numPr>
+      </w:pPr>
+      <w:r>
+        <w:t xml:space="preserve">Section:  </w:t>
+      </w:r>
+      <w:r>
+        <w:t>Field is highlighted; pop-up message “Please fill out this field.”; pop-up instructions “</w:t>
       </w:r>
       <w:bookmarkStart w:id="0" w:name="_GoBack"/>
       <w:bookmarkEnd w:id="0"/>
     </w:p>
+    <w:p>
+      <w:pPr>
+        <w:pStyle w:val="ListParagraph"/>
+        <w:numPr>
+          <w:ilvl w:val="0"/>
+          <w:numId w:val="5"/>
+        </w:numPr>
+      </w:pPr>
+      <w:r>
+        <w:lastRenderedPageBreak/>
+        <w:t>Do invalid required fields generate error messages?</w:t>
+      </w:r>
+    </w:p>
+    <w:p>
+      <w:pPr>
+        <w:pStyle w:val="ListParagraph"/>
+        <w:numPr>
+          <w:ilvl w:val="1"/>
+          <w:numId w:val="5"/>
+        </w:numPr>
+      </w:pPr>
+      <w:r>
+        <w:t xml:space="preserve">Date Performed:  </w:t>
+      </w:r>
+    </w:p>
+    <w:p>
+      <w:pPr>
+        <w:pStyle w:val="ListParagraph"/>
+        <w:numPr>
+          <w:ilvl w:val="1"/>
+          <w:numId w:val="5"/>
+        </w:numPr>
+      </w:pPr>
+      <w:r>
+        <w:t xml:space="preserve">Activity:  </w:t>
+      </w:r>
+    </w:p>
+    <w:p>
+      <w:pPr>
+        <w:pStyle w:val="ListParagraph"/>
+        <w:numPr>
+          <w:ilvl w:val="1"/>
+          <w:numId w:val="5"/>
+        </w:numPr>
+      </w:pPr>
+      <w:r>
+        <w:t xml:space="preserve">Project:  </w:t>
+      </w:r>
+    </w:p>
+    <w:p>
+      <w:pPr>
+        <w:pStyle w:val="ListParagraph"/>
+        <w:numPr>
+          <w:ilvl w:val="1"/>
+          <w:numId w:val="5"/>
+        </w:numPr>
+      </w:pPr>
+      <w:r>
+        <w:t xml:space="preserve">Location:  </w:t>
+      </w:r>
+    </w:p>
+    <w:p>
+      <w:pPr>
+        <w:pStyle w:val="ListParagraph"/>
+        <w:numPr>
+          <w:ilvl w:val="1"/>
+          <w:numId w:val="5"/>
+        </w:numPr>
+      </w:pPr>
+      <w:r>
+        <w:t xml:space="preserve">Hours Worked:  </w:t>
+      </w:r>
+    </w:p>
+    <w:p>
+      <w:pPr>
+        <w:pStyle w:val="ListParagraph"/>
+        <w:numPr>
+          <w:ilvl w:val="1"/>
+          <w:numId w:val="5"/>
+        </w:numPr>
+      </w:pPr>
+      <w:r>
+        <w:t xml:space="preserve">Section:  </w:t>
+      </w:r>
+    </w:p>
+    <w:p/>
+    <w:p/>
     <w:sectPr>
       <w:pgSz w:w="12240" w:h="15840"/>
       <w:pgMar w:top="1440" w:right="1440" w:bottom="1440" w:left="1440" w:header="720" w:footer="720" w:gutter="0"/>
@@ -476,7 +1432,7 @@
   <w:abstractNum w:abstractNumId="0" w15:restartNumberingAfterBreak="0">
     <w:nsid w:val="1C175BFD"/>
     <w:multiLevelType w:val="hybridMultilevel"/>
-    <w:tmpl w:val="C3181A3E"/>
+    <w:tmpl w:val="8D4414D8"/>
     <w:lvl w:ilvl="0" w:tplc="0409000F">
       <w:start w:val="1"/>
       <w:numFmt w:val="decimal"/>
@@ -507,7 +1463,7 @@
         <w:ind w:left="2160" w:hanging="180"/>
       </w:pPr>
     </w:lvl>
-    <w:lvl w:ilvl="3" w:tplc="0409000F">
+    <w:lvl w:ilvl="3" w:tplc="271253C8">
       <w:start w:val="1"/>
       <w:numFmt w:val="decimal"/>
       <w:lvlText w:val="%4."/>
@@ -515,8 +1471,11 @@
       <w:pPr>
         <w:ind w:left="2880" w:hanging="360"/>
       </w:pPr>
-    </w:lvl>
-    <w:lvl w:ilvl="4" w:tplc="04090019" w:tentative="1">
+      <w:rPr>
+        <w:rFonts w:asciiTheme="minorHAnsi" w:eastAsiaTheme="minorHAnsi" w:hAnsiTheme="minorHAnsi" w:cstheme="minorBidi"/>
+      </w:rPr>
+    </w:lvl>
+    <w:lvl w:ilvl="4" w:tplc="04090019">
       <w:start w:val="1"/>
       <w:numFmt w:val="lowerLetter"/>
       <w:lvlText w:val="%5."/>
@@ -562,8 +1521,376 @@
       </w:pPr>
     </w:lvl>
   </w:abstractNum>
+  <w:abstractNum w:abstractNumId="1" w15:restartNumberingAfterBreak="0">
+    <w:nsid w:val="41C13C2F"/>
+    <w:multiLevelType w:val="hybridMultilevel"/>
+    <w:tmpl w:val="FC52851A"/>
+    <w:lvl w:ilvl="0" w:tplc="0409000F">
+      <w:start w:val="1"/>
+      <w:numFmt w:val="decimal"/>
+      <w:lvlText w:val="%1."/>
+      <w:lvlJc w:val="left"/>
+      <w:pPr>
+        <w:ind w:left="720" w:hanging="360"/>
+      </w:pPr>
+      <w:rPr>
+        <w:rFonts w:hint="default"/>
+      </w:rPr>
+    </w:lvl>
+    <w:lvl w:ilvl="1" w:tplc="04090019" w:tentative="1">
+      <w:start w:val="1"/>
+      <w:numFmt w:val="lowerLetter"/>
+      <w:lvlText w:val="%2."/>
+      <w:lvlJc w:val="left"/>
+      <w:pPr>
+        <w:ind w:left="1440" w:hanging="360"/>
+      </w:pPr>
+    </w:lvl>
+    <w:lvl w:ilvl="2" w:tplc="0409001B" w:tentative="1">
+      <w:start w:val="1"/>
+      <w:numFmt w:val="lowerRoman"/>
+      <w:lvlText w:val="%3."/>
+      <w:lvlJc w:val="right"/>
+      <w:pPr>
+        <w:ind w:left="2160" w:hanging="180"/>
+      </w:pPr>
+    </w:lvl>
+    <w:lvl w:ilvl="3" w:tplc="0409000F" w:tentative="1">
+      <w:start w:val="1"/>
+      <w:numFmt w:val="decimal"/>
+      <w:lvlText w:val="%4."/>
+      <w:lvlJc w:val="left"/>
+      <w:pPr>
+        <w:ind w:left="2880" w:hanging="360"/>
+      </w:pPr>
+    </w:lvl>
+    <w:lvl w:ilvl="4" w:tplc="04090019" w:tentative="1">
+      <w:start w:val="1"/>
+      <w:numFmt w:val="lowerLetter"/>
+      <w:lvlText w:val="%5."/>
+      <w:lvlJc w:val="left"/>
+      <w:pPr>
+        <w:ind w:left="3600" w:hanging="360"/>
+      </w:pPr>
+    </w:lvl>
+    <w:lvl w:ilvl="5" w:tplc="0409001B" w:tentative="1">
+      <w:start w:val="1"/>
+      <w:numFmt w:val="lowerRoman"/>
+      <w:lvlText w:val="%6."/>
+      <w:lvlJc w:val="right"/>
+      <w:pPr>
+        <w:ind w:left="4320" w:hanging="180"/>
+      </w:pPr>
+    </w:lvl>
+    <w:lvl w:ilvl="6" w:tplc="0409000F" w:tentative="1">
+      <w:start w:val="1"/>
+      <w:numFmt w:val="decimal"/>
+      <w:lvlText w:val="%7."/>
+      <w:lvlJc w:val="left"/>
+      <w:pPr>
+        <w:ind w:left="5040" w:hanging="360"/>
+      </w:pPr>
+    </w:lvl>
+    <w:lvl w:ilvl="7" w:tplc="04090019" w:tentative="1">
+      <w:start w:val="1"/>
+      <w:numFmt w:val="lowerLetter"/>
+      <w:lvlText w:val="%8."/>
+      <w:lvlJc w:val="left"/>
+      <w:pPr>
+        <w:ind w:left="5760" w:hanging="360"/>
+      </w:pPr>
+    </w:lvl>
+    <w:lvl w:ilvl="8" w:tplc="0409001B" w:tentative="1">
+      <w:start w:val="1"/>
+      <w:numFmt w:val="lowerRoman"/>
+      <w:lvlText w:val="%9."/>
+      <w:lvlJc w:val="right"/>
+      <w:pPr>
+        <w:ind w:left="6480" w:hanging="180"/>
+      </w:pPr>
+    </w:lvl>
+  </w:abstractNum>
+  <w:abstractNum w:abstractNumId="2" w15:restartNumberingAfterBreak="0">
+    <w:nsid w:val="515027F4"/>
+    <w:multiLevelType w:val="hybridMultilevel"/>
+    <w:tmpl w:val="F9EEE700"/>
+    <w:lvl w:ilvl="0" w:tplc="0409000F">
+      <w:start w:val="1"/>
+      <w:numFmt w:val="decimal"/>
+      <w:lvlText w:val="%1."/>
+      <w:lvlJc w:val="left"/>
+      <w:pPr>
+        <w:ind w:left="720" w:hanging="360"/>
+      </w:pPr>
+      <w:rPr>
+        <w:rFonts w:hint="default"/>
+      </w:rPr>
+    </w:lvl>
+    <w:lvl w:ilvl="1" w:tplc="04090019">
+      <w:start w:val="1"/>
+      <w:numFmt w:val="lowerLetter"/>
+      <w:lvlText w:val="%2."/>
+      <w:lvlJc w:val="left"/>
+      <w:pPr>
+        <w:ind w:left="1440" w:hanging="360"/>
+      </w:pPr>
+    </w:lvl>
+    <w:lvl w:ilvl="2" w:tplc="0409001B" w:tentative="1">
+      <w:start w:val="1"/>
+      <w:numFmt w:val="lowerRoman"/>
+      <w:lvlText w:val="%3."/>
+      <w:lvlJc w:val="right"/>
+      <w:pPr>
+        <w:ind w:left="2160" w:hanging="180"/>
+      </w:pPr>
+    </w:lvl>
+    <w:lvl w:ilvl="3" w:tplc="0409000F" w:tentative="1">
+      <w:start w:val="1"/>
+      <w:numFmt w:val="decimal"/>
+      <w:lvlText w:val="%4."/>
+      <w:lvlJc w:val="left"/>
+      <w:pPr>
+        <w:ind w:left="2880" w:hanging="360"/>
+      </w:pPr>
+    </w:lvl>
+    <w:lvl w:ilvl="4" w:tplc="04090019" w:tentative="1">
+      <w:start w:val="1"/>
+      <w:numFmt w:val="lowerLetter"/>
+      <w:lvlText w:val="%5."/>
+      <w:lvlJc w:val="left"/>
+      <w:pPr>
+        <w:ind w:left="3600" w:hanging="360"/>
+      </w:pPr>
+    </w:lvl>
+    <w:lvl w:ilvl="5" w:tplc="0409001B" w:tentative="1">
+      <w:start w:val="1"/>
+      <w:numFmt w:val="lowerRoman"/>
+      <w:lvlText w:val="%6."/>
+      <w:lvlJc w:val="right"/>
+      <w:pPr>
+        <w:ind w:left="4320" w:hanging="180"/>
+      </w:pPr>
+    </w:lvl>
+    <w:lvl w:ilvl="6" w:tplc="0409000F" w:tentative="1">
+      <w:start w:val="1"/>
+      <w:numFmt w:val="decimal"/>
+      <w:lvlText w:val="%7."/>
+      <w:lvlJc w:val="left"/>
+      <w:pPr>
+        <w:ind w:left="5040" w:hanging="360"/>
+      </w:pPr>
+    </w:lvl>
+    <w:lvl w:ilvl="7" w:tplc="04090019" w:tentative="1">
+      <w:start w:val="1"/>
+      <w:numFmt w:val="lowerLetter"/>
+      <w:lvlText w:val="%8."/>
+      <w:lvlJc w:val="left"/>
+      <w:pPr>
+        <w:ind w:left="5760" w:hanging="360"/>
+      </w:pPr>
+    </w:lvl>
+    <w:lvl w:ilvl="8" w:tplc="0409001B" w:tentative="1">
+      <w:start w:val="1"/>
+      <w:numFmt w:val="lowerRoman"/>
+      <w:lvlText w:val="%9."/>
+      <w:lvlJc w:val="right"/>
+      <w:pPr>
+        <w:ind w:left="6480" w:hanging="180"/>
+      </w:pPr>
+    </w:lvl>
+  </w:abstractNum>
+  <w:abstractNum w:abstractNumId="3" w15:restartNumberingAfterBreak="0">
+    <w:nsid w:val="642F3D5D"/>
+    <w:multiLevelType w:val="hybridMultilevel"/>
+    <w:tmpl w:val="F9EEE700"/>
+    <w:lvl w:ilvl="0" w:tplc="0409000F">
+      <w:start w:val="1"/>
+      <w:numFmt w:val="decimal"/>
+      <w:lvlText w:val="%1."/>
+      <w:lvlJc w:val="left"/>
+      <w:pPr>
+        <w:ind w:left="720" w:hanging="360"/>
+      </w:pPr>
+      <w:rPr>
+        <w:rFonts w:hint="default"/>
+      </w:rPr>
+    </w:lvl>
+    <w:lvl w:ilvl="1" w:tplc="04090019">
+      <w:start w:val="1"/>
+      <w:numFmt w:val="lowerLetter"/>
+      <w:lvlText w:val="%2."/>
+      <w:lvlJc w:val="left"/>
+      <w:pPr>
+        <w:ind w:left="1440" w:hanging="360"/>
+      </w:pPr>
+    </w:lvl>
+    <w:lvl w:ilvl="2" w:tplc="0409001B" w:tentative="1">
+      <w:start w:val="1"/>
+      <w:numFmt w:val="lowerRoman"/>
+      <w:lvlText w:val="%3."/>
+      <w:lvlJc w:val="right"/>
+      <w:pPr>
+        <w:ind w:left="2160" w:hanging="180"/>
+      </w:pPr>
+    </w:lvl>
+    <w:lvl w:ilvl="3" w:tplc="0409000F" w:tentative="1">
+      <w:start w:val="1"/>
+      <w:numFmt w:val="decimal"/>
+      <w:lvlText w:val="%4."/>
+      <w:lvlJc w:val="left"/>
+      <w:pPr>
+        <w:ind w:left="2880" w:hanging="360"/>
+      </w:pPr>
+    </w:lvl>
+    <w:lvl w:ilvl="4" w:tplc="04090019" w:tentative="1">
+      <w:start w:val="1"/>
+      <w:numFmt w:val="lowerLetter"/>
+      <w:lvlText w:val="%5."/>
+      <w:lvlJc w:val="left"/>
+      <w:pPr>
+        <w:ind w:left="3600" w:hanging="360"/>
+      </w:pPr>
+    </w:lvl>
+    <w:lvl w:ilvl="5" w:tplc="0409001B" w:tentative="1">
+      <w:start w:val="1"/>
+      <w:numFmt w:val="lowerRoman"/>
+      <w:lvlText w:val="%6."/>
+      <w:lvlJc w:val="right"/>
+      <w:pPr>
+        <w:ind w:left="4320" w:hanging="180"/>
+      </w:pPr>
+    </w:lvl>
+    <w:lvl w:ilvl="6" w:tplc="0409000F" w:tentative="1">
+      <w:start w:val="1"/>
+      <w:numFmt w:val="decimal"/>
+      <w:lvlText w:val="%7."/>
+      <w:lvlJc w:val="left"/>
+      <w:pPr>
+        <w:ind w:left="5040" w:hanging="360"/>
+      </w:pPr>
+    </w:lvl>
+    <w:lvl w:ilvl="7" w:tplc="04090019" w:tentative="1">
+      <w:start w:val="1"/>
+      <w:numFmt w:val="lowerLetter"/>
+      <w:lvlText w:val="%8."/>
+      <w:lvlJc w:val="left"/>
+      <w:pPr>
+        <w:ind w:left="5760" w:hanging="360"/>
+      </w:pPr>
+    </w:lvl>
+    <w:lvl w:ilvl="8" w:tplc="0409001B" w:tentative="1">
+      <w:start w:val="1"/>
+      <w:numFmt w:val="lowerRoman"/>
+      <w:lvlText w:val="%9."/>
+      <w:lvlJc w:val="right"/>
+      <w:pPr>
+        <w:ind w:left="6480" w:hanging="180"/>
+      </w:pPr>
+    </w:lvl>
+  </w:abstractNum>
+  <w:abstractNum w:abstractNumId="4" w15:restartNumberingAfterBreak="0">
+    <w:nsid w:val="6A32519A"/>
+    <w:multiLevelType w:val="hybridMultilevel"/>
+    <w:tmpl w:val="1A404E88"/>
+    <w:lvl w:ilvl="0" w:tplc="0409000F">
+      <w:start w:val="1"/>
+      <w:numFmt w:val="decimal"/>
+      <w:lvlText w:val="%1."/>
+      <w:lvlJc w:val="left"/>
+      <w:pPr>
+        <w:ind w:left="720" w:hanging="360"/>
+      </w:pPr>
+      <w:rPr>
+        <w:rFonts w:hint="default"/>
+      </w:rPr>
+    </w:lvl>
+    <w:lvl w:ilvl="1" w:tplc="04090019">
+      <w:start w:val="1"/>
+      <w:numFmt w:val="lowerLetter"/>
+      <w:lvlText w:val="%2."/>
+      <w:lvlJc w:val="left"/>
+      <w:pPr>
+        <w:ind w:left="1440" w:hanging="360"/>
+      </w:pPr>
+    </w:lvl>
+    <w:lvl w:ilvl="2" w:tplc="0409001B" w:tentative="1">
+      <w:start w:val="1"/>
+      <w:numFmt w:val="lowerRoman"/>
+      <w:lvlText w:val="%3."/>
+      <w:lvlJc w:val="right"/>
+      <w:pPr>
+        <w:ind w:left="2160" w:hanging="180"/>
+      </w:pPr>
+    </w:lvl>
+    <w:lvl w:ilvl="3" w:tplc="0409000F" w:tentative="1">
+      <w:start w:val="1"/>
+      <w:numFmt w:val="decimal"/>
+      <w:lvlText w:val="%4."/>
+      <w:lvlJc w:val="left"/>
+      <w:pPr>
+        <w:ind w:left="2880" w:hanging="360"/>
+      </w:pPr>
+    </w:lvl>
+    <w:lvl w:ilvl="4" w:tplc="04090019" w:tentative="1">
+      <w:start w:val="1"/>
+      <w:numFmt w:val="lowerLetter"/>
+      <w:lvlText w:val="%5."/>
+      <w:lvlJc w:val="left"/>
+      <w:pPr>
+        <w:ind w:left="3600" w:hanging="360"/>
+      </w:pPr>
+    </w:lvl>
+    <w:lvl w:ilvl="5" w:tplc="0409001B" w:tentative="1">
+      <w:start w:val="1"/>
+      <w:numFmt w:val="lowerRoman"/>
+      <w:lvlText w:val="%6."/>
+      <w:lvlJc w:val="right"/>
+      <w:pPr>
+        <w:ind w:left="4320" w:hanging="180"/>
+      </w:pPr>
+    </w:lvl>
+    <w:lvl w:ilvl="6" w:tplc="0409000F" w:tentative="1">
+      <w:start w:val="1"/>
+      <w:numFmt w:val="decimal"/>
+      <w:lvlText w:val="%7."/>
+      <w:lvlJc w:val="left"/>
+      <w:pPr>
+        <w:ind w:left="5040" w:hanging="360"/>
+      </w:pPr>
+    </w:lvl>
+    <w:lvl w:ilvl="7" w:tplc="04090019" w:tentative="1">
+      <w:start w:val="1"/>
+      <w:numFmt w:val="lowerLetter"/>
+      <w:lvlText w:val="%8."/>
+      <w:lvlJc w:val="left"/>
+      <w:pPr>
+        <w:ind w:left="5760" w:hanging="360"/>
+      </w:pPr>
+    </w:lvl>
+    <w:lvl w:ilvl="8" w:tplc="0409001B" w:tentative="1">
+      <w:start w:val="1"/>
+      <w:numFmt w:val="lowerRoman"/>
+      <w:lvlText w:val="%9."/>
+      <w:lvlJc w:val="right"/>
+      <w:pPr>
+        <w:ind w:left="6480" w:hanging="180"/>
+      </w:pPr>
+    </w:lvl>
+  </w:abstractNum>
   <w:num w:numId="1">
     <w:abstractNumId w:val="0"/>
+  </w:num>
+  <w:num w:numId="2">
+    <w:abstractNumId w:val="2"/>
+  </w:num>
+  <w:num w:numId="3">
+    <w:abstractNumId w:val="4"/>
+  </w:num>
+  <w:num w:numId="4">
+    <w:abstractNumId w:val="1"/>
+  </w:num>
+  <w:num w:numId="5">
+    <w:abstractNumId w:val="3"/>
   </w:num>
 </w:numbering>
 </file>

--- a/Volunteer app code tests.docx
+++ b/Volunteer app code tests.docx
@@ -256,6 +256,18 @@
         </w:numPr>
       </w:pPr>
       <w:r>
+        <w:t xml:space="preserve">Email:  </w:t>
+      </w:r>
+    </w:p>
+    <w:p>
+      <w:pPr>
+        <w:pStyle w:val="ListParagraph"/>
+        <w:numPr>
+          <w:ilvl w:val="2"/>
+          <w:numId w:val="1"/>
+        </w:numPr>
+      </w:pPr>
+      <w:r>
         <w:t>Zip</w:t>
       </w:r>
       <w:proofErr w:type="gramStart"/>
@@ -1252,6 +1264,33 @@
       <w:r>
         <w:t>; pop-up instructions “</w:t>
       </w:r>
+      <w:r>
+        <w:t>Date format:  mm/</w:t>
+      </w:r>
+      <w:proofErr w:type="spellStart"/>
+      <w:r>
+        <w:t>dd</w:t>
+      </w:r>
+      <w:proofErr w:type="spellEnd"/>
+      <w:r>
+        <w:t>/</w:t>
+      </w:r>
+      <w:proofErr w:type="spellStart"/>
+      <w:r>
+        <w:t>yyyy</w:t>
+      </w:r>
+      <w:proofErr w:type="spellEnd"/>
+      <w:r>
+        <w:t xml:space="preserve">   Example:  02/15/</w:t>
+      </w:r>
+      <w:proofErr w:type="gramStart"/>
+      <w:r>
+        <w:t>2010  Do</w:t>
+      </w:r>
+      <w:proofErr w:type="gramEnd"/>
+      <w:r>
+        <w:t xml:space="preserve"> not enter future dates”</w:t>
+      </w:r>
     </w:p>
     <w:p>
       <w:pPr>
@@ -1265,8 +1304,95 @@
         <w:t xml:space="preserve">Activity:  </w:t>
       </w:r>
       <w:r>
+        <w:t>Field is highlighted; pop-up message “Please fill out this field.”</w:t>
+      </w:r>
+      <w:r>
+        <w:t>; pop-up example</w:t>
+      </w:r>
+      <w:r>
+        <w:t xml:space="preserve"> “</w:t>
+      </w:r>
+      <w:r>
+        <w:t>Building benches”</w:t>
+      </w:r>
+    </w:p>
+    <w:p>
+      <w:pPr>
+        <w:pStyle w:val="ListParagraph"/>
+        <w:numPr>
+          <w:ilvl w:val="1"/>
+          <w:numId w:val="5"/>
+        </w:numPr>
+      </w:pPr>
+      <w:r>
+        <w:t>Project</w:t>
+      </w:r>
+      <w:proofErr w:type="gramStart"/>
+      <w:r>
+        <w:t>:  “</w:t>
+      </w:r>
+      <w:proofErr w:type="gramEnd"/>
+      <w:r>
+        <w:t>General Work” is selected by default, so there’s never an empty field.</w:t>
+      </w:r>
+    </w:p>
+    <w:p>
+      <w:pPr>
+        <w:pStyle w:val="ListParagraph"/>
+        <w:numPr>
+          <w:ilvl w:val="2"/>
+          <w:numId w:val="5"/>
+        </w:numPr>
+      </w:pPr>
+      <w:r>
+        <w:t xml:space="preserve">Note:  To fix this, </w:t>
+      </w:r>
+      <w:r>
+        <w:t>I added the “required” attribute to the “select” element, then made the first option blank.  Now if nothing is selected, the field is highlighted and a pop-up message appears that says “Please fill out this field”.</w:t>
+      </w:r>
+    </w:p>
+    <w:p>
+      <w:pPr>
+        <w:pStyle w:val="ListParagraph"/>
+        <w:numPr>
+          <w:ilvl w:val="1"/>
+          <w:numId w:val="5"/>
+        </w:numPr>
+      </w:pPr>
+      <w:r>
+        <w:t xml:space="preserve">Location:  </w:t>
+      </w:r>
+      <w:r>
+        <w:t>Field is highlighted; pop-up message “Please fill out this field.”</w:t>
+      </w:r>
+      <w:r>
+        <w:t>; pop-up example</w:t>
+      </w:r>
+      <w:r>
+        <w:t xml:space="preserve"> “</w:t>
+      </w:r>
+      <w:r>
+        <w:t>Visitor Center”</w:t>
+      </w:r>
+    </w:p>
+    <w:p>
+      <w:pPr>
+        <w:pStyle w:val="ListParagraph"/>
+        <w:numPr>
+          <w:ilvl w:val="1"/>
+          <w:numId w:val="5"/>
+        </w:numPr>
+      </w:pPr>
+      <w:r>
+        <w:lastRenderedPageBreak/>
+        <w:t xml:space="preserve">Hours Worked:  </w:t>
+      </w:r>
+      <w:r>
         <w:t>Field is highlighted; pop-up message “Please fill out this field.”; pop-up instructions “</w:t>
       </w:r>
+      <w:r>
+        <w:t>Enter in quarter hour increments.  Example: 3.25”</w:t>
+      </w:r>
     </w:p>
     <w:p>
       <w:pPr>
@@ -1277,142 +1403,143 @@
         </w:numPr>
       </w:pPr>
       <w:r>
-        <w:t xml:space="preserve">Project:  </w:t>
-      </w:r>
-      <w:r>
-        <w:t>Field is highlighted; pop-up message “Please fill out this field.”; pop-up instructions “</w:t>
-      </w:r>
-    </w:p>
-    <w:p>
-      <w:pPr>
-        <w:pStyle w:val="ListParagraph"/>
-        <w:numPr>
-          <w:ilvl w:val="1"/>
+        <w:t xml:space="preserve">Section:  </w:t>
+      </w:r>
+      <w:r>
+        <w:t>The default selection is “Select Section,” which is not rejected.</w:t>
+      </w:r>
+    </w:p>
+    <w:p>
+      <w:pPr>
+        <w:pStyle w:val="ListParagraph"/>
+        <w:numPr>
+          <w:ilvl w:val="2"/>
           <w:numId w:val="5"/>
         </w:numPr>
       </w:pPr>
       <w:r>
-        <w:t xml:space="preserve">Location:  </w:t>
-      </w:r>
-      <w:r>
-        <w:t>Field is highlighted; pop-up message “Please fill out this field.”; pop-up instructions “</w:t>
-      </w:r>
-    </w:p>
-    <w:p>
-      <w:pPr>
-        <w:pStyle w:val="ListParagraph"/>
-        <w:numPr>
-          <w:ilvl w:val="1"/>
+        <w:t>Note:  To fix this, I added the “required” attribute to the “select” element, then made the first option blank.  Now if nothing is selected, the field is highlighted and a pop-up message appears that says “Please fill out this field”.</w:t>
+      </w:r>
+    </w:p>
+    <w:p>
+      <w:pPr>
+        <w:pStyle w:val="ListParagraph"/>
+        <w:numPr>
+          <w:ilvl w:val="0"/>
           <w:numId w:val="5"/>
         </w:numPr>
       </w:pPr>
       <w:r>
+        <w:t>Do invalid required fields generate error messages?</w:t>
+      </w:r>
+    </w:p>
+    <w:p>
+      <w:pPr>
+        <w:pStyle w:val="ListParagraph"/>
+        <w:numPr>
+          <w:ilvl w:val="1"/>
+          <w:numId w:val="5"/>
+        </w:numPr>
+      </w:pPr>
+      <w:r>
+        <w:t xml:space="preserve">Date Performed:  </w:t>
+      </w:r>
+      <w:r>
+        <w:t>I get an error when using dashes instead of forward slashes, but it’s just a new page with the word “ERROR</w:t>
+      </w:r>
+      <w:proofErr w:type="gramStart"/>
+      <w:r>
+        <w:t>:”</w:t>
+      </w:r>
+      <w:r>
+        <w:t xml:space="preserve">  No</w:t>
+      </w:r>
+      <w:proofErr w:type="gramEnd"/>
+      <w:r>
+        <w:t xml:space="preserve"> actual message, and no button to take you back to the add hours page.</w:t>
+      </w:r>
+    </w:p>
+    <w:p>
+      <w:pPr>
+        <w:pStyle w:val="ListParagraph"/>
+        <w:numPr>
+          <w:ilvl w:val="2"/>
+          <w:numId w:val="5"/>
+        </w:numPr>
+      </w:pPr>
+      <w:r>
+        <w:t xml:space="preserve">Note:  To prevent dashes from being submitted, I added </w:t>
+      </w:r>
+      <w:r>
+        <w:t>the “pattern” attribute to the input element to only allow forward slashes.</w:t>
+      </w:r>
+      <w:r>
+        <w:t xml:space="preserve">  </w:t>
+      </w:r>
+    </w:p>
+    <w:p>
+      <w:pPr>
+        <w:pStyle w:val="ListParagraph"/>
+        <w:numPr>
+          <w:ilvl w:val="1"/>
+          <w:numId w:val="5"/>
+        </w:numPr>
+      </w:pPr>
+      <w:r>
         <w:t xml:space="preserve">Hours Worked:  </w:t>
       </w:r>
-      <w:r>
-        <w:t>Field is highlighted; pop-up message “Please fill out this field.”; pop-up instructions “</w:t>
-      </w:r>
-    </w:p>
-    <w:p>
-      <w:pPr>
-        <w:pStyle w:val="ListParagraph"/>
-        <w:numPr>
-          <w:ilvl w:val="1"/>
-          <w:numId w:val="5"/>
-        </w:numPr>
-      </w:pPr>
-      <w:r>
-        <w:t xml:space="preserve">Section:  </w:t>
-      </w:r>
-      <w:r>
-        <w:t>Field is highlighted; pop-up message “Please fill out this field.”; pop-up instructions “</w:t>
-      </w:r>
+    </w:p>
+    <w:p>
       <w:bookmarkStart w:id="0" w:name="_GoBack"/>
       <w:bookmarkEnd w:id="0"/>
     </w:p>
     <w:p>
       <w:pPr>
+        <w:rPr>
+          <w:b/>
+          <w:u w:val="single"/>
+        </w:rPr>
+      </w:pPr>
+      <w:proofErr w:type="spellStart"/>
+      <w:r>
+        <w:rPr>
+          <w:b/>
+          <w:u w:val="single"/>
+        </w:rPr>
+        <w:t>show_hours.php</w:t>
+      </w:r>
+      <w:proofErr w:type="spellEnd"/>
+    </w:p>
+    <w:p>
+      <w:pPr>
         <w:pStyle w:val="ListParagraph"/>
         <w:numPr>
           <w:ilvl w:val="0"/>
-          <w:numId w:val="5"/>
-        </w:numPr>
-      </w:pPr>
-      <w:r>
-        <w:lastRenderedPageBreak/>
-        <w:t>Do invalid required fields generate error messages?</w:t>
-      </w:r>
-    </w:p>
-    <w:p>
-      <w:pPr>
-        <w:pStyle w:val="ListParagraph"/>
-        <w:numPr>
-          <w:ilvl w:val="1"/>
-          <w:numId w:val="5"/>
-        </w:numPr>
-      </w:pPr>
-      <w:r>
-        <w:t xml:space="preserve">Date Performed:  </w:t>
-      </w:r>
-    </w:p>
-    <w:p>
-      <w:pPr>
-        <w:pStyle w:val="ListParagraph"/>
-        <w:numPr>
-          <w:ilvl w:val="1"/>
-          <w:numId w:val="5"/>
-        </w:numPr>
-      </w:pPr>
-      <w:r>
-        <w:t xml:space="preserve">Activity:  </w:t>
-      </w:r>
-    </w:p>
-    <w:p>
-      <w:pPr>
-        <w:pStyle w:val="ListParagraph"/>
-        <w:numPr>
-          <w:ilvl w:val="1"/>
-          <w:numId w:val="5"/>
-        </w:numPr>
-      </w:pPr>
-      <w:r>
-        <w:t xml:space="preserve">Project:  </w:t>
-      </w:r>
-    </w:p>
-    <w:p>
-      <w:pPr>
-        <w:pStyle w:val="ListParagraph"/>
-        <w:numPr>
-          <w:ilvl w:val="1"/>
-          <w:numId w:val="5"/>
-        </w:numPr>
-      </w:pPr>
-      <w:r>
-        <w:t xml:space="preserve">Location:  </w:t>
-      </w:r>
-    </w:p>
-    <w:p>
-      <w:pPr>
-        <w:pStyle w:val="ListParagraph"/>
-        <w:numPr>
-          <w:ilvl w:val="1"/>
-          <w:numId w:val="5"/>
-        </w:numPr>
-      </w:pPr>
-      <w:r>
-        <w:t xml:space="preserve">Hours Worked:  </w:t>
-      </w:r>
-    </w:p>
-    <w:p>
-      <w:pPr>
-        <w:pStyle w:val="ListParagraph"/>
-        <w:numPr>
-          <w:ilvl w:val="1"/>
-          <w:numId w:val="5"/>
-        </w:numPr>
-      </w:pPr>
-      <w:r>
-        <w:t xml:space="preserve">Section:  </w:t>
+          <w:numId w:val="6"/>
+        </w:numPr>
+      </w:pPr>
+      <w:r>
+        <w:t>Does “Add New Hours” button work?</w:t>
+      </w:r>
+    </w:p>
+    <w:p>
+      <w:pPr>
+        <w:pStyle w:val="ListParagraph"/>
+        <w:numPr>
+          <w:ilvl w:val="1"/>
+          <w:numId w:val="6"/>
+        </w:numPr>
+      </w:pPr>
+      <w:r>
+        <w:t xml:space="preserve">Yes, it takes me to </w:t>
+      </w:r>
+      <w:proofErr w:type="spellStart"/>
+      <w:r>
+        <w:t>add_hours.php</w:t>
+      </w:r>
+      <w:proofErr w:type="spellEnd"/>
+      <w:r>
+        <w:t>.</w:t>
       </w:r>
     </w:p>
     <w:p/>
@@ -1430,6 +1557,95 @@
 <file path=word/numbering.xml><?xml version="1.0" encoding="utf-8"?>
 <w:numbering xmlns:wpc="http://schemas.microsoft.com/office/word/2010/wordprocessingCanvas" xmlns:cx="http://schemas.microsoft.com/office/drawing/2014/chartex" xmlns:cx1="http://schemas.microsoft.com/office/drawing/2015/9/8/chartex" xmlns:cx2="http://schemas.microsoft.com/office/drawing/2015/10/21/chartex" xmlns:cx3="http://schemas.microsoft.com/office/drawing/2016/5/9/chartex" xmlns:cx4="http://schemas.microsoft.com/office/drawing/2016/5/10/chartex" xmlns:cx5="http://schemas.microsoft.com/office/drawing/2016/5/11/chartex" xmlns:cx6="http://schemas.microsoft.com/office/drawing/2016/5/12/chartex" xmlns:cx7="http://schemas.microsoft.com/office/drawing/2016/5/13/chartex" xmlns:cx8="http://schemas.microsoft.com/office/drawing/2016/5/14/chartex" xmlns:mc="http://schemas.openxmlformats.org/markup-compatibility/2006" xmlns:aink="http://schemas.microsoft.com/office/drawing/2016/ink" xmlns:am3d="http://schemas.microsoft.com/office/drawing/2017/model3d" xmlns:o="urn:schemas-microsoft-com:office:office" xmlns:r="http://schemas.openxmlformats.org/officeDocument/2006/relationships" xmlns:m="http://schemas.openxmlformats.org/officeDocument/2006/math" xmlns:v="urn:schemas-microsoft-com:vml" xmlns:wp14="http://schemas.microsoft.com/office/word/2010/wordprocessingDrawing" xmlns:wp="http://schemas.openxmlformats.org/drawingml/2006/wordprocessingDrawing" xmlns:w10="urn:schemas-microsoft-com:office:word" xmlns:w="http://schemas.openxmlformats.org/wordprocessingml/2006/main" xmlns:w14="http://schemas.microsoft.com/office/word/2010/wordml" xmlns:w15="http://schemas.microsoft.com/office/word/2012/wordml" xmlns:w16cid="http://schemas.microsoft.com/office/word/2016/wordml/cid" xmlns:w16se="http://schemas.microsoft.com/office/word/2015/wordml/symex" xmlns:wpg="http://schemas.microsoft.com/office/word/2010/wordprocessingGroup" xmlns:wpi="http://schemas.microsoft.com/office/word/2010/wordprocessingInk" xmlns:wne="http://schemas.microsoft.com/office/word/2006/wordml" xmlns:wps="http://schemas.microsoft.com/office/word/2010/wordprocessingShape" mc:Ignorable="w14 w15 w16se w16cid wp14">
   <w:abstractNum w:abstractNumId="0" w15:restartNumberingAfterBreak="0">
+    <w:nsid w:val="0DB7653D"/>
+    <w:multiLevelType w:val="hybridMultilevel"/>
+    <w:tmpl w:val="3532311A"/>
+    <w:lvl w:ilvl="0" w:tplc="0409000F">
+      <w:start w:val="1"/>
+      <w:numFmt w:val="decimal"/>
+      <w:lvlText w:val="%1."/>
+      <w:lvlJc w:val="left"/>
+      <w:pPr>
+        <w:ind w:left="720" w:hanging="360"/>
+      </w:pPr>
+      <w:rPr>
+        <w:rFonts w:hint="default"/>
+      </w:rPr>
+    </w:lvl>
+    <w:lvl w:ilvl="1" w:tplc="04090019">
+      <w:start w:val="1"/>
+      <w:numFmt w:val="lowerLetter"/>
+      <w:lvlText w:val="%2."/>
+      <w:lvlJc w:val="left"/>
+      <w:pPr>
+        <w:ind w:left="1440" w:hanging="360"/>
+      </w:pPr>
+    </w:lvl>
+    <w:lvl w:ilvl="2" w:tplc="0409001B" w:tentative="1">
+      <w:start w:val="1"/>
+      <w:numFmt w:val="lowerRoman"/>
+      <w:lvlText w:val="%3."/>
+      <w:lvlJc w:val="right"/>
+      <w:pPr>
+        <w:ind w:left="2160" w:hanging="180"/>
+      </w:pPr>
+    </w:lvl>
+    <w:lvl w:ilvl="3" w:tplc="0409000F" w:tentative="1">
+      <w:start w:val="1"/>
+      <w:numFmt w:val="decimal"/>
+      <w:lvlText w:val="%4."/>
+      <w:lvlJc w:val="left"/>
+      <w:pPr>
+        <w:ind w:left="2880" w:hanging="360"/>
+      </w:pPr>
+    </w:lvl>
+    <w:lvl w:ilvl="4" w:tplc="04090019" w:tentative="1">
+      <w:start w:val="1"/>
+      <w:numFmt w:val="lowerLetter"/>
+      <w:lvlText w:val="%5."/>
+      <w:lvlJc w:val="left"/>
+      <w:pPr>
+        <w:ind w:left="3600" w:hanging="360"/>
+      </w:pPr>
+    </w:lvl>
+    <w:lvl w:ilvl="5" w:tplc="0409001B" w:tentative="1">
+      <w:start w:val="1"/>
+      <w:numFmt w:val="lowerRoman"/>
+      <w:lvlText w:val="%6."/>
+      <w:lvlJc w:val="right"/>
+      <w:pPr>
+        <w:ind w:left="4320" w:hanging="180"/>
+      </w:pPr>
+    </w:lvl>
+    <w:lvl w:ilvl="6" w:tplc="0409000F" w:tentative="1">
+      <w:start w:val="1"/>
+      <w:numFmt w:val="decimal"/>
+      <w:lvlText w:val="%7."/>
+      <w:lvlJc w:val="left"/>
+      <w:pPr>
+        <w:ind w:left="5040" w:hanging="360"/>
+      </w:pPr>
+    </w:lvl>
+    <w:lvl w:ilvl="7" w:tplc="04090019" w:tentative="1">
+      <w:start w:val="1"/>
+      <w:numFmt w:val="lowerLetter"/>
+      <w:lvlText w:val="%8."/>
+      <w:lvlJc w:val="left"/>
+      <w:pPr>
+        <w:ind w:left="5760" w:hanging="360"/>
+      </w:pPr>
+    </w:lvl>
+    <w:lvl w:ilvl="8" w:tplc="0409001B" w:tentative="1">
+      <w:start w:val="1"/>
+      <w:numFmt w:val="lowerRoman"/>
+      <w:lvlText w:val="%9."/>
+      <w:lvlJc w:val="right"/>
+      <w:pPr>
+        <w:ind w:left="6480" w:hanging="180"/>
+      </w:pPr>
+    </w:lvl>
+  </w:abstractNum>
+  <w:abstractNum w:abstractNumId="1" w15:restartNumberingAfterBreak="0">
     <w:nsid w:val="1C175BFD"/>
     <w:multiLevelType w:val="hybridMultilevel"/>
     <w:tmpl w:val="8D4414D8"/>
@@ -1521,7 +1737,7 @@
       </w:pPr>
     </w:lvl>
   </w:abstractNum>
-  <w:abstractNum w:abstractNumId="1" w15:restartNumberingAfterBreak="0">
+  <w:abstractNum w:abstractNumId="2" w15:restartNumberingAfterBreak="0">
     <w:nsid w:val="41C13C2F"/>
     <w:multiLevelType w:val="hybridMultilevel"/>
     <w:tmpl w:val="FC52851A"/>
@@ -1610,7 +1826,7 @@
       </w:pPr>
     </w:lvl>
   </w:abstractNum>
-  <w:abstractNum w:abstractNumId="2" w15:restartNumberingAfterBreak="0">
+  <w:abstractNum w:abstractNumId="3" w15:restartNumberingAfterBreak="0">
     <w:nsid w:val="515027F4"/>
     <w:multiLevelType w:val="hybridMultilevel"/>
     <w:tmpl w:val="F9EEE700"/>
@@ -1699,7 +1915,7 @@
       </w:pPr>
     </w:lvl>
   </w:abstractNum>
-  <w:abstractNum w:abstractNumId="3" w15:restartNumberingAfterBreak="0">
+  <w:abstractNum w:abstractNumId="4" w15:restartNumberingAfterBreak="0">
     <w:nsid w:val="642F3D5D"/>
     <w:multiLevelType w:val="hybridMultilevel"/>
     <w:tmpl w:val="F9EEE700"/>
@@ -1724,7 +1940,7 @@
         <w:ind w:left="1440" w:hanging="360"/>
       </w:pPr>
     </w:lvl>
-    <w:lvl w:ilvl="2" w:tplc="0409001B" w:tentative="1">
+    <w:lvl w:ilvl="2" w:tplc="0409001B">
       <w:start w:val="1"/>
       <w:numFmt w:val="lowerRoman"/>
       <w:lvlText w:val="%3."/>
@@ -1788,7 +2004,7 @@
       </w:pPr>
     </w:lvl>
   </w:abstractNum>
-  <w:abstractNum w:abstractNumId="4" w15:restartNumberingAfterBreak="0">
+  <w:abstractNum w:abstractNumId="5" w15:restartNumberingAfterBreak="0">
     <w:nsid w:val="6A32519A"/>
     <w:multiLevelType w:val="hybridMultilevel"/>
     <w:tmpl w:val="1A404E88"/>
@@ -1878,19 +2094,22 @@
     </w:lvl>
   </w:abstractNum>
   <w:num w:numId="1">
-    <w:abstractNumId w:val="0"/>
+    <w:abstractNumId w:val="1"/>
   </w:num>
   <w:num w:numId="2">
+    <w:abstractNumId w:val="3"/>
+  </w:num>
+  <w:num w:numId="3">
+    <w:abstractNumId w:val="5"/>
+  </w:num>
+  <w:num w:numId="4">
     <w:abstractNumId w:val="2"/>
   </w:num>
-  <w:num w:numId="3">
+  <w:num w:numId="5">
     <w:abstractNumId w:val="4"/>
   </w:num>
-  <w:num w:numId="4">
-    <w:abstractNumId w:val="1"/>
-  </w:num>
-  <w:num w:numId="5">
-    <w:abstractNumId w:val="3"/>
+  <w:num w:numId="6">
+    <w:abstractNumId w:val="0"/>
   </w:num>
 </w:numbering>
 </file>

--- a/Volunteer app code tests.docx
+++ b/Volunteer app code tests.docx
@@ -9,7 +9,93 @@
           <w:u w:val="single"/>
         </w:rPr>
       </w:pPr>
-      <w:proofErr w:type="spellStart"/>
+      <w:r>
+        <w:rPr>
+          <w:b/>
+          <w:u w:val="single"/>
+        </w:rPr>
+        <w:t>index.php</w:t>
+      </w:r>
+    </w:p>
+    <w:p>
+      <w:pPr>
+        <w:pStyle w:val="ListParagraph"/>
+        <w:numPr>
+          <w:ilvl w:val="0"/>
+          <w:numId w:val="10"/>
+        </w:numPr>
+      </w:pPr>
+      <w:r>
+        <w:t>Are error messages generated on empty fields?</w:t>
+      </w:r>
+    </w:p>
+    <w:p>
+      <w:pPr>
+        <w:pStyle w:val="ListParagraph"/>
+        <w:numPr>
+          <w:ilvl w:val="1"/>
+          <w:numId w:val="10"/>
+        </w:numPr>
+      </w:pPr>
+      <w:r>
+        <w:t>User name:</w:t>
+      </w:r>
+    </w:p>
+    <w:p>
+      <w:pPr>
+        <w:pStyle w:val="ListParagraph"/>
+        <w:numPr>
+          <w:ilvl w:val="1"/>
+          <w:numId w:val="10"/>
+        </w:numPr>
+      </w:pPr>
+      <w:r>
+        <w:t>Password:</w:t>
+      </w:r>
+    </w:p>
+    <w:p>
+      <w:pPr>
+        <w:pStyle w:val="ListParagraph"/>
+        <w:numPr>
+          <w:ilvl w:val="0"/>
+          <w:numId w:val="10"/>
+        </w:numPr>
+      </w:pPr>
+      <w:r>
+        <w:t>Are error messages generated on incorrect entries?</w:t>
+      </w:r>
+    </w:p>
+    <w:p>
+      <w:pPr>
+        <w:pStyle w:val="ListParagraph"/>
+        <w:numPr>
+          <w:ilvl w:val="1"/>
+          <w:numId w:val="10"/>
+        </w:numPr>
+      </w:pPr>
+      <w:r>
+        <w:t>User name:</w:t>
+      </w:r>
+    </w:p>
+    <w:p>
+      <w:pPr>
+        <w:pStyle w:val="ListParagraph"/>
+        <w:numPr>
+          <w:ilvl w:val="1"/>
+          <w:numId w:val="10"/>
+        </w:numPr>
+      </w:pPr>
+      <w:r>
+        <w:t xml:space="preserve">Password:  </w:t>
+      </w:r>
+    </w:p>
+    <w:p>
+      <w:pPr>
+        <w:rPr>
+          <w:b/>
+          <w:u w:val="single"/>
+        </w:rPr>
+      </w:pPr>
       <w:r>
         <w:rPr>
           <w:b/>
@@ -24,7 +110,6 @@
         </w:rPr>
         <w:t>.php</w:t>
       </w:r>
-      <w:proofErr w:type="spellEnd"/>
       <w:r>
         <w:rPr>
           <w:b/>
@@ -42,15 +127,7 @@
         </w:numPr>
       </w:pPr>
       <w:r>
-        <w:t xml:space="preserve">Create </w:t>
-      </w:r>
-      <w:proofErr w:type="gramStart"/>
-      <w:r>
-        <w:t>An</w:t>
-      </w:r>
-      <w:proofErr w:type="gramEnd"/>
-      <w:r>
-        <w:t xml:space="preserve"> Account</w:t>
+        <w:t>Create An Account</w:t>
       </w:r>
     </w:p>
     <w:p>
@@ -116,15 +193,7 @@
         <w:t xml:space="preserve"> “</w:t>
       </w:r>
       <w:r>
-        <w:t xml:space="preserve">Enter your </w:t>
-      </w:r>
-      <w:proofErr w:type="gramStart"/>
-      <w:r>
-        <w:t>5 digit</w:t>
-      </w:r>
-      <w:proofErr w:type="gramEnd"/>
-      <w:r>
-        <w:t xml:space="preserve"> zip code. Example: </w:t>
+        <w:t xml:space="preserve">Enter your 5 digit zip code. Example: </w:t>
       </w:r>
       <w:r>
         <w:t>12345.</w:t>
@@ -224,15 +293,7 @@
         <w:t xml:space="preserve">Confirm Password:  </w:t>
       </w:r>
       <w:r>
-        <w:t xml:space="preserve">Field is highlighted; pop-up message “Please fill out this field.”; pop-up requirements for password “Enter </w:t>
-      </w:r>
-      <w:proofErr w:type="gramStart"/>
-      <w:r>
-        <w:t>exactly the same</w:t>
-      </w:r>
-      <w:proofErr w:type="gramEnd"/>
-      <w:r>
-        <w:t xml:space="preserve"> password. Password is case sensitive.</w:t>
+        <w:t>Field is highlighted; pop-up message “Please fill out this field.”; pop-up requirements for password “Enter exactly the same password. Password is case sensitive.</w:t>
       </w:r>
     </w:p>
     <w:p>
@@ -268,21 +329,10 @@
         </w:numPr>
       </w:pPr>
       <w:r>
-        <w:t>Zip</w:t>
-      </w:r>
-      <w:proofErr w:type="gramStart"/>
-      <w:r>
-        <w:t xml:space="preserve">:  </w:t>
-      </w:r>
-      <w:r>
-        <w:t>“</w:t>
-      </w:r>
-      <w:proofErr w:type="gramEnd"/>
-      <w:r>
-        <w:t xml:space="preserve">The form cannot be submitted.  Please correct the problems below:  </w:t>
-      </w:r>
-      <w:r>
-        <w:t>You must enter your 5-digit zip code.”</w:t>
+        <w:t xml:space="preserve">Zip:  </w:t>
+      </w:r>
+      <w:r>
+        <w:t>“The form cannot be submitted.  Please correct the problems below:  You must enter your 5-digit zip code.”</w:t>
       </w:r>
     </w:p>
     <w:p>
@@ -294,24 +344,10 @@
         </w:numPr>
       </w:pPr>
       <w:r>
-        <w:t>Confirm Email</w:t>
-      </w:r>
-      <w:proofErr w:type="gramStart"/>
-      <w:r>
-        <w:t xml:space="preserve">:  </w:t>
-      </w:r>
-      <w:r>
-        <w:t>“</w:t>
-      </w:r>
-      <w:proofErr w:type="gramEnd"/>
-      <w:r>
-        <w:t xml:space="preserve">The form cannot be submitted.  Please correct the problems below:  </w:t>
-      </w:r>
-      <w:r>
-        <w:t>Please confirm your password.  This must match the Password field</w:t>
-      </w:r>
-      <w:r>
-        <w:t>.”</w:t>
+        <w:t xml:space="preserve">Confirm Email:  </w:t>
+      </w:r>
+      <w:r>
+        <w:t>“The form cannot be submitted.  Please correct the problems below:  Please confirm your password.  This must match the Password field.”</w:t>
       </w:r>
     </w:p>
     <w:p>
@@ -347,15 +383,7 @@
         </w:numPr>
       </w:pPr>
       <w:r>
-        <w:t>Error message</w:t>
-      </w:r>
-      <w:proofErr w:type="gramStart"/>
-      <w:r>
-        <w:t>:  “</w:t>
-      </w:r>
-      <w:proofErr w:type="gramEnd"/>
-      <w:r>
-        <w:t>The form cannot be submitted.  Please correct the problems below:  Please enter a valid password:  At least 6 characters, 1 letter, and 1 number.</w:t>
+        <w:t>Error message:  “The form cannot be submitted.  Please correct the problems below:  Please enter a valid password:  At least 6 characters, 1 letter, and 1 number.</w:t>
       </w:r>
     </w:p>
     <w:p>
@@ -379,6 +407,7 @@
         </w:numPr>
       </w:pPr>
       <w:r>
+        <w:lastRenderedPageBreak/>
         <w:t>“The form cannot be submitted.  Please correct the problems below:  Please enter a valid password:  At least 6 characters, 1 letter, and 1 number.</w:t>
       </w:r>
     </w:p>
@@ -427,7 +456,6 @@
         </w:numPr>
       </w:pPr>
       <w:r>
-        <w:lastRenderedPageBreak/>
         <w:t>“The form cannot be submitted.  Please correct the problems below:  Please enter a valid password:  At least 6 characters, 1 letter, and 1 number.</w:t>
       </w:r>
     </w:p>
@@ -449,15 +477,7 @@
         <w:t>the Continue button was</w:t>
       </w:r>
       <w:r>
-        <w:t xml:space="preserve"> disabled.  This was caused by </w:t>
-      </w:r>
-      <w:proofErr w:type="spellStart"/>
-      <w:r>
-        <w:t>JQuery</w:t>
-      </w:r>
-      <w:proofErr w:type="spellEnd"/>
-      <w:r>
-        <w:t xml:space="preserve"> code that disabled the button during validation, and was supposed to re-enable it on finishing validation.  I decided to comment out the code:  The code is old, and there are newer ways to do it, but it would require updating the jQuery library, which I’m afraid might break something.  Also, the thing that the code is trying to prevent, clicking on Continue button before validation is finished, is very unlikely to happen because the validation is so quick. </w:t>
+        <w:t xml:space="preserve"> disabled.  This was caused by JQuery code that disabled the button during validation, and was supposed to re-enable it on finishing validation.  I decided to comment out the code:  The code is old, and there are newer ways to do it, but it would require updating the jQuery library, which I’m afraid might break something.  Also, the thing that the code is trying to prevent, clicking on Continue button before validation is finished, is very unlikely to happen because the validation is so quick. </w:t>
       </w:r>
     </w:p>
     <w:p>
@@ -545,7 +565,6 @@
           <w:u w:val="single"/>
         </w:rPr>
       </w:pPr>
-      <w:proofErr w:type="spellStart"/>
       <w:r>
         <w:rPr>
           <w:b/>
@@ -553,7 +572,6 @@
         </w:rPr>
         <w:t>submit_account.php</w:t>
       </w:r>
-      <w:proofErr w:type="spellEnd"/>
     </w:p>
     <w:p>
       <w:pPr>
@@ -592,7 +610,6 @@
           <w:u w:val="single"/>
         </w:rPr>
       </w:pPr>
-      <w:proofErr w:type="spellStart"/>
       <w:r>
         <w:rPr>
           <w:b/>
@@ -600,7 +617,6 @@
         </w:rPr>
         <w:t>edit_profile.php</w:t>
       </w:r>
-      <w:proofErr w:type="spellEnd"/>
     </w:p>
     <w:p>
       <w:pPr>
@@ -641,10 +657,7 @@
         <w:t>Last Name:</w:t>
       </w:r>
       <w:r>
-        <w:t xml:space="preserve">  </w:t>
-      </w:r>
-      <w:r>
-        <w:t>Field is highlighted; pop-up message “Please fill out this field.”</w:t>
+        <w:t xml:space="preserve">  Field is highlighted; pop-up message “Please fill out this field.”</w:t>
       </w:r>
     </w:p>
     <w:p>
@@ -683,18 +696,7 @@
         </w:numPr>
       </w:pPr>
       <w:r>
-        <w:t>Zip</w:t>
-      </w:r>
-      <w:proofErr w:type="gramStart"/>
-      <w:r>
-        <w:t xml:space="preserve">:  </w:t>
-      </w:r>
-      <w:r>
-        <w:t>“</w:t>
-      </w:r>
-      <w:proofErr w:type="gramEnd"/>
-      <w:r>
-        <w:t>The form cannot be submitted.  Please correct the problems below:  You must enter your 5-digit zip code.”</w:t>
+        <w:t>Zip:  “The form cannot be submitted.  Please correct the problems below:  You must enter your 5-digit zip code.”</w:t>
       </w:r>
     </w:p>
     <w:p>
@@ -718,6 +720,7 @@
         </w:numPr>
       </w:pPr>
       <w:r>
+        <w:lastRenderedPageBreak/>
         <w:t>Address:</w:t>
       </w:r>
       <w:r>
@@ -841,7 +844,6 @@
         </w:numPr>
       </w:pPr>
       <w:r>
-        <w:lastRenderedPageBreak/>
         <w:t>Emergency Contact:</w:t>
       </w:r>
       <w:r>
@@ -947,7 +949,49 @@
         <w:t>Address:</w:t>
       </w:r>
       <w:r>
-        <w:t xml:space="preserve"> </w:t>
+        <w:t xml:space="preserve"> Yes</w:t>
+      </w:r>
+    </w:p>
+    <w:p>
+      <w:pPr>
+        <w:pStyle w:val="ListParagraph"/>
+        <w:numPr>
+          <w:ilvl w:val="1"/>
+          <w:numId w:val="2"/>
+        </w:numPr>
+      </w:pPr>
+      <w:r>
+        <w:t>City:</w:t>
+      </w:r>
+      <w:r>
+        <w:t xml:space="preserve"> Yes</w:t>
+      </w:r>
+    </w:p>
+    <w:p>
+      <w:pPr>
+        <w:pStyle w:val="ListParagraph"/>
+        <w:numPr>
+          <w:ilvl w:val="1"/>
+          <w:numId w:val="2"/>
+        </w:numPr>
+      </w:pPr>
+      <w:r>
+        <w:t>State:</w:t>
+      </w:r>
+      <w:r>
+        <w:t xml:space="preserve"> Yes</w:t>
+      </w:r>
+    </w:p>
+    <w:p>
+      <w:pPr>
+        <w:pStyle w:val="ListParagraph"/>
+        <w:numPr>
+          <w:ilvl w:val="1"/>
+          <w:numId w:val="2"/>
+        </w:numPr>
+      </w:pPr>
+      <w:r>
+        <w:t xml:space="preserve">Zip:  </w:t>
       </w:r>
       <w:r>
         <w:t>Yes</w:t>
@@ -962,10 +1006,7 @@
         </w:numPr>
       </w:pPr>
       <w:r>
-        <w:t>City:</w:t>
-      </w:r>
-      <w:r>
-        <w:t xml:space="preserve"> </w:t>
+        <w:t xml:space="preserve">Country:  </w:t>
       </w:r>
       <w:r>
         <w:t>Yes</w:t>
@@ -980,10 +1021,7 @@
         </w:numPr>
       </w:pPr>
       <w:r>
-        <w:t>State:</w:t>
-      </w:r>
-      <w:r>
-        <w:t xml:space="preserve"> </w:t>
+        <w:t xml:space="preserve">Phone:  </w:t>
       </w:r>
       <w:r>
         <w:t>Yes</w:t>
@@ -998,7 +1036,7 @@
         </w:numPr>
       </w:pPr>
       <w:r>
-        <w:t xml:space="preserve">Zip:  </w:t>
+        <w:t xml:space="preserve">Cell Phone:  </w:t>
       </w:r>
       <w:r>
         <w:t>Yes</w:t>
@@ -1013,7 +1051,52 @@
         </w:numPr>
       </w:pPr>
       <w:r>
-        <w:t xml:space="preserve">Country:  </w:t>
+        <w:t>Spouse First Name:</w:t>
+      </w:r>
+      <w:r>
+        <w:t xml:space="preserve">  Yes</w:t>
+      </w:r>
+    </w:p>
+    <w:p>
+      <w:pPr>
+        <w:pStyle w:val="ListParagraph"/>
+        <w:numPr>
+          <w:ilvl w:val="1"/>
+          <w:numId w:val="2"/>
+        </w:numPr>
+      </w:pPr>
+      <w:r>
+        <w:t>Spouse Last Name:</w:t>
+      </w:r>
+      <w:r>
+        <w:t xml:space="preserve">  Yes</w:t>
+      </w:r>
+    </w:p>
+    <w:p>
+      <w:pPr>
+        <w:pStyle w:val="ListParagraph"/>
+        <w:numPr>
+          <w:ilvl w:val="1"/>
+          <w:numId w:val="2"/>
+        </w:numPr>
+      </w:pPr>
+      <w:r>
+        <w:t>Emergency Contact:</w:t>
+      </w:r>
+      <w:r>
+        <w:t xml:space="preserve"> Yes</w:t>
+      </w:r>
+    </w:p>
+    <w:p>
+      <w:pPr>
+        <w:pStyle w:val="ListParagraph"/>
+        <w:numPr>
+          <w:ilvl w:val="1"/>
+          <w:numId w:val="2"/>
+        </w:numPr>
+      </w:pPr>
+      <w:r>
+        <w:t xml:space="preserve">Emergency Contact Phone:  </w:t>
       </w:r>
       <w:r>
         <w:t>Yes</w:t>
@@ -1028,112 +1111,10 @@
         </w:numPr>
       </w:pPr>
       <w:r>
-        <w:t xml:space="preserve">Phone:  </w:t>
-      </w:r>
-      <w:r>
-        <w:t>Yes</w:t>
-      </w:r>
-    </w:p>
-    <w:p>
-      <w:pPr>
-        <w:pStyle w:val="ListParagraph"/>
-        <w:numPr>
-          <w:ilvl w:val="1"/>
-          <w:numId w:val="2"/>
-        </w:numPr>
-      </w:pPr>
-      <w:r>
-        <w:t xml:space="preserve">Cell Phone:  </w:t>
-      </w:r>
-      <w:r>
-        <w:t>Yes</w:t>
-      </w:r>
-    </w:p>
-    <w:p>
-      <w:pPr>
-        <w:pStyle w:val="ListParagraph"/>
-        <w:numPr>
-          <w:ilvl w:val="1"/>
-          <w:numId w:val="2"/>
-        </w:numPr>
-      </w:pPr>
-      <w:r>
-        <w:t>Spouse First Name:</w:t>
-      </w:r>
-      <w:r>
-        <w:t xml:space="preserve">  </w:t>
-      </w:r>
-      <w:r>
-        <w:t>Yes</w:t>
-      </w:r>
-    </w:p>
-    <w:p>
-      <w:pPr>
-        <w:pStyle w:val="ListParagraph"/>
-        <w:numPr>
-          <w:ilvl w:val="1"/>
-          <w:numId w:val="2"/>
-        </w:numPr>
-      </w:pPr>
-      <w:r>
-        <w:t>Spouse Last Name:</w:t>
-      </w:r>
-      <w:r>
-        <w:t xml:space="preserve">  </w:t>
-      </w:r>
-      <w:r>
-        <w:t>Yes</w:t>
-      </w:r>
-    </w:p>
-    <w:p>
-      <w:pPr>
-        <w:pStyle w:val="ListParagraph"/>
-        <w:numPr>
-          <w:ilvl w:val="1"/>
-          <w:numId w:val="2"/>
-        </w:numPr>
-      </w:pPr>
-      <w:r>
-        <w:t>Emergency Contact:</w:t>
-      </w:r>
-      <w:r>
-        <w:t xml:space="preserve"> </w:t>
-      </w:r>
-      <w:r>
-        <w:t>Yes</w:t>
-      </w:r>
-    </w:p>
-    <w:p>
-      <w:pPr>
-        <w:pStyle w:val="ListParagraph"/>
-        <w:numPr>
-          <w:ilvl w:val="1"/>
-          <w:numId w:val="2"/>
-        </w:numPr>
-      </w:pPr>
-      <w:r>
-        <w:t xml:space="preserve">Emergency Contact Phone:  </w:t>
-      </w:r>
-      <w:r>
-        <w:t>Yes</w:t>
-      </w:r>
-    </w:p>
-    <w:p>
-      <w:pPr>
-        <w:pStyle w:val="ListParagraph"/>
-        <w:numPr>
-          <w:ilvl w:val="1"/>
-          <w:numId w:val="2"/>
-        </w:numPr>
-      </w:pPr>
-      <w:r>
         <w:t>Relationship:</w:t>
       </w:r>
       <w:r>
-        <w:t xml:space="preserve"> </w:t>
-      </w:r>
-      <w:r>
-        <w:t>Yes</w:t>
+        <w:t xml:space="preserve"> Yes</w:t>
       </w:r>
     </w:p>
     <w:p>
@@ -1159,7 +1140,6 @@
           <w:u w:val="single"/>
         </w:rPr>
       </w:pPr>
-      <w:proofErr w:type="spellStart"/>
       <w:r>
         <w:rPr>
           <w:b/>
@@ -1167,7 +1147,6 @@
         </w:rPr>
         <w:t>update_profile.php</w:t>
       </w:r>
-      <w:proofErr w:type="spellEnd"/>
     </w:p>
     <w:p>
       <w:pPr>
@@ -1225,7 +1204,6 @@
           <w:u w:val="single"/>
         </w:rPr>
       </w:pPr>
-      <w:proofErr w:type="spellStart"/>
       <w:r>
         <w:rPr>
           <w:b/>
@@ -1233,7 +1211,6 @@
         </w:rPr>
         <w:t>add_hours.php</w:t>
       </w:r>
-      <w:proofErr w:type="spellEnd"/>
     </w:p>
     <w:p>
       <w:pPr>
@@ -1256,40 +1233,38 @@
         </w:numPr>
       </w:pPr>
       <w:r>
-        <w:t xml:space="preserve">Date Performed:  </w:t>
+        <w:t>Date Performed:  Field is highlighted; pop-up message “Please fill out this field.”; pop-up instructions “</w:t>
+      </w:r>
+      <w:r>
+        <w:t>Date format:  mm/dd/yyyy</w:t>
+      </w:r>
+      <w:r>
+        <w:t xml:space="preserve">   Example:  02/15/2010  Do not enter future dates”</w:t>
+      </w:r>
+    </w:p>
+    <w:p>
+      <w:pPr>
+        <w:pStyle w:val="ListParagraph"/>
+        <w:numPr>
+          <w:ilvl w:val="1"/>
+          <w:numId w:val="5"/>
+        </w:numPr>
+      </w:pPr>
+      <w:r>
+        <w:lastRenderedPageBreak/>
+        <w:t xml:space="preserve">Activity:  </w:t>
       </w:r>
       <w:r>
         <w:t>Field is highlighted; pop-up message “Please fill out this field.”</w:t>
       </w:r>
       <w:r>
-        <w:t>; pop-up instructions “</w:t>
-      </w:r>
-      <w:r>
-        <w:t>Date format:  mm/</w:t>
-      </w:r>
-      <w:proofErr w:type="spellStart"/>
-      <w:r>
-        <w:t>dd</w:t>
-      </w:r>
-      <w:proofErr w:type="spellEnd"/>
-      <w:r>
-        <w:t>/</w:t>
-      </w:r>
-      <w:proofErr w:type="spellStart"/>
-      <w:r>
-        <w:t>yyyy</w:t>
-      </w:r>
-      <w:proofErr w:type="spellEnd"/>
-      <w:r>
-        <w:t xml:space="preserve">   Example:  02/15/</w:t>
-      </w:r>
-      <w:proofErr w:type="gramStart"/>
-      <w:r>
-        <w:t>2010  Do</w:t>
-      </w:r>
-      <w:proofErr w:type="gramEnd"/>
-      <w:r>
-        <w:t xml:space="preserve"> not enter future dates”</w:t>
+        <w:t>; pop-up example</w:t>
+      </w:r>
+      <w:r>
+        <w:t xml:space="preserve"> “</w:t>
+      </w:r>
+      <w:r>
+        <w:t>Building benches”</w:t>
       </w:r>
     </w:p>
     <w:p>
@@ -1301,39 +1276,7 @@
         </w:numPr>
       </w:pPr>
       <w:r>
-        <w:t xml:space="preserve">Activity:  </w:t>
-      </w:r>
-      <w:r>
-        <w:t>Field is highlighted; pop-up message “Please fill out this field.”</w:t>
-      </w:r>
-      <w:r>
-        <w:t>; pop-up example</w:t>
-      </w:r>
-      <w:r>
-        <w:t xml:space="preserve"> “</w:t>
-      </w:r>
-      <w:r>
-        <w:t>Building benches”</w:t>
-      </w:r>
-    </w:p>
-    <w:p>
-      <w:pPr>
-        <w:pStyle w:val="ListParagraph"/>
-        <w:numPr>
-          <w:ilvl w:val="1"/>
-          <w:numId w:val="5"/>
-        </w:numPr>
-      </w:pPr>
-      <w:r>
-        <w:t>Project</w:t>
-      </w:r>
-      <w:proofErr w:type="gramStart"/>
-      <w:r>
-        <w:t>:  “</w:t>
-      </w:r>
-      <w:proofErr w:type="gramEnd"/>
-      <w:r>
-        <w:t>General Work” is selected by default, so there’s never an empty field.</w:t>
+        <w:t>Project:  “General Work” is selected by default, so there’s never an empty field.</w:t>
       </w:r>
     </w:p>
     <w:p>
@@ -1345,10 +1288,7 @@
         </w:numPr>
       </w:pPr>
       <w:r>
-        <w:t xml:space="preserve">Note:  To fix this, </w:t>
-      </w:r>
-      <w:r>
-        <w:t>I added the “required” attribute to the “select” element, then made the first option blank.  Now if nothing is selected, the field is highlighted and a pop-up message appears that says “Please fill out this field”.</w:t>
+        <w:t>Note:  To fix this, I added the “required” attribute to the “select” element, then made the first option blank.  Now if nothing is selected, the field is highlighted and a pop-up message appears that says “Please fill out this field”.</w:t>
       </w:r>
     </w:p>
     <w:p>
@@ -1384,7 +1324,6 @@
         </w:numPr>
       </w:pPr>
       <w:r>
-        <w:lastRenderedPageBreak/>
         <w:t xml:space="preserve">Hours Worked:  </w:t>
       </w:r>
       <w:r>
@@ -1445,18 +1384,10 @@
         <w:t xml:space="preserve">Date Performed:  </w:t>
       </w:r>
       <w:r>
-        <w:t>I get an error when using dashes instead of forward slashes, but it’s just a new page with the word “ERROR</w:t>
-      </w:r>
-      <w:proofErr w:type="gramStart"/>
-      <w:r>
-        <w:t>:”</w:t>
-      </w:r>
-      <w:r>
-        <w:t xml:space="preserve">  No</w:t>
-      </w:r>
-      <w:proofErr w:type="gramEnd"/>
-      <w:r>
-        <w:t xml:space="preserve"> actual message, and no button to take you back to the add hours page.</w:t>
+        <w:t>I get an error when using dashes instead of forward slashes, but it’s just a new page with the word “ERROR:”</w:t>
+      </w:r>
+      <w:r>
+        <w:t xml:space="preserve">  No actual message, and no button to take you back to the add hours page.</w:t>
       </w:r>
     </w:p>
     <w:p>
@@ -1488,11 +1419,11 @@
       <w:r>
         <w:t xml:space="preserve">Hours Worked:  </w:t>
       </w:r>
-    </w:p>
-    <w:p>
-      <w:bookmarkStart w:id="0" w:name="_GoBack"/>
-      <w:bookmarkEnd w:id="0"/>
-    </w:p>
+      <w:r>
+        <w:t>If I enter something like “1.37”, I get a nice error message that tells me what the two nearest quarter hours are to that value.</w:t>
+      </w:r>
+    </w:p>
+    <w:p/>
     <w:p>
       <w:pPr>
         <w:rPr>
@@ -1500,7 +1431,6 @@
           <w:u w:val="single"/>
         </w:rPr>
       </w:pPr>
-      <w:proofErr w:type="spellStart"/>
       <w:r>
         <w:rPr>
           <w:b/>
@@ -1508,7 +1438,6 @@
         </w:rPr>
         <w:t>show_hours.php</w:t>
       </w:r>
-      <w:proofErr w:type="spellEnd"/>
     </w:p>
     <w:p>
       <w:pPr>
@@ -1531,18 +1460,309 @@
         </w:numPr>
       </w:pPr>
       <w:r>
-        <w:t xml:space="preserve">Yes, it takes me to </w:t>
-      </w:r>
-      <w:proofErr w:type="spellStart"/>
-      <w:r>
-        <w:t>add_hours.php</w:t>
-      </w:r>
-      <w:proofErr w:type="spellEnd"/>
-      <w:r>
-        <w:t>.</w:t>
+        <w:t>Yes, it takes me to add_hours.php.</w:t>
+      </w:r>
+    </w:p>
+    <w:p>
+      <w:pPr>
+        <w:pStyle w:val="ListParagraph"/>
+        <w:numPr>
+          <w:ilvl w:val="0"/>
+          <w:numId w:val="6"/>
+        </w:numPr>
+      </w:pPr>
+      <w:r>
+        <w:t>Does the “Email Admin” link work?</w:t>
+      </w:r>
+    </w:p>
+    <w:p>
+      <w:pPr>
+        <w:pStyle w:val="ListParagraph"/>
+        <w:numPr>
+          <w:ilvl w:val="1"/>
+          <w:numId w:val="6"/>
+        </w:numPr>
+      </w:pPr>
+      <w:r>
+        <w:t xml:space="preserve">Yes, it opens an email to </w:t>
+      </w:r>
+      <w:hyperlink r:id="rId7" w:history="1">
+        <w:r>
+          <w:rPr>
+            <w:rStyle w:val="Hyperlink"/>
+          </w:rPr>
+          <w:t>admin@friendsofsmithgallwoods.org</w:t>
+        </w:r>
+      </w:hyperlink>
+      <w:r>
+        <w:t xml:space="preserve"> with a subject line of “Please Adjust My Volunteer Hours.”  </w:t>
+      </w:r>
+      <w:r>
+        <w:t>The email body contains the correct</w:t>
+      </w:r>
+      <w:r>
+        <w:t xml:space="preserve"> entry.</w:t>
       </w:r>
     </w:p>
     <w:p/>
+    <w:p>
+      <w:pPr>
+        <w:rPr>
+          <w:b/>
+          <w:u w:val="single"/>
+        </w:rPr>
+      </w:pPr>
+      <w:r>
+        <w:rPr>
+          <w:b/>
+          <w:u w:val="single"/>
+        </w:rPr>
+        <w:t>interests.php</w:t>
+      </w:r>
+    </w:p>
+    <w:p>
+      <w:pPr>
+        <w:pStyle w:val="ListParagraph"/>
+        <w:numPr>
+          <w:ilvl w:val="0"/>
+          <w:numId w:val="7"/>
+        </w:numPr>
+      </w:pPr>
+      <w:r>
+        <w:t>Do all boxes stay checked on clicking “Update Interests”?</w:t>
+      </w:r>
+    </w:p>
+    <w:p>
+      <w:pPr>
+        <w:pStyle w:val="ListParagraph"/>
+        <w:numPr>
+          <w:ilvl w:val="1"/>
+          <w:numId w:val="7"/>
+        </w:numPr>
+      </w:pPr>
+      <w:r>
+        <w:t>Yes.</w:t>
+      </w:r>
+    </w:p>
+    <w:p>
+      <w:pPr>
+        <w:pStyle w:val="ListParagraph"/>
+        <w:numPr>
+          <w:ilvl w:val="0"/>
+          <w:numId w:val="7"/>
+        </w:numPr>
+      </w:pPr>
+      <w:r>
+        <w:t>Are changes remembered?</w:t>
+      </w:r>
+    </w:p>
+    <w:p>
+      <w:pPr>
+        <w:pStyle w:val="ListParagraph"/>
+        <w:numPr>
+          <w:ilvl w:val="1"/>
+          <w:numId w:val="7"/>
+        </w:numPr>
+      </w:pPr>
+      <w:r>
+        <w:t>Yes</w:t>
+      </w:r>
+    </w:p>
+    <w:p/>
+    <w:p>
+      <w:pPr>
+        <w:rPr>
+          <w:b/>
+          <w:u w:val="single"/>
+        </w:rPr>
+      </w:pPr>
+      <w:r>
+        <w:rPr>
+          <w:b/>
+          <w:u w:val="single"/>
+        </w:rPr>
+        <w:t>update_interests.php</w:t>
+      </w:r>
+    </w:p>
+    <w:p>
+      <w:pPr>
+        <w:pStyle w:val="ListParagraph"/>
+        <w:numPr>
+          <w:ilvl w:val="0"/>
+          <w:numId w:val="8"/>
+        </w:numPr>
+      </w:pPr>
+      <w:r>
+        <w:t>Does the “Return to Interests” button work?</w:t>
+      </w:r>
+    </w:p>
+    <w:p>
+      <w:pPr>
+        <w:pStyle w:val="ListParagraph"/>
+        <w:numPr>
+          <w:ilvl w:val="1"/>
+          <w:numId w:val="8"/>
+        </w:numPr>
+      </w:pPr>
+      <w:r>
+        <w:t>Yes, it takes me back to the interests.php page.</w:t>
+      </w:r>
+    </w:p>
+    <w:p/>
+    <w:p>
+      <w:pPr>
+        <w:rPr>
+          <w:b/>
+          <w:u w:val="single"/>
+        </w:rPr>
+      </w:pPr>
+      <w:r>
+        <w:rPr>
+          <w:b/>
+          <w:u w:val="single"/>
+        </w:rPr>
+        <w:t>change_pswd.php</w:t>
+      </w:r>
+    </w:p>
+    <w:p>
+      <w:pPr>
+        <w:pStyle w:val="ListParagraph"/>
+        <w:numPr>
+          <w:ilvl w:val="0"/>
+          <w:numId w:val="9"/>
+        </w:numPr>
+      </w:pPr>
+      <w:r>
+        <w:t>Do empty fields generate an error message?</w:t>
+      </w:r>
+    </w:p>
+    <w:p>
+      <w:pPr>
+        <w:pStyle w:val="ListParagraph"/>
+        <w:numPr>
+          <w:ilvl w:val="1"/>
+          <w:numId w:val="9"/>
+        </w:numPr>
+      </w:pPr>
+      <w:r>
+        <w:t xml:space="preserve">Current password:  </w:t>
+      </w:r>
+      <w:r>
+        <w:t>Yes: “Enter the password you used to login, not the new one.”</w:t>
+      </w:r>
+    </w:p>
+    <w:p>
+      <w:pPr>
+        <w:pStyle w:val="ListParagraph"/>
+        <w:numPr>
+          <w:ilvl w:val="1"/>
+          <w:numId w:val="9"/>
+        </w:numPr>
+      </w:pPr>
+      <w:r>
+        <w:t xml:space="preserve">New password:  </w:t>
+      </w:r>
+      <w:r>
+        <w:t xml:space="preserve">Yes: “Your new password must have:  At least six characters, at least one letter, at least one number.” </w:t>
+      </w:r>
+    </w:p>
+    <w:p>
+      <w:pPr>
+        <w:pStyle w:val="ListParagraph"/>
+        <w:numPr>
+          <w:ilvl w:val="1"/>
+          <w:numId w:val="9"/>
+        </w:numPr>
+      </w:pPr>
+      <w:r>
+        <w:t xml:space="preserve">Confirm password:  </w:t>
+      </w:r>
+      <w:r>
+        <w:t>Yes: “Enter exactly the same new password.  Password is case sensitive.”</w:t>
+      </w:r>
+    </w:p>
+    <w:p>
+      <w:pPr>
+        <w:pStyle w:val="ListParagraph"/>
+        <w:numPr>
+          <w:ilvl w:val="0"/>
+          <w:numId w:val="9"/>
+        </w:numPr>
+      </w:pPr>
+      <w:r>
+        <w:t>Do incorrect fields generate an error message?</w:t>
+      </w:r>
+    </w:p>
+    <w:p>
+      <w:pPr>
+        <w:pStyle w:val="ListParagraph"/>
+        <w:numPr>
+          <w:ilvl w:val="1"/>
+          <w:numId w:val="9"/>
+        </w:numPr>
+      </w:pPr>
+      <w:r>
+        <w:t xml:space="preserve">Current password: </w:t>
+      </w:r>
+    </w:p>
+    <w:p>
+      <w:pPr>
+        <w:pStyle w:val="ListParagraph"/>
+        <w:numPr>
+          <w:ilvl w:val="1"/>
+          <w:numId w:val="9"/>
+        </w:numPr>
+      </w:pPr>
+      <w:r>
+        <w:t xml:space="preserve">New password: </w:t>
+      </w:r>
+    </w:p>
+    <w:p>
+      <w:pPr>
+        <w:pStyle w:val="ListParagraph"/>
+        <w:numPr>
+          <w:ilvl w:val="1"/>
+          <w:numId w:val="9"/>
+        </w:numPr>
+      </w:pPr>
+      <w:r>
+        <w:t xml:space="preserve">Confirm password: </w:t>
+      </w:r>
+      <w:bookmarkStart w:id="0" w:name="_GoBack"/>
+      <w:bookmarkEnd w:id="0"/>
+    </w:p>
+    <w:p/>
+    <w:p>
+      <w:pPr>
+        <w:rPr>
+          <w:b/>
+          <w:u w:val="single"/>
+        </w:rPr>
+      </w:pPr>
+      <w:r>
+        <w:rPr>
+          <w:b/>
+          <w:u w:val="single"/>
+        </w:rPr>
+        <w:t>faq.html</w:t>
+      </w:r>
+    </w:p>
+    <w:p/>
+    <w:p>
+      <w:pPr>
+        <w:rPr>
+          <w:b/>
+          <w:u w:val="single"/>
+        </w:rPr>
+      </w:pPr>
+      <w:r>
+        <w:rPr>
+          <w:b/>
+          <w:u w:val="single"/>
+        </w:rPr>
+        <w:t>logout.php</w:t>
+      </w:r>
+    </w:p>
     <w:p/>
     <w:sectPr>
       <w:pgSz w:w="12240" w:h="15840"/>
@@ -1738,6 +1958,184 @@
     </w:lvl>
   </w:abstractNum>
   <w:abstractNum w:abstractNumId="2" w15:restartNumberingAfterBreak="0">
+    <w:nsid w:val="33F16856"/>
+    <w:multiLevelType w:val="hybridMultilevel"/>
+    <w:tmpl w:val="EBD295BE"/>
+    <w:lvl w:ilvl="0" w:tplc="0409000F">
+      <w:start w:val="1"/>
+      <w:numFmt w:val="decimal"/>
+      <w:lvlText w:val="%1."/>
+      <w:lvlJc w:val="left"/>
+      <w:pPr>
+        <w:ind w:left="720" w:hanging="360"/>
+      </w:pPr>
+      <w:rPr>
+        <w:rFonts w:hint="default"/>
+      </w:rPr>
+    </w:lvl>
+    <w:lvl w:ilvl="1" w:tplc="04090019">
+      <w:start w:val="1"/>
+      <w:numFmt w:val="lowerLetter"/>
+      <w:lvlText w:val="%2."/>
+      <w:lvlJc w:val="left"/>
+      <w:pPr>
+        <w:ind w:left="1440" w:hanging="360"/>
+      </w:pPr>
+    </w:lvl>
+    <w:lvl w:ilvl="2" w:tplc="0409001B" w:tentative="1">
+      <w:start w:val="1"/>
+      <w:numFmt w:val="lowerRoman"/>
+      <w:lvlText w:val="%3."/>
+      <w:lvlJc w:val="right"/>
+      <w:pPr>
+        <w:ind w:left="2160" w:hanging="180"/>
+      </w:pPr>
+    </w:lvl>
+    <w:lvl w:ilvl="3" w:tplc="0409000F" w:tentative="1">
+      <w:start w:val="1"/>
+      <w:numFmt w:val="decimal"/>
+      <w:lvlText w:val="%4."/>
+      <w:lvlJc w:val="left"/>
+      <w:pPr>
+        <w:ind w:left="2880" w:hanging="360"/>
+      </w:pPr>
+    </w:lvl>
+    <w:lvl w:ilvl="4" w:tplc="04090019" w:tentative="1">
+      <w:start w:val="1"/>
+      <w:numFmt w:val="lowerLetter"/>
+      <w:lvlText w:val="%5."/>
+      <w:lvlJc w:val="left"/>
+      <w:pPr>
+        <w:ind w:left="3600" w:hanging="360"/>
+      </w:pPr>
+    </w:lvl>
+    <w:lvl w:ilvl="5" w:tplc="0409001B" w:tentative="1">
+      <w:start w:val="1"/>
+      <w:numFmt w:val="lowerRoman"/>
+      <w:lvlText w:val="%6."/>
+      <w:lvlJc w:val="right"/>
+      <w:pPr>
+        <w:ind w:left="4320" w:hanging="180"/>
+      </w:pPr>
+    </w:lvl>
+    <w:lvl w:ilvl="6" w:tplc="0409000F" w:tentative="1">
+      <w:start w:val="1"/>
+      <w:numFmt w:val="decimal"/>
+      <w:lvlText w:val="%7."/>
+      <w:lvlJc w:val="left"/>
+      <w:pPr>
+        <w:ind w:left="5040" w:hanging="360"/>
+      </w:pPr>
+    </w:lvl>
+    <w:lvl w:ilvl="7" w:tplc="04090019" w:tentative="1">
+      <w:start w:val="1"/>
+      <w:numFmt w:val="lowerLetter"/>
+      <w:lvlText w:val="%8."/>
+      <w:lvlJc w:val="left"/>
+      <w:pPr>
+        <w:ind w:left="5760" w:hanging="360"/>
+      </w:pPr>
+    </w:lvl>
+    <w:lvl w:ilvl="8" w:tplc="0409001B" w:tentative="1">
+      <w:start w:val="1"/>
+      <w:numFmt w:val="lowerRoman"/>
+      <w:lvlText w:val="%9."/>
+      <w:lvlJc w:val="right"/>
+      <w:pPr>
+        <w:ind w:left="6480" w:hanging="180"/>
+      </w:pPr>
+    </w:lvl>
+  </w:abstractNum>
+  <w:abstractNum w:abstractNumId="3" w15:restartNumberingAfterBreak="0">
+    <w:nsid w:val="3A2304CB"/>
+    <w:multiLevelType w:val="hybridMultilevel"/>
+    <w:tmpl w:val="E2347870"/>
+    <w:lvl w:ilvl="0" w:tplc="0409000F">
+      <w:start w:val="1"/>
+      <w:numFmt w:val="decimal"/>
+      <w:lvlText w:val="%1."/>
+      <w:lvlJc w:val="left"/>
+      <w:pPr>
+        <w:ind w:left="720" w:hanging="360"/>
+      </w:pPr>
+      <w:rPr>
+        <w:rFonts w:hint="default"/>
+      </w:rPr>
+    </w:lvl>
+    <w:lvl w:ilvl="1" w:tplc="04090019">
+      <w:start w:val="1"/>
+      <w:numFmt w:val="lowerLetter"/>
+      <w:lvlText w:val="%2."/>
+      <w:lvlJc w:val="left"/>
+      <w:pPr>
+        <w:ind w:left="1440" w:hanging="360"/>
+      </w:pPr>
+    </w:lvl>
+    <w:lvl w:ilvl="2" w:tplc="0409001B" w:tentative="1">
+      <w:start w:val="1"/>
+      <w:numFmt w:val="lowerRoman"/>
+      <w:lvlText w:val="%3."/>
+      <w:lvlJc w:val="right"/>
+      <w:pPr>
+        <w:ind w:left="2160" w:hanging="180"/>
+      </w:pPr>
+    </w:lvl>
+    <w:lvl w:ilvl="3" w:tplc="0409000F" w:tentative="1">
+      <w:start w:val="1"/>
+      <w:numFmt w:val="decimal"/>
+      <w:lvlText w:val="%4."/>
+      <w:lvlJc w:val="left"/>
+      <w:pPr>
+        <w:ind w:left="2880" w:hanging="360"/>
+      </w:pPr>
+    </w:lvl>
+    <w:lvl w:ilvl="4" w:tplc="04090019" w:tentative="1">
+      <w:start w:val="1"/>
+      <w:numFmt w:val="lowerLetter"/>
+      <w:lvlText w:val="%5."/>
+      <w:lvlJc w:val="left"/>
+      <w:pPr>
+        <w:ind w:left="3600" w:hanging="360"/>
+      </w:pPr>
+    </w:lvl>
+    <w:lvl w:ilvl="5" w:tplc="0409001B" w:tentative="1">
+      <w:start w:val="1"/>
+      <w:numFmt w:val="lowerRoman"/>
+      <w:lvlText w:val="%6."/>
+      <w:lvlJc w:val="right"/>
+      <w:pPr>
+        <w:ind w:left="4320" w:hanging="180"/>
+      </w:pPr>
+    </w:lvl>
+    <w:lvl w:ilvl="6" w:tplc="0409000F" w:tentative="1">
+      <w:start w:val="1"/>
+      <w:numFmt w:val="decimal"/>
+      <w:lvlText w:val="%7."/>
+      <w:lvlJc w:val="left"/>
+      <w:pPr>
+        <w:ind w:left="5040" w:hanging="360"/>
+      </w:pPr>
+    </w:lvl>
+    <w:lvl w:ilvl="7" w:tplc="04090019" w:tentative="1">
+      <w:start w:val="1"/>
+      <w:numFmt w:val="lowerLetter"/>
+      <w:lvlText w:val="%8."/>
+      <w:lvlJc w:val="left"/>
+      <w:pPr>
+        <w:ind w:left="5760" w:hanging="360"/>
+      </w:pPr>
+    </w:lvl>
+    <w:lvl w:ilvl="8" w:tplc="0409001B" w:tentative="1">
+      <w:start w:val="1"/>
+      <w:numFmt w:val="lowerRoman"/>
+      <w:lvlText w:val="%9."/>
+      <w:lvlJc w:val="right"/>
+      <w:pPr>
+        <w:ind w:left="6480" w:hanging="180"/>
+      </w:pPr>
+    </w:lvl>
+  </w:abstractNum>
+  <w:abstractNum w:abstractNumId="4" w15:restartNumberingAfterBreak="0">
     <w:nsid w:val="41C13C2F"/>
     <w:multiLevelType w:val="hybridMultilevel"/>
     <w:tmpl w:val="FC52851A"/>
@@ -1826,7 +2224,96 @@
       </w:pPr>
     </w:lvl>
   </w:abstractNum>
-  <w:abstractNum w:abstractNumId="3" w15:restartNumberingAfterBreak="0">
+  <w:abstractNum w:abstractNumId="5" w15:restartNumberingAfterBreak="0">
+    <w:nsid w:val="4F2B6D8B"/>
+    <w:multiLevelType w:val="hybridMultilevel"/>
+    <w:tmpl w:val="6A48A550"/>
+    <w:lvl w:ilvl="0" w:tplc="0409000F">
+      <w:start w:val="1"/>
+      <w:numFmt w:val="decimal"/>
+      <w:lvlText w:val="%1."/>
+      <w:lvlJc w:val="left"/>
+      <w:pPr>
+        <w:ind w:left="720" w:hanging="360"/>
+      </w:pPr>
+      <w:rPr>
+        <w:rFonts w:hint="default"/>
+      </w:rPr>
+    </w:lvl>
+    <w:lvl w:ilvl="1" w:tplc="04090019">
+      <w:start w:val="1"/>
+      <w:numFmt w:val="lowerLetter"/>
+      <w:lvlText w:val="%2."/>
+      <w:lvlJc w:val="left"/>
+      <w:pPr>
+        <w:ind w:left="1440" w:hanging="360"/>
+      </w:pPr>
+    </w:lvl>
+    <w:lvl w:ilvl="2" w:tplc="0409001B" w:tentative="1">
+      <w:start w:val="1"/>
+      <w:numFmt w:val="lowerRoman"/>
+      <w:lvlText w:val="%3."/>
+      <w:lvlJc w:val="right"/>
+      <w:pPr>
+        <w:ind w:left="2160" w:hanging="180"/>
+      </w:pPr>
+    </w:lvl>
+    <w:lvl w:ilvl="3" w:tplc="0409000F" w:tentative="1">
+      <w:start w:val="1"/>
+      <w:numFmt w:val="decimal"/>
+      <w:lvlText w:val="%4."/>
+      <w:lvlJc w:val="left"/>
+      <w:pPr>
+        <w:ind w:left="2880" w:hanging="360"/>
+      </w:pPr>
+    </w:lvl>
+    <w:lvl w:ilvl="4" w:tplc="04090019" w:tentative="1">
+      <w:start w:val="1"/>
+      <w:numFmt w:val="lowerLetter"/>
+      <w:lvlText w:val="%5."/>
+      <w:lvlJc w:val="left"/>
+      <w:pPr>
+        <w:ind w:left="3600" w:hanging="360"/>
+      </w:pPr>
+    </w:lvl>
+    <w:lvl w:ilvl="5" w:tplc="0409001B" w:tentative="1">
+      <w:start w:val="1"/>
+      <w:numFmt w:val="lowerRoman"/>
+      <w:lvlText w:val="%6."/>
+      <w:lvlJc w:val="right"/>
+      <w:pPr>
+        <w:ind w:left="4320" w:hanging="180"/>
+      </w:pPr>
+    </w:lvl>
+    <w:lvl w:ilvl="6" w:tplc="0409000F" w:tentative="1">
+      <w:start w:val="1"/>
+      <w:numFmt w:val="decimal"/>
+      <w:lvlText w:val="%7."/>
+      <w:lvlJc w:val="left"/>
+      <w:pPr>
+        <w:ind w:left="5040" w:hanging="360"/>
+      </w:pPr>
+    </w:lvl>
+    <w:lvl w:ilvl="7" w:tplc="04090019" w:tentative="1">
+      <w:start w:val="1"/>
+      <w:numFmt w:val="lowerLetter"/>
+      <w:lvlText w:val="%8."/>
+      <w:lvlJc w:val="left"/>
+      <w:pPr>
+        <w:ind w:left="5760" w:hanging="360"/>
+      </w:pPr>
+    </w:lvl>
+    <w:lvl w:ilvl="8" w:tplc="0409001B" w:tentative="1">
+      <w:start w:val="1"/>
+      <w:numFmt w:val="lowerRoman"/>
+      <w:lvlText w:val="%9."/>
+      <w:lvlJc w:val="right"/>
+      <w:pPr>
+        <w:ind w:left="6480" w:hanging="180"/>
+      </w:pPr>
+    </w:lvl>
+  </w:abstractNum>
+  <w:abstractNum w:abstractNumId="6" w15:restartNumberingAfterBreak="0">
     <w:nsid w:val="515027F4"/>
     <w:multiLevelType w:val="hybridMultilevel"/>
     <w:tmpl w:val="F9EEE700"/>
@@ -1915,7 +2402,7 @@
       </w:pPr>
     </w:lvl>
   </w:abstractNum>
-  <w:abstractNum w:abstractNumId="4" w15:restartNumberingAfterBreak="0">
+  <w:abstractNum w:abstractNumId="7" w15:restartNumberingAfterBreak="0">
     <w:nsid w:val="642F3D5D"/>
     <w:multiLevelType w:val="hybridMultilevel"/>
     <w:tmpl w:val="F9EEE700"/>
@@ -2004,10 +2491,99 @@
       </w:pPr>
     </w:lvl>
   </w:abstractNum>
-  <w:abstractNum w:abstractNumId="5" w15:restartNumberingAfterBreak="0">
+  <w:abstractNum w:abstractNumId="8" w15:restartNumberingAfterBreak="0">
     <w:nsid w:val="6A32519A"/>
     <w:multiLevelType w:val="hybridMultilevel"/>
     <w:tmpl w:val="1A404E88"/>
+    <w:lvl w:ilvl="0" w:tplc="0409000F">
+      <w:start w:val="1"/>
+      <w:numFmt w:val="decimal"/>
+      <w:lvlText w:val="%1."/>
+      <w:lvlJc w:val="left"/>
+      <w:pPr>
+        <w:ind w:left="720" w:hanging="360"/>
+      </w:pPr>
+      <w:rPr>
+        <w:rFonts w:hint="default"/>
+      </w:rPr>
+    </w:lvl>
+    <w:lvl w:ilvl="1" w:tplc="04090019">
+      <w:start w:val="1"/>
+      <w:numFmt w:val="lowerLetter"/>
+      <w:lvlText w:val="%2."/>
+      <w:lvlJc w:val="left"/>
+      <w:pPr>
+        <w:ind w:left="1440" w:hanging="360"/>
+      </w:pPr>
+    </w:lvl>
+    <w:lvl w:ilvl="2" w:tplc="0409001B" w:tentative="1">
+      <w:start w:val="1"/>
+      <w:numFmt w:val="lowerRoman"/>
+      <w:lvlText w:val="%3."/>
+      <w:lvlJc w:val="right"/>
+      <w:pPr>
+        <w:ind w:left="2160" w:hanging="180"/>
+      </w:pPr>
+    </w:lvl>
+    <w:lvl w:ilvl="3" w:tplc="0409000F" w:tentative="1">
+      <w:start w:val="1"/>
+      <w:numFmt w:val="decimal"/>
+      <w:lvlText w:val="%4."/>
+      <w:lvlJc w:val="left"/>
+      <w:pPr>
+        <w:ind w:left="2880" w:hanging="360"/>
+      </w:pPr>
+    </w:lvl>
+    <w:lvl w:ilvl="4" w:tplc="04090019" w:tentative="1">
+      <w:start w:val="1"/>
+      <w:numFmt w:val="lowerLetter"/>
+      <w:lvlText w:val="%5."/>
+      <w:lvlJc w:val="left"/>
+      <w:pPr>
+        <w:ind w:left="3600" w:hanging="360"/>
+      </w:pPr>
+    </w:lvl>
+    <w:lvl w:ilvl="5" w:tplc="0409001B" w:tentative="1">
+      <w:start w:val="1"/>
+      <w:numFmt w:val="lowerRoman"/>
+      <w:lvlText w:val="%6."/>
+      <w:lvlJc w:val="right"/>
+      <w:pPr>
+        <w:ind w:left="4320" w:hanging="180"/>
+      </w:pPr>
+    </w:lvl>
+    <w:lvl w:ilvl="6" w:tplc="0409000F" w:tentative="1">
+      <w:start w:val="1"/>
+      <w:numFmt w:val="decimal"/>
+      <w:lvlText w:val="%7."/>
+      <w:lvlJc w:val="left"/>
+      <w:pPr>
+        <w:ind w:left="5040" w:hanging="360"/>
+      </w:pPr>
+    </w:lvl>
+    <w:lvl w:ilvl="7" w:tplc="04090019" w:tentative="1">
+      <w:start w:val="1"/>
+      <w:numFmt w:val="lowerLetter"/>
+      <w:lvlText w:val="%8."/>
+      <w:lvlJc w:val="left"/>
+      <w:pPr>
+        <w:ind w:left="5760" w:hanging="360"/>
+      </w:pPr>
+    </w:lvl>
+    <w:lvl w:ilvl="8" w:tplc="0409001B" w:tentative="1">
+      <w:start w:val="1"/>
+      <w:numFmt w:val="lowerRoman"/>
+      <w:lvlText w:val="%9."/>
+      <w:lvlJc w:val="right"/>
+      <w:pPr>
+        <w:ind w:left="6480" w:hanging="180"/>
+      </w:pPr>
+    </w:lvl>
+  </w:abstractNum>
+  <w:abstractNum w:abstractNumId="9" w15:restartNumberingAfterBreak="0">
+    <w:nsid w:val="74011F7C"/>
+    <w:multiLevelType w:val="hybridMultilevel"/>
+    <w:tmpl w:val="5CCEA6A6"/>
     <w:lvl w:ilvl="0" w:tplc="0409000F">
       <w:start w:val="1"/>
       <w:numFmt w:val="decimal"/>
@@ -2097,19 +2673,31 @@
     <w:abstractNumId w:val="1"/>
   </w:num>
   <w:num w:numId="2">
-    <w:abstractNumId w:val="3"/>
+    <w:abstractNumId w:val="6"/>
   </w:num>
   <w:num w:numId="3">
-    <w:abstractNumId w:val="5"/>
+    <w:abstractNumId w:val="8"/>
   </w:num>
   <w:num w:numId="4">
-    <w:abstractNumId w:val="2"/>
+    <w:abstractNumId w:val="4"/>
   </w:num>
   <w:num w:numId="5">
-    <w:abstractNumId w:val="4"/>
+    <w:abstractNumId w:val="7"/>
   </w:num>
   <w:num w:numId="6">
     <w:abstractNumId w:val="0"/>
+  </w:num>
+  <w:num w:numId="7">
+    <w:abstractNumId w:val="9"/>
+  </w:num>
+  <w:num w:numId="8">
+    <w:abstractNumId w:val="5"/>
+  </w:num>
+  <w:num w:numId="9">
+    <w:abstractNumId w:val="2"/>
+  </w:num>
+  <w:num w:numId="10">
+    <w:abstractNumId w:val="3"/>
   </w:num>
 </w:numbering>
 </file>

--- a/Volunteer app code tests.docx
+++ b/Volunteer app code tests.docx
@@ -9,6 +9,7 @@
           <w:u w:val="single"/>
         </w:rPr>
       </w:pPr>
+      <w:proofErr w:type="spellStart"/>
       <w:r>
         <w:rPr>
           <w:b/>
@@ -16,6 +17,7 @@
         </w:rPr>
         <w:t>index.php</w:t>
       </w:r>
+      <w:proofErr w:type="spellEnd"/>
     </w:p>
     <w:p>
       <w:pPr>
@@ -40,6 +42,12 @@
       <w:r>
         <w:t>User name:</w:t>
       </w:r>
+      <w:r>
+        <w:t xml:space="preserve">  Yes:</w:t>
+      </w:r>
+      <w:r>
+        <w:t xml:space="preserve"> “Please fill out this field”</w:t>
+      </w:r>
     </w:p>
     <w:p>
       <w:pPr>
@@ -51,6 +59,15 @@
       </w:pPr>
       <w:r>
         <w:t>Password:</w:t>
+      </w:r>
+      <w:r>
+        <w:t xml:space="preserve">  </w:t>
+      </w:r>
+      <w:r>
+        <w:t>Yes:</w:t>
+      </w:r>
+      <w:r>
+        <w:t xml:space="preserve"> “Please fill out this field”</w:t>
       </w:r>
     </w:p>
     <w:p>
@@ -76,6 +93,9 @@
       <w:r>
         <w:t>User name:</w:t>
       </w:r>
+      <w:r>
+        <w:t xml:space="preserve">  Yes: “Please enter an email address.”</w:t>
+      </w:r>
     </w:p>
     <w:p>
       <w:pPr>
@@ -87,6 +107,12 @@
       </w:pPr>
       <w:r>
         <w:t xml:space="preserve">Password:  </w:t>
+      </w:r>
+      <w:r>
+        <w:t>Yes:</w:t>
+      </w:r>
+      <w:r>
+        <w:t xml:space="preserve"> “You have entered an incorrect email address and/or password.  Please try again.”</w:t>
       </w:r>
     </w:p>
     <w:p>
@@ -96,6 +122,7 @@
           <w:u w:val="single"/>
         </w:rPr>
       </w:pPr>
+      <w:proofErr w:type="spellStart"/>
       <w:r>
         <w:rPr>
           <w:b/>
@@ -110,6 +137,7 @@
         </w:rPr>
         <w:t>.php</w:t>
       </w:r>
+      <w:proofErr w:type="spellEnd"/>
       <w:r>
         <w:rPr>
           <w:b/>
@@ -127,7 +155,10 @@
         </w:numPr>
       </w:pPr>
       <w:r>
-        <w:t>Create An Account</w:t>
+        <w:t>Create an a</w:t>
+      </w:r>
+      <w:r>
+        <w:t>ccount</w:t>
       </w:r>
     </w:p>
     <w:p>
@@ -193,7 +224,15 @@
         <w:t xml:space="preserve"> “</w:t>
       </w:r>
       <w:r>
-        <w:t xml:space="preserve">Enter your 5 digit zip code. Example: </w:t>
+        <w:t xml:space="preserve">Enter your </w:t>
+      </w:r>
+      <w:proofErr w:type="gramStart"/>
+      <w:r>
+        <w:t>5 digit</w:t>
+      </w:r>
+      <w:proofErr w:type="gramEnd"/>
+      <w:r>
+        <w:t xml:space="preserve"> zip code. Example: </w:t>
       </w:r>
       <w:r>
         <w:t>12345.</w:t>
@@ -293,7 +332,15 @@
         <w:t xml:space="preserve">Confirm Password:  </w:t>
       </w:r>
       <w:r>
-        <w:t>Field is highlighted; pop-up message “Please fill out this field.”; pop-up requirements for password “Enter exactly the same password. Password is case sensitive.</w:t>
+        <w:t xml:space="preserve">Field is highlighted; pop-up message “Please fill out this field.”; pop-up requirements for password “Enter </w:t>
+      </w:r>
+      <w:proofErr w:type="gramStart"/>
+      <w:r>
+        <w:t>exactly the same</w:t>
+      </w:r>
+      <w:proofErr w:type="gramEnd"/>
+      <w:r>
+        <w:t xml:space="preserve"> password. Password is case sensitive.</w:t>
       </w:r>
     </w:p>
     <w:p>
@@ -317,7 +364,10 @@
         </w:numPr>
       </w:pPr>
       <w:r>
-        <w:t xml:space="preserve">Email:  </w:t>
+        <w:t xml:space="preserve">Email: </w:t>
+      </w:r>
+      <w:r>
+        <w:t>“Please enter an email address.  Example:  example@domain.com”</w:t>
       </w:r>
     </w:p>
     <w:p>
@@ -329,7 +379,10 @@
         </w:numPr>
       </w:pPr>
       <w:r>
-        <w:t xml:space="preserve">Zip:  </w:t>
+        <w:t>Zip:</w:t>
+      </w:r>
+      <w:r>
+        <w:t xml:space="preserve"> </w:t>
       </w:r>
       <w:r>
         <w:t>“The form cannot be submitted.  Please correct the problems below:  You must enter your 5-digit zip code.”</w:t>
@@ -344,7 +397,10 @@
         </w:numPr>
       </w:pPr>
       <w:r>
-        <w:t xml:space="preserve">Confirm Email:  </w:t>
+        <w:t>Confirm Email:</w:t>
+      </w:r>
+      <w:r>
+        <w:t xml:space="preserve"> </w:t>
       </w:r>
       <w:r>
         <w:t>“The form cannot be submitted.  Please correct the problems below:  Please confirm your password.  This must match the Password field.”</w:t>
@@ -383,7 +439,10 @@
         </w:numPr>
       </w:pPr>
       <w:r>
-        <w:t>Error message:  “The form cannot be submitted.  Please correct the problems below:  Please enter a valid password:  At least 6 characters, 1 letter, and 1 number.</w:t>
+        <w:t xml:space="preserve">Error message: </w:t>
+      </w:r>
+      <w:r>
+        <w:t>“The form cannot be submitted.  Please correct the problems below:  Please enter a valid password:  At least 6 characters, 1 letter, and 1 number.</w:t>
       </w:r>
     </w:p>
     <w:p>
@@ -477,7 +536,15 @@
         <w:t>the Continue button was</w:t>
       </w:r>
       <w:r>
-        <w:t xml:space="preserve"> disabled.  This was caused by JQuery code that disabled the button during validation, and was supposed to re-enable it on finishing validation.  I decided to comment out the code:  The code is old, and there are newer ways to do it, but it would require updating the jQuery library, which I’m afraid might break something.  Also, the thing that the code is trying to prevent, clicking on Continue button before validation is finished, is very unlikely to happen because the validation is so quick. </w:t>
+        <w:t xml:space="preserve"> disabled.  This was caused by </w:t>
+      </w:r>
+      <w:proofErr w:type="spellStart"/>
+      <w:r>
+        <w:t>JQuery</w:t>
+      </w:r>
+      <w:proofErr w:type="spellEnd"/>
+      <w:r>
+        <w:t xml:space="preserve"> code that disabled the button during validation, and was supposed to re-enable it on finishing validation.  I decided to comment out the code:  The code is old, and there are newer ways to do it, but it would require updating the jQuery library, which I’m afraid might break something.  Also, the thing that the code is trying to prevent, clicking on Continue button before validation is finished, is very unlikely to happen because the validation is so quick. </w:t>
       </w:r>
     </w:p>
     <w:p>
@@ -565,6 +632,7 @@
           <w:u w:val="single"/>
         </w:rPr>
       </w:pPr>
+      <w:proofErr w:type="spellStart"/>
       <w:r>
         <w:rPr>
           <w:b/>
@@ -572,6 +640,7 @@
         </w:rPr>
         <w:t>submit_account.php</w:t>
       </w:r>
+      <w:proofErr w:type="spellEnd"/>
     </w:p>
     <w:p>
       <w:pPr>
@@ -610,6 +679,7 @@
           <w:u w:val="single"/>
         </w:rPr>
       </w:pPr>
+      <w:proofErr w:type="spellStart"/>
       <w:r>
         <w:rPr>
           <w:b/>
@@ -617,6 +687,7 @@
         </w:rPr>
         <w:t>edit_profile.php</w:t>
       </w:r>
+      <w:proofErr w:type="spellEnd"/>
     </w:p>
     <w:p>
       <w:pPr>
@@ -696,7 +767,10 @@
         </w:numPr>
       </w:pPr>
       <w:r>
-        <w:t>Zip:  “The form cannot be submitted.  Please correct the problems below:  You must enter your 5-digit zip code.”</w:t>
+        <w:t xml:space="preserve">Zip: </w:t>
+      </w:r>
+      <w:r>
+        <w:t>“The form cannot be submitted.  Please correct the problems below:  You must enter your 5-digit zip code.”</w:t>
       </w:r>
     </w:p>
     <w:p>
@@ -1140,6 +1214,7 @@
           <w:u w:val="single"/>
         </w:rPr>
       </w:pPr>
+      <w:proofErr w:type="spellStart"/>
       <w:r>
         <w:rPr>
           <w:b/>
@@ -1147,6 +1222,7 @@
         </w:rPr>
         <w:t>update_profile.php</w:t>
       </w:r>
+      <w:proofErr w:type="spellEnd"/>
     </w:p>
     <w:p>
       <w:pPr>
@@ -1204,6 +1280,7 @@
           <w:u w:val="single"/>
         </w:rPr>
       </w:pPr>
+      <w:proofErr w:type="spellStart"/>
       <w:r>
         <w:rPr>
           <w:b/>
@@ -1211,6 +1288,7 @@
         </w:rPr>
         <w:t>add_hours.php</w:t>
       </w:r>
+      <w:proofErr w:type="spellEnd"/>
     </w:p>
     <w:p>
       <w:pPr>
@@ -1236,10 +1314,31 @@
         <w:t>Date Performed:  Field is highlighted; pop-up message “Please fill out this field.”; pop-up instructions “</w:t>
       </w:r>
       <w:r>
-        <w:t>Date format:  mm/dd/yyyy</w:t>
-      </w:r>
-      <w:r>
-        <w:t xml:space="preserve">   Example:  02/15/2010  Do not enter future dates”</w:t>
+        <w:t>Date format:  mm/</w:t>
+      </w:r>
+      <w:proofErr w:type="spellStart"/>
+      <w:r>
+        <w:t>dd</w:t>
+      </w:r>
+      <w:proofErr w:type="spellEnd"/>
+      <w:r>
+        <w:t>/</w:t>
+      </w:r>
+      <w:proofErr w:type="spellStart"/>
+      <w:r>
+        <w:t>yyyy</w:t>
+      </w:r>
+      <w:proofErr w:type="spellEnd"/>
+      <w:r>
+        <w:t xml:space="preserve">   Example:  02/15/</w:t>
+      </w:r>
+      <w:proofErr w:type="gramStart"/>
+      <w:r>
+        <w:t>2010  Do</w:t>
+      </w:r>
+      <w:proofErr w:type="gramEnd"/>
+      <w:r>
+        <w:t xml:space="preserve"> not enter future dates”</w:t>
       </w:r>
     </w:p>
     <w:p>
@@ -1276,7 +1375,15 @@
         </w:numPr>
       </w:pPr>
       <w:r>
-        <w:t>Project:  “General Work” is selected by default, so there’s never an empty field.</w:t>
+        <w:t>Project</w:t>
+      </w:r>
+      <w:proofErr w:type="gramStart"/>
+      <w:r>
+        <w:t>:  “</w:t>
+      </w:r>
+      <w:proofErr w:type="gramEnd"/>
+      <w:r>
+        <w:t>General Work” is selected by default, so there’s never an empty field.</w:t>
       </w:r>
     </w:p>
     <w:p>
@@ -1387,7 +1494,7 @@
         <w:t>I get an error when using dashes instead of forward slashes, but it’s just a new page with the word “ERROR:”</w:t>
       </w:r>
       <w:r>
-        <w:t xml:space="preserve">  No actual message, and no button to take you back to the add hours page.</w:t>
+        <w:t xml:space="preserve"> No actual message, and no button to take you back to the add hours page.</w:t>
       </w:r>
     </w:p>
     <w:p>
@@ -1431,6 +1538,7 @@
           <w:u w:val="single"/>
         </w:rPr>
       </w:pPr>
+      <w:proofErr w:type="spellStart"/>
       <w:r>
         <w:rPr>
           <w:b/>
@@ -1438,6 +1546,7 @@
         </w:rPr>
         <w:t>show_hours.php</w:t>
       </w:r>
+      <w:proofErr w:type="spellEnd"/>
     </w:p>
     <w:p>
       <w:pPr>
@@ -1460,7 +1569,15 @@
         </w:numPr>
       </w:pPr>
       <w:r>
-        <w:t>Yes, it takes me to add_hours.php.</w:t>
+        <w:t xml:space="preserve">Yes, it takes me to </w:t>
+      </w:r>
+      <w:proofErr w:type="spellStart"/>
+      <w:r>
+        <w:t>add_hours.php</w:t>
+      </w:r>
+      <w:proofErr w:type="spellEnd"/>
+      <w:r>
+        <w:t>.</w:t>
       </w:r>
     </w:p>
     <w:p>
@@ -1512,6 +1629,7 @@
           <w:u w:val="single"/>
         </w:rPr>
       </w:pPr>
+      <w:proofErr w:type="spellStart"/>
       <w:r>
         <w:rPr>
           <w:b/>
@@ -1519,6 +1637,7 @@
         </w:rPr>
         <w:t>interests.php</w:t>
       </w:r>
+      <w:proofErr w:type="spellEnd"/>
     </w:p>
     <w:p>
       <w:pPr>
@@ -1576,6 +1695,7 @@
           <w:u w:val="single"/>
         </w:rPr>
       </w:pPr>
+      <w:proofErr w:type="spellStart"/>
       <w:r>
         <w:rPr>
           <w:b/>
@@ -1583,6 +1703,7 @@
         </w:rPr>
         <w:t>update_interests.php</w:t>
       </w:r>
+      <w:proofErr w:type="spellEnd"/>
     </w:p>
     <w:p>
       <w:pPr>
@@ -1605,7 +1726,15 @@
         </w:numPr>
       </w:pPr>
       <w:r>
-        <w:t>Yes, it takes me back to the interests.php page.</w:t>
+        <w:t xml:space="preserve">Yes, it takes me back to the </w:t>
+      </w:r>
+      <w:proofErr w:type="spellStart"/>
+      <w:r>
+        <w:t>interests.php</w:t>
+      </w:r>
+      <w:proofErr w:type="spellEnd"/>
+      <w:r>
+        <w:t xml:space="preserve"> page.</w:t>
       </w:r>
     </w:p>
     <w:p/>
@@ -1616,6 +1745,7 @@
           <w:u w:val="single"/>
         </w:rPr>
       </w:pPr>
+      <w:proofErr w:type="spellStart"/>
       <w:r>
         <w:rPr>
           <w:b/>
@@ -1623,6 +1753,7 @@
         </w:rPr>
         <w:t>change_pswd.php</w:t>
       </w:r>
+      <w:proofErr w:type="spellEnd"/>
     </w:p>
     <w:p>
       <w:pPr>
@@ -1678,7 +1809,15 @@
         <w:t xml:space="preserve">Confirm password:  </w:t>
       </w:r>
       <w:r>
-        <w:t>Yes: “Enter exactly the same new password.  Password is case sensitive.”</w:t>
+        <w:t xml:space="preserve">Yes: “Enter </w:t>
+      </w:r>
+      <w:proofErr w:type="gramStart"/>
+      <w:r>
+        <w:t>exactly the same</w:t>
+      </w:r>
+      <w:proofErr w:type="gramEnd"/>
+      <w:r>
+        <w:t xml:space="preserve"> new password.  Password is case sensitive.”</w:t>
       </w:r>
     </w:p>
     <w:p>
@@ -1704,6 +1843,9 @@
       <w:r>
         <w:t xml:space="preserve">Current password: </w:t>
       </w:r>
+      <w:r>
+        <w:t xml:space="preserve"> Yes: “Incorrect password. Please enter your current password.”</w:t>
+      </w:r>
     </w:p>
     <w:p>
       <w:pPr>
@@ -1716,6 +1858,9 @@
       <w:r>
         <w:t xml:space="preserve">New password: </w:t>
       </w:r>
+      <w:r>
+        <w:t>Yes: “The form cannot be submitted. Please correct the problems below: Please enter a new, valid password.”</w:t>
+      </w:r>
     </w:p>
     <w:p>
       <w:pPr>
@@ -1728,10 +1873,134 @@
       <w:r>
         <w:t xml:space="preserve">Confirm password: </w:t>
       </w:r>
-      <w:bookmarkStart w:id="0" w:name="_GoBack"/>
-      <w:bookmarkEnd w:id="0"/>
-    </w:p>
-    <w:p/>
+      <w:r>
+        <w:t>Yes:</w:t>
+      </w:r>
+      <w:r>
+        <w:t xml:space="preserve"> “The form cannot be submitted. Please correct the problems below: Ple</w:t>
+      </w:r>
+      <w:r>
+        <w:t>ase confirm your new password.</w:t>
+      </w:r>
+      <w:r>
+        <w:t>”</w:t>
+      </w:r>
+    </w:p>
+    <w:p>
+      <w:pPr>
+        <w:pStyle w:val="ListParagraph"/>
+        <w:ind w:left="1440"/>
+      </w:pPr>
+    </w:p>
+    <w:p>
+      <w:pPr>
+        <w:rPr>
+          <w:b/>
+          <w:u w:val="single"/>
+        </w:rPr>
+      </w:pPr>
+      <w:proofErr w:type="spellStart"/>
+      <w:r>
+        <w:rPr>
+          <w:b/>
+          <w:u w:val="single"/>
+        </w:rPr>
+        <w:t>forgot_pswd.php</w:t>
+      </w:r>
+      <w:proofErr w:type="spellEnd"/>
+    </w:p>
+    <w:p>
+      <w:pPr>
+        <w:pStyle w:val="ListParagraph"/>
+        <w:numPr>
+          <w:ilvl w:val="0"/>
+          <w:numId w:val="13"/>
+        </w:numPr>
+      </w:pPr>
+      <w:r>
+        <w:t>Does empty field generate an error message?</w:t>
+      </w:r>
+    </w:p>
+    <w:p>
+      <w:pPr>
+        <w:pStyle w:val="ListParagraph"/>
+        <w:numPr>
+          <w:ilvl w:val="1"/>
+          <w:numId w:val="13"/>
+        </w:numPr>
+      </w:pPr>
+      <w:r>
+        <w:t>Email:  Yes: “Please fill out this field”</w:t>
+      </w:r>
+    </w:p>
+    <w:p>
+      <w:pPr>
+        <w:pStyle w:val="ListParagraph"/>
+        <w:numPr>
+          <w:ilvl w:val="0"/>
+          <w:numId w:val="13"/>
+        </w:numPr>
+      </w:pPr>
+      <w:r>
+        <w:t>Does an incorrect field generate an error message?</w:t>
+      </w:r>
+    </w:p>
+    <w:p>
+      <w:pPr>
+        <w:pStyle w:val="ListParagraph"/>
+        <w:numPr>
+          <w:ilvl w:val="1"/>
+          <w:numId w:val="13"/>
+        </w:numPr>
+      </w:pPr>
+      <w:r>
+        <w:t>Email:  Yes: “Please enter an email address”</w:t>
+      </w:r>
+    </w:p>
+    <w:p>
+      <w:pPr>
+        <w:pStyle w:val="ListParagraph"/>
+        <w:numPr>
+          <w:ilvl w:val="0"/>
+          <w:numId w:val="13"/>
+        </w:numPr>
+      </w:pPr>
+      <w:r>
+        <w:t>Does an incorrect email address (not in database) generate an error message?</w:t>
+      </w:r>
+    </w:p>
+    <w:p>
+      <w:pPr>
+        <w:pStyle w:val="ListParagraph"/>
+        <w:numPr>
+          <w:ilvl w:val="1"/>
+          <w:numId w:val="13"/>
+        </w:numPr>
+      </w:pPr>
+      <w:r>
+        <w:t>Email:  No, received a 404 error.</w:t>
+      </w:r>
+    </w:p>
+    <w:p>
+      <w:pPr>
+        <w:pStyle w:val="ListParagraph"/>
+        <w:numPr>
+          <w:ilvl w:val="2"/>
+          <w:numId w:val="13"/>
+        </w:numPr>
+      </w:pPr>
+      <w:r>
+        <w:t xml:space="preserve">The form action had an incorrect file path to </w:t>
+      </w:r>
+      <w:proofErr w:type="spellStart"/>
+      <w:r>
+        <w:t>reset_pswd.php</w:t>
+      </w:r>
+      <w:proofErr w:type="spellEnd"/>
+      <w:r>
+        <w:t>, so I fixed it.  Now I get a message that says “You have entered an incorrect email address. Please try again.”</w:t>
+      </w:r>
+    </w:p>
     <w:p>
       <w:pPr>
         <w:rPr>
@@ -1747,7 +2016,54 @@
         <w:t>faq.html</w:t>
       </w:r>
     </w:p>
-    <w:p/>
+    <w:p>
+      <w:pPr>
+        <w:pStyle w:val="ListParagraph"/>
+        <w:numPr>
+          <w:ilvl w:val="0"/>
+          <w:numId w:val="11"/>
+        </w:numPr>
+      </w:pPr>
+      <w:r>
+        <w:t>Does the link work from the side menu?</w:t>
+      </w:r>
+    </w:p>
+    <w:p>
+      <w:pPr>
+        <w:pStyle w:val="ListParagraph"/>
+        <w:numPr>
+          <w:ilvl w:val="1"/>
+          <w:numId w:val="11"/>
+        </w:numPr>
+      </w:pPr>
+      <w:r>
+        <w:t>Yes.</w:t>
+      </w:r>
+    </w:p>
+    <w:p>
+      <w:pPr>
+        <w:pStyle w:val="ListParagraph"/>
+        <w:numPr>
+          <w:ilvl w:val="0"/>
+          <w:numId w:val="11"/>
+        </w:numPr>
+      </w:pPr>
+      <w:r>
+        <w:t>Do all the drop downs work?</w:t>
+      </w:r>
+    </w:p>
+    <w:p>
+      <w:pPr>
+        <w:pStyle w:val="ListParagraph"/>
+        <w:numPr>
+          <w:ilvl w:val="1"/>
+          <w:numId w:val="11"/>
+        </w:numPr>
+      </w:pPr>
+      <w:r>
+        <w:t>Yes.</w:t>
+      </w:r>
+    </w:p>
     <w:p>
       <w:pPr>
         <w:rPr>
@@ -1755,6 +2071,7 @@
           <w:u w:val="single"/>
         </w:rPr>
       </w:pPr>
+      <w:proofErr w:type="spellStart"/>
       <w:r>
         <w:rPr>
           <w:b/>
@@ -1762,8 +2079,42 @@
         </w:rPr>
         <w:t>logout.php</w:t>
       </w:r>
-    </w:p>
-    <w:p/>
+      <w:proofErr w:type="spellEnd"/>
+    </w:p>
+    <w:p>
+      <w:pPr>
+        <w:pStyle w:val="ListParagraph"/>
+        <w:numPr>
+          <w:ilvl w:val="0"/>
+          <w:numId w:val="12"/>
+        </w:numPr>
+      </w:pPr>
+      <w:r>
+        <w:t>Does it work?</w:t>
+      </w:r>
+    </w:p>
+    <w:p>
+      <w:pPr>
+        <w:pStyle w:val="ListParagraph"/>
+        <w:numPr>
+          <w:ilvl w:val="1"/>
+          <w:numId w:val="12"/>
+        </w:numPr>
+      </w:pPr>
+      <w:r>
+        <w:t>Yes.  It takes you back to the login screen with this message</w:t>
+      </w:r>
+      <w:proofErr w:type="gramStart"/>
+      <w:r>
+        <w:t>:  “</w:t>
+      </w:r>
+      <w:proofErr w:type="gramEnd"/>
+      <w:r>
+        <w:t>You have successfully logged out.”</w:t>
+      </w:r>
+      <w:bookmarkStart w:id="0" w:name="_GoBack"/>
+      <w:bookmarkEnd w:id="0"/>
+    </w:p>
     <w:sectPr>
       <w:pgSz w:w="12240" w:h="15840"/>
       <w:pgMar w:top="1440" w:right="1440" w:bottom="1440" w:left="1440" w:header="720" w:footer="720" w:gutter="0"/>
@@ -1958,6 +2309,184 @@
     </w:lvl>
   </w:abstractNum>
   <w:abstractNum w:abstractNumId="2" w15:restartNumberingAfterBreak="0">
+    <w:nsid w:val="225C4B37"/>
+    <w:multiLevelType w:val="hybridMultilevel"/>
+    <w:tmpl w:val="7298A6F8"/>
+    <w:lvl w:ilvl="0" w:tplc="0409000F">
+      <w:start w:val="1"/>
+      <w:numFmt w:val="decimal"/>
+      <w:lvlText w:val="%1."/>
+      <w:lvlJc w:val="left"/>
+      <w:pPr>
+        <w:ind w:left="720" w:hanging="360"/>
+      </w:pPr>
+      <w:rPr>
+        <w:rFonts w:hint="default"/>
+      </w:rPr>
+    </w:lvl>
+    <w:lvl w:ilvl="1" w:tplc="04090019">
+      <w:start w:val="1"/>
+      <w:numFmt w:val="lowerLetter"/>
+      <w:lvlText w:val="%2."/>
+      <w:lvlJc w:val="left"/>
+      <w:pPr>
+        <w:ind w:left="1440" w:hanging="360"/>
+      </w:pPr>
+    </w:lvl>
+    <w:lvl w:ilvl="2" w:tplc="0409001B" w:tentative="1">
+      <w:start w:val="1"/>
+      <w:numFmt w:val="lowerRoman"/>
+      <w:lvlText w:val="%3."/>
+      <w:lvlJc w:val="right"/>
+      <w:pPr>
+        <w:ind w:left="2160" w:hanging="180"/>
+      </w:pPr>
+    </w:lvl>
+    <w:lvl w:ilvl="3" w:tplc="0409000F" w:tentative="1">
+      <w:start w:val="1"/>
+      <w:numFmt w:val="decimal"/>
+      <w:lvlText w:val="%4."/>
+      <w:lvlJc w:val="left"/>
+      <w:pPr>
+        <w:ind w:left="2880" w:hanging="360"/>
+      </w:pPr>
+    </w:lvl>
+    <w:lvl w:ilvl="4" w:tplc="04090019" w:tentative="1">
+      <w:start w:val="1"/>
+      <w:numFmt w:val="lowerLetter"/>
+      <w:lvlText w:val="%5."/>
+      <w:lvlJc w:val="left"/>
+      <w:pPr>
+        <w:ind w:left="3600" w:hanging="360"/>
+      </w:pPr>
+    </w:lvl>
+    <w:lvl w:ilvl="5" w:tplc="0409001B" w:tentative="1">
+      <w:start w:val="1"/>
+      <w:numFmt w:val="lowerRoman"/>
+      <w:lvlText w:val="%6."/>
+      <w:lvlJc w:val="right"/>
+      <w:pPr>
+        <w:ind w:left="4320" w:hanging="180"/>
+      </w:pPr>
+    </w:lvl>
+    <w:lvl w:ilvl="6" w:tplc="0409000F" w:tentative="1">
+      <w:start w:val="1"/>
+      <w:numFmt w:val="decimal"/>
+      <w:lvlText w:val="%7."/>
+      <w:lvlJc w:val="left"/>
+      <w:pPr>
+        <w:ind w:left="5040" w:hanging="360"/>
+      </w:pPr>
+    </w:lvl>
+    <w:lvl w:ilvl="7" w:tplc="04090019" w:tentative="1">
+      <w:start w:val="1"/>
+      <w:numFmt w:val="lowerLetter"/>
+      <w:lvlText w:val="%8."/>
+      <w:lvlJc w:val="left"/>
+      <w:pPr>
+        <w:ind w:left="5760" w:hanging="360"/>
+      </w:pPr>
+    </w:lvl>
+    <w:lvl w:ilvl="8" w:tplc="0409001B" w:tentative="1">
+      <w:start w:val="1"/>
+      <w:numFmt w:val="lowerRoman"/>
+      <w:lvlText w:val="%9."/>
+      <w:lvlJc w:val="right"/>
+      <w:pPr>
+        <w:ind w:left="6480" w:hanging="180"/>
+      </w:pPr>
+    </w:lvl>
+  </w:abstractNum>
+  <w:abstractNum w:abstractNumId="3" w15:restartNumberingAfterBreak="0">
+    <w:nsid w:val="27797E22"/>
+    <w:multiLevelType w:val="hybridMultilevel"/>
+    <w:tmpl w:val="E0E2EB80"/>
+    <w:lvl w:ilvl="0" w:tplc="0409000F">
+      <w:start w:val="1"/>
+      <w:numFmt w:val="decimal"/>
+      <w:lvlText w:val="%1."/>
+      <w:lvlJc w:val="left"/>
+      <w:pPr>
+        <w:ind w:left="720" w:hanging="360"/>
+      </w:pPr>
+      <w:rPr>
+        <w:rFonts w:hint="default"/>
+      </w:rPr>
+    </w:lvl>
+    <w:lvl w:ilvl="1" w:tplc="04090019">
+      <w:start w:val="1"/>
+      <w:numFmt w:val="lowerLetter"/>
+      <w:lvlText w:val="%2."/>
+      <w:lvlJc w:val="left"/>
+      <w:pPr>
+        <w:ind w:left="1440" w:hanging="360"/>
+      </w:pPr>
+    </w:lvl>
+    <w:lvl w:ilvl="2" w:tplc="0409001B">
+      <w:start w:val="1"/>
+      <w:numFmt w:val="lowerRoman"/>
+      <w:lvlText w:val="%3."/>
+      <w:lvlJc w:val="right"/>
+      <w:pPr>
+        <w:ind w:left="2160" w:hanging="180"/>
+      </w:pPr>
+    </w:lvl>
+    <w:lvl w:ilvl="3" w:tplc="0409000F" w:tentative="1">
+      <w:start w:val="1"/>
+      <w:numFmt w:val="decimal"/>
+      <w:lvlText w:val="%4."/>
+      <w:lvlJc w:val="left"/>
+      <w:pPr>
+        <w:ind w:left="2880" w:hanging="360"/>
+      </w:pPr>
+    </w:lvl>
+    <w:lvl w:ilvl="4" w:tplc="04090019" w:tentative="1">
+      <w:start w:val="1"/>
+      <w:numFmt w:val="lowerLetter"/>
+      <w:lvlText w:val="%5."/>
+      <w:lvlJc w:val="left"/>
+      <w:pPr>
+        <w:ind w:left="3600" w:hanging="360"/>
+      </w:pPr>
+    </w:lvl>
+    <w:lvl w:ilvl="5" w:tplc="0409001B" w:tentative="1">
+      <w:start w:val="1"/>
+      <w:numFmt w:val="lowerRoman"/>
+      <w:lvlText w:val="%6."/>
+      <w:lvlJc w:val="right"/>
+      <w:pPr>
+        <w:ind w:left="4320" w:hanging="180"/>
+      </w:pPr>
+    </w:lvl>
+    <w:lvl w:ilvl="6" w:tplc="0409000F" w:tentative="1">
+      <w:start w:val="1"/>
+      <w:numFmt w:val="decimal"/>
+      <w:lvlText w:val="%7."/>
+      <w:lvlJc w:val="left"/>
+      <w:pPr>
+        <w:ind w:left="5040" w:hanging="360"/>
+      </w:pPr>
+    </w:lvl>
+    <w:lvl w:ilvl="7" w:tplc="04090019" w:tentative="1">
+      <w:start w:val="1"/>
+      <w:numFmt w:val="lowerLetter"/>
+      <w:lvlText w:val="%8."/>
+      <w:lvlJc w:val="left"/>
+      <w:pPr>
+        <w:ind w:left="5760" w:hanging="360"/>
+      </w:pPr>
+    </w:lvl>
+    <w:lvl w:ilvl="8" w:tplc="0409001B" w:tentative="1">
+      <w:start w:val="1"/>
+      <w:numFmt w:val="lowerRoman"/>
+      <w:lvlText w:val="%9."/>
+      <w:lvlJc w:val="right"/>
+      <w:pPr>
+        <w:ind w:left="6480" w:hanging="180"/>
+      </w:pPr>
+    </w:lvl>
+  </w:abstractNum>
+  <w:abstractNum w:abstractNumId="4" w15:restartNumberingAfterBreak="0">
     <w:nsid w:val="33F16856"/>
     <w:multiLevelType w:val="hybridMultilevel"/>
     <w:tmpl w:val="EBD295BE"/>
@@ -2046,7 +2575,7 @@
       </w:pPr>
     </w:lvl>
   </w:abstractNum>
-  <w:abstractNum w:abstractNumId="3" w15:restartNumberingAfterBreak="0">
+  <w:abstractNum w:abstractNumId="5" w15:restartNumberingAfterBreak="0">
     <w:nsid w:val="3A2304CB"/>
     <w:multiLevelType w:val="hybridMultilevel"/>
     <w:tmpl w:val="E2347870"/>
@@ -2135,7 +2664,7 @@
       </w:pPr>
     </w:lvl>
   </w:abstractNum>
-  <w:abstractNum w:abstractNumId="4" w15:restartNumberingAfterBreak="0">
+  <w:abstractNum w:abstractNumId="6" w15:restartNumberingAfterBreak="0">
     <w:nsid w:val="41C13C2F"/>
     <w:multiLevelType w:val="hybridMultilevel"/>
     <w:tmpl w:val="FC52851A"/>
@@ -2224,7 +2753,7 @@
       </w:pPr>
     </w:lvl>
   </w:abstractNum>
-  <w:abstractNum w:abstractNumId="5" w15:restartNumberingAfterBreak="0">
+  <w:abstractNum w:abstractNumId="7" w15:restartNumberingAfterBreak="0">
     <w:nsid w:val="4F2B6D8B"/>
     <w:multiLevelType w:val="hybridMultilevel"/>
     <w:tmpl w:val="6A48A550"/>
@@ -2313,7 +2842,7 @@
       </w:pPr>
     </w:lvl>
   </w:abstractNum>
-  <w:abstractNum w:abstractNumId="6" w15:restartNumberingAfterBreak="0">
+  <w:abstractNum w:abstractNumId="8" w15:restartNumberingAfterBreak="0">
     <w:nsid w:val="515027F4"/>
     <w:multiLevelType w:val="hybridMultilevel"/>
     <w:tmpl w:val="F9EEE700"/>
@@ -2402,7 +2931,96 @@
       </w:pPr>
     </w:lvl>
   </w:abstractNum>
-  <w:abstractNum w:abstractNumId="7" w15:restartNumberingAfterBreak="0">
+  <w:abstractNum w:abstractNumId="9" w15:restartNumberingAfterBreak="0">
+    <w:nsid w:val="528D4254"/>
+    <w:multiLevelType w:val="hybridMultilevel"/>
+    <w:tmpl w:val="901AD6F4"/>
+    <w:lvl w:ilvl="0" w:tplc="0409000F">
+      <w:start w:val="1"/>
+      <w:numFmt w:val="decimal"/>
+      <w:lvlText w:val="%1."/>
+      <w:lvlJc w:val="left"/>
+      <w:pPr>
+        <w:ind w:left="720" w:hanging="360"/>
+      </w:pPr>
+      <w:rPr>
+        <w:rFonts w:hint="default"/>
+      </w:rPr>
+    </w:lvl>
+    <w:lvl w:ilvl="1" w:tplc="04090019">
+      <w:start w:val="1"/>
+      <w:numFmt w:val="lowerLetter"/>
+      <w:lvlText w:val="%2."/>
+      <w:lvlJc w:val="left"/>
+      <w:pPr>
+        <w:ind w:left="1440" w:hanging="360"/>
+      </w:pPr>
+    </w:lvl>
+    <w:lvl w:ilvl="2" w:tplc="0409001B" w:tentative="1">
+      <w:start w:val="1"/>
+      <w:numFmt w:val="lowerRoman"/>
+      <w:lvlText w:val="%3."/>
+      <w:lvlJc w:val="right"/>
+      <w:pPr>
+        <w:ind w:left="2160" w:hanging="180"/>
+      </w:pPr>
+    </w:lvl>
+    <w:lvl w:ilvl="3" w:tplc="0409000F" w:tentative="1">
+      <w:start w:val="1"/>
+      <w:numFmt w:val="decimal"/>
+      <w:lvlText w:val="%4."/>
+      <w:lvlJc w:val="left"/>
+      <w:pPr>
+        <w:ind w:left="2880" w:hanging="360"/>
+      </w:pPr>
+    </w:lvl>
+    <w:lvl w:ilvl="4" w:tplc="04090019" w:tentative="1">
+      <w:start w:val="1"/>
+      <w:numFmt w:val="lowerLetter"/>
+      <w:lvlText w:val="%5."/>
+      <w:lvlJc w:val="left"/>
+      <w:pPr>
+        <w:ind w:left="3600" w:hanging="360"/>
+      </w:pPr>
+    </w:lvl>
+    <w:lvl w:ilvl="5" w:tplc="0409001B" w:tentative="1">
+      <w:start w:val="1"/>
+      <w:numFmt w:val="lowerRoman"/>
+      <w:lvlText w:val="%6."/>
+      <w:lvlJc w:val="right"/>
+      <w:pPr>
+        <w:ind w:left="4320" w:hanging="180"/>
+      </w:pPr>
+    </w:lvl>
+    <w:lvl w:ilvl="6" w:tplc="0409000F" w:tentative="1">
+      <w:start w:val="1"/>
+      <w:numFmt w:val="decimal"/>
+      <w:lvlText w:val="%7."/>
+      <w:lvlJc w:val="left"/>
+      <w:pPr>
+        <w:ind w:left="5040" w:hanging="360"/>
+      </w:pPr>
+    </w:lvl>
+    <w:lvl w:ilvl="7" w:tplc="04090019" w:tentative="1">
+      <w:start w:val="1"/>
+      <w:numFmt w:val="lowerLetter"/>
+      <w:lvlText w:val="%8."/>
+      <w:lvlJc w:val="left"/>
+      <w:pPr>
+        <w:ind w:left="5760" w:hanging="360"/>
+      </w:pPr>
+    </w:lvl>
+    <w:lvl w:ilvl="8" w:tplc="0409001B" w:tentative="1">
+      <w:start w:val="1"/>
+      <w:numFmt w:val="lowerRoman"/>
+      <w:lvlText w:val="%9."/>
+      <w:lvlJc w:val="right"/>
+      <w:pPr>
+        <w:ind w:left="6480" w:hanging="180"/>
+      </w:pPr>
+    </w:lvl>
+  </w:abstractNum>
+  <w:abstractNum w:abstractNumId="10" w15:restartNumberingAfterBreak="0">
     <w:nsid w:val="642F3D5D"/>
     <w:multiLevelType w:val="hybridMultilevel"/>
     <w:tmpl w:val="F9EEE700"/>
@@ -2491,7 +3109,7 @@
       </w:pPr>
     </w:lvl>
   </w:abstractNum>
-  <w:abstractNum w:abstractNumId="8" w15:restartNumberingAfterBreak="0">
+  <w:abstractNum w:abstractNumId="11" w15:restartNumberingAfterBreak="0">
     <w:nsid w:val="6A32519A"/>
     <w:multiLevelType w:val="hybridMultilevel"/>
     <w:tmpl w:val="1A404E88"/>
@@ -2580,7 +3198,7 @@
       </w:pPr>
     </w:lvl>
   </w:abstractNum>
-  <w:abstractNum w:abstractNumId="9" w15:restartNumberingAfterBreak="0">
+  <w:abstractNum w:abstractNumId="12" w15:restartNumberingAfterBreak="0">
     <w:nsid w:val="74011F7C"/>
     <w:multiLevelType w:val="hybridMultilevel"/>
     <w:tmpl w:val="5CCEA6A6"/>
@@ -2673,30 +3291,39 @@
     <w:abstractNumId w:val="1"/>
   </w:num>
   <w:num w:numId="2">
+    <w:abstractNumId w:val="8"/>
+  </w:num>
+  <w:num w:numId="3">
+    <w:abstractNumId w:val="11"/>
+  </w:num>
+  <w:num w:numId="4">
     <w:abstractNumId w:val="6"/>
   </w:num>
-  <w:num w:numId="3">
-    <w:abstractNumId w:val="8"/>
-  </w:num>
-  <w:num w:numId="4">
-    <w:abstractNumId w:val="4"/>
-  </w:num>
   <w:num w:numId="5">
-    <w:abstractNumId w:val="7"/>
+    <w:abstractNumId w:val="10"/>
   </w:num>
   <w:num w:numId="6">
     <w:abstractNumId w:val="0"/>
   </w:num>
   <w:num w:numId="7">
+    <w:abstractNumId w:val="12"/>
+  </w:num>
+  <w:num w:numId="8">
+    <w:abstractNumId w:val="7"/>
+  </w:num>
+  <w:num w:numId="9">
+    <w:abstractNumId w:val="4"/>
+  </w:num>
+  <w:num w:numId="10">
+    <w:abstractNumId w:val="5"/>
+  </w:num>
+  <w:num w:numId="11">
+    <w:abstractNumId w:val="2"/>
+  </w:num>
+  <w:num w:numId="12">
     <w:abstractNumId w:val="9"/>
   </w:num>
-  <w:num w:numId="8">
-    <w:abstractNumId w:val="5"/>
-  </w:num>
-  <w:num w:numId="9">
-    <w:abstractNumId w:val="2"/>
-  </w:num>
-  <w:num w:numId="10">
+  <w:num w:numId="13">
     <w:abstractNumId w:val="3"/>
   </w:num>
 </w:numbering>
